--- a/2018/июль/13.07/Чернета  СА.docx
+++ b/2018/июль/13.07/Чернета  СА.docx
@@ -8,11 +8,15 @@
         <w:ind w:left="-567" w:right="-58"/>
         <w:rPr>
           <w:b w:val="0"/>
+          <w:sz w:val="24"/>
+          <w:szCs w:val="24"/>
         </w:rPr>
       </w:pPr>
       <w:r>
         <w:rPr>
           <w:b w:val="0"/>
+          <w:sz w:val="24"/>
+          <w:szCs w:val="24"/>
         </w:rPr>
         <w:t>Выписной эпикриз</w:t>
       </w:r>
@@ -23,15 +27,29 @@
         <w:ind w:left="-567"/>
         <w:rPr>
           <w:b/>
+          <w:sz w:val="24"/>
+          <w:szCs w:val="24"/>
         </w:rPr>
       </w:pPr>
       <w:r>
+        <w:rPr>
+          <w:sz w:val="24"/>
+          <w:szCs w:val="24"/>
+        </w:rPr>
         <w:t xml:space="preserve">Из истории болезни № </w:t>
       </w:r>
       <w:r>
+        <w:rPr>
+          <w:sz w:val="24"/>
+          <w:szCs w:val="24"/>
+        </w:rPr>
         <w:t xml:space="preserve"> </w:t>
       </w:r>
       <w:r>
+        <w:rPr>
+          <w:sz w:val="24"/>
+          <w:szCs w:val="24"/>
+        </w:rPr>
         <w:t>912</w:t>
       </w:r>
     </w:p>
@@ -39,22 +57,40 @@
       <w:pPr>
         <w:pStyle w:val="5"/>
         <w:ind w:left="-567"/>
+        <w:rPr>
+          <w:sz w:val="24"/>
+          <w:szCs w:val="24"/>
+        </w:rPr>
       </w:pPr>
       <w:r>
+        <w:rPr>
+          <w:sz w:val="24"/>
+          <w:szCs w:val="24"/>
+        </w:rPr>
         <w:t xml:space="preserve">Ф.И.О: </w:t>
       </w:r>
-      <w:bookmarkStart w:id="0" w:name="_GoBack"/>
       <w:proofErr w:type="spellStart"/>
       <w:r>
-        <w:t>Чернета</w:t>
+        <w:rPr>
+          <w:sz w:val="24"/>
+          <w:szCs w:val="24"/>
+        </w:rPr>
+        <w:t>Чернег</w:t>
+      </w:r>
+      <w:r>
+        <w:rPr>
+          <w:sz w:val="24"/>
+          <w:szCs w:val="24"/>
+        </w:rPr>
+        <w:t>а</w:t>
       </w:r>
       <w:proofErr w:type="spellEnd"/>
       <w:r>
-        <w:t xml:space="preserve"> </w:t>
-      </w:r>
-      <w:bookmarkEnd w:id="0"/>
-      <w:r>
-        <w:t>Светлана Алексеевна</w:t>
+        <w:rPr>
+          <w:sz w:val="24"/>
+          <w:szCs w:val="24"/>
+        </w:rPr>
+        <w:t xml:space="preserve"> Светлана Алексеевна</w:t>
       </w:r>
     </w:p>
     <w:p>
@@ -62,35 +98,29 @@
         <w:ind w:left="-567"/>
         <w:jc w:val="both"/>
         <w:rPr>
-          <w:sz w:val="28"/>
-          <w:szCs w:val="20"/>
           <w:lang w:val="ru-RU"/>
         </w:rPr>
       </w:pPr>
       <w:r>
         <w:rPr>
-          <w:sz w:val="28"/>
           <w:lang w:val="ru-RU"/>
         </w:rPr>
         <w:t>Год рождения:</w:t>
       </w:r>
       <w:r>
         <w:rPr>
-          <w:sz w:val="28"/>
           <w:lang w:val="ru-RU"/>
         </w:rPr>
         <w:t xml:space="preserve"> </w:t>
       </w:r>
       <w:r>
         <w:rPr>
-          <w:sz w:val="28"/>
           <w:lang w:val="ru-RU"/>
         </w:rPr>
         <w:t>19</w:t>
       </w:r>
       <w:r>
         <w:rPr>
-          <w:sz w:val="28"/>
           <w:lang w:val="ru-RU"/>
         </w:rPr>
         <w:t>70</w:t>
@@ -101,20 +131,17 @@
         <w:ind w:left="-567"/>
         <w:jc w:val="both"/>
         <w:rPr>
-          <w:sz w:val="28"/>
           <w:lang w:val="ru-RU"/>
         </w:rPr>
       </w:pPr>
       <w:r>
         <w:rPr>
-          <w:sz w:val="28"/>
           <w:lang w:val="ru-RU"/>
         </w:rPr>
         <w:t xml:space="preserve">Место жительства: </w:t>
       </w:r>
       <w:r>
         <w:rPr>
-          <w:sz w:val="28"/>
           <w:lang w:val="ru-RU"/>
         </w:rPr>
         <w:t xml:space="preserve"> г. Энергодар ул. </w:t>
@@ -122,7 +149,6 @@
       <w:proofErr w:type="gramStart"/>
       <w:r>
         <w:rPr>
-          <w:sz w:val="28"/>
           <w:lang w:val="ru-RU"/>
         </w:rPr>
         <w:t>Комсомольская</w:t>
@@ -130,7 +156,6 @@
       <w:proofErr w:type="gramEnd"/>
       <w:r>
         <w:rPr>
-          <w:sz w:val="28"/>
           <w:lang w:val="ru-RU"/>
         </w:rPr>
         <w:t xml:space="preserve"> 17-59</w:t>
@@ -141,21 +166,17 @@
         <w:ind w:left="-567"/>
         <w:jc w:val="both"/>
         <w:rPr>
-          <w:sz w:val="28"/>
-          <w:szCs w:val="20"/>
           <w:lang w:val="ru-RU"/>
         </w:rPr>
       </w:pPr>
       <w:r>
         <w:rPr>
-          <w:sz w:val="28"/>
           <w:lang w:val="ru-RU"/>
         </w:rPr>
         <w:t xml:space="preserve">Место работы: </w:t>
       </w:r>
       <w:r>
         <w:rPr>
-          <w:sz w:val="28"/>
           <w:lang w:val="ru-RU"/>
         </w:rPr>
         <w:t>ФОП «</w:t>
@@ -163,25 +184,34 @@
       <w:proofErr w:type="spellStart"/>
       <w:r>
         <w:rPr>
-          <w:sz w:val="28"/>
-          <w:lang w:val="ru-RU"/>
-        </w:rPr>
-        <w:t>Чернета</w:t>
+          <w:lang w:val="ru-RU"/>
+        </w:rPr>
+        <w:t>Чернег</w:t>
+      </w:r>
+      <w:r>
+        <w:rPr>
+          <w:lang w:val="ru-RU"/>
+        </w:rPr>
+        <w:t>а</w:t>
       </w:r>
       <w:proofErr w:type="spellEnd"/>
       <w:r>
         <w:rPr>
-          <w:sz w:val="28"/>
-          <w:lang w:val="ru-RU"/>
-        </w:rPr>
-        <w:t xml:space="preserve"> СО</w:t>
-      </w:r>
-      <w:r>
-        <w:rPr>
-          <w:sz w:val="28"/>
-          <w:lang w:val="ru-RU"/>
-        </w:rPr>
-        <w:t xml:space="preserve">, </w:t>
+          <w:lang w:val="ru-RU"/>
+        </w:rPr>
+        <w:t xml:space="preserve"> С</w:t>
+      </w:r>
+      <w:r>
+        <w:rPr>
+          <w:lang w:val="ru-RU"/>
+        </w:rPr>
+        <w:t>.А.»</w:t>
+      </w:r>
+      <w:r>
+        <w:rPr>
+          <w:lang w:val="ru-RU"/>
+        </w:rPr>
+        <w:t xml:space="preserve"> </w:t>
       </w:r>
     </w:p>
     <w:p>
@@ -189,14 +219,12 @@
         <w:ind w:left="-567"/>
         <w:jc w:val="both"/>
         <w:rPr>
-          <w:sz w:val="28"/>
           <w:lang w:val="ru-RU"/>
         </w:rPr>
       </w:pPr>
       <w:sdt>
         <w:sdtPr>
           <w:rPr>
-            <w:sz w:val="28"/>
             <w:lang w:val="ru-RU"/>
           </w:rPr>
           <w:id w:val="-898747501"/>
@@ -212,7 +240,6 @@
         <w:sdtContent>
           <w:r>
             <w:rPr>
-              <w:sz w:val="28"/>
               <w:lang w:val="ru-RU"/>
             </w:rPr>
             <w:t xml:space="preserve">Находился </w:t>
@@ -221,88 +248,94 @@
       </w:sdt>
       <w:r>
         <w:rPr>
-          <w:sz w:val="28"/>
           <w:lang w:val="ru-RU"/>
         </w:rPr>
         <w:t xml:space="preserve"> на лечении с </w:t>
       </w:r>
       <w:r>
         <w:rPr>
-          <w:sz w:val="28"/>
           <w:lang w:val="ru-RU"/>
         </w:rPr>
         <w:t xml:space="preserve">  </w:t>
       </w:r>
-      <w:bookmarkStart w:id="1" w:name="c"/>
-      <w:r>
-        <w:rPr>
-          <w:sz w:val="28"/>
+      <w:bookmarkStart w:id="0" w:name="c"/>
+      <w:r>
+        <w:rPr>
+          <w:lang w:val="ru-RU"/>
+        </w:rPr>
+        <w:t>06.</w:t>
+      </w:r>
+      <w:r>
+        <w:rPr>
           <w:lang w:val="ru-RU"/>
         </w:rPr>
         <w:t>07.18</w:t>
       </w:r>
       <w:r>
         <w:rPr>
-          <w:sz w:val="28"/>
           <w:lang w:val="ru-RU"/>
         </w:rPr>
         <w:t xml:space="preserve"> </w:t>
       </w:r>
       <w:r>
         <w:rPr>
-          <w:sz w:val="28"/>
           <w:lang w:val="ru-RU"/>
         </w:rPr>
         <w:t>.</w:t>
       </w:r>
       <w:r>
         <w:rPr>
-          <w:sz w:val="28"/>
           <w:lang w:val="ru-RU"/>
         </w:rPr>
         <w:t xml:space="preserve"> </w:t>
       </w:r>
+      <w:bookmarkEnd w:id="0"/>
+      <w:r>
+        <w:rPr>
+          <w:lang w:val="ru-RU"/>
+        </w:rPr>
+        <w:t xml:space="preserve">по   </w:t>
+      </w:r>
+      <w:bookmarkStart w:id="1" w:name="по"/>
+      <w:r>
+        <w:rPr>
+          <w:lang w:val="ru-RU"/>
+        </w:rPr>
+        <w:t xml:space="preserve">  </w:t>
+      </w:r>
+      <w:r>
+        <w:rPr>
+          <w:lang w:val="ru-RU"/>
+        </w:rPr>
+        <w:t>16</w:t>
+      </w:r>
+      <w:r>
+        <w:rPr>
+          <w:lang w:val="ru-RU"/>
+        </w:rPr>
+        <w:t>.</w:t>
+      </w:r>
+      <w:r>
+        <w:rPr>
+          <w:lang w:val="ru-RU"/>
+        </w:rPr>
+        <w:t>07</w:t>
+      </w:r>
+      <w:r>
+        <w:rPr>
+          <w:lang w:val="ru-RU"/>
+        </w:rPr>
+        <w:t xml:space="preserve">.18 </w:t>
+      </w:r>
+      <w:r>
+        <w:rPr>
+          <w:lang w:val="ru-RU"/>
+        </w:rPr>
+        <w:t xml:space="preserve"> </w:t>
+      </w:r>
       <w:bookmarkEnd w:id="1"/>
       <w:r>
         <w:rPr>
-          <w:sz w:val="28"/>
-          <w:lang w:val="ru-RU"/>
-        </w:rPr>
-        <w:t xml:space="preserve">по   </w:t>
-      </w:r>
-      <w:bookmarkStart w:id="2" w:name="по"/>
-      <w:r>
-        <w:rPr>
-          <w:sz w:val="28"/>
-          <w:lang w:val="ru-RU"/>
-        </w:rPr>
-        <w:t xml:space="preserve">  .</w:t>
-      </w:r>
-      <w:r>
-        <w:rPr>
-          <w:sz w:val="28"/>
-          <w:lang w:val="ru-RU"/>
-        </w:rPr>
-        <w:t>07</w:t>
-      </w:r>
-      <w:r>
-        <w:rPr>
-          <w:sz w:val="28"/>
-          <w:lang w:val="ru-RU"/>
-        </w:rPr>
-        <w:t xml:space="preserve">.18 </w:t>
-      </w:r>
-      <w:r>
-        <w:rPr>
-          <w:sz w:val="28"/>
-          <w:lang w:val="ru-RU"/>
-        </w:rPr>
-        <w:t xml:space="preserve"> </w:t>
-      </w:r>
-      <w:bookmarkEnd w:id="2"/>
-      <w:r>
-        <w:rPr>
-          <w:sz w:val="28"/>
           <w:lang w:val="ru-RU"/>
         </w:rPr>
         <w:t xml:space="preserve">в </w:t>
@@ -310,7 +343,6 @@
       <w:sdt>
         <w:sdtPr>
           <w:rPr>
-            <w:sz w:val="28"/>
             <w:lang w:val="ru-RU"/>
           </w:rPr>
           <w:id w:val="-690990251"/>
@@ -324,18 +356,24 @@
         </w:sdtPr>
         <w:sdtEndPr/>
         <w:sdtContent>
+          <w:proofErr w:type="spellStart"/>
           <w:r>
             <w:rPr>
-              <w:sz w:val="28"/>
               <w:lang w:val="ru-RU"/>
             </w:rPr>
-            <w:t>энд.</w:t>
+            <w:t>диаб</w:t>
+          </w:r>
+          <w:proofErr w:type="spellEnd"/>
+          <w:r>
+            <w:rPr>
+              <w:lang w:val="ru-RU"/>
+            </w:rPr>
+            <w:t>.</w:t>
           </w:r>
         </w:sdtContent>
       </w:sdt>
       <w:r>
         <w:rPr>
-          <w:sz w:val="28"/>
           <w:lang w:val="ru-RU"/>
         </w:rPr>
         <w:t xml:space="preserve">  отд.</w:t>
@@ -346,15 +384,11 @@
         <w:ind w:left="-567"/>
         <w:jc w:val="both"/>
         <w:rPr>
-          <w:sz w:val="28"/>
-          <w:szCs w:val="28"/>
           <w:lang w:val="ru-RU"/>
         </w:rPr>
       </w:pPr>
       <w:r>
         <w:rPr>
-          <w:sz w:val="28"/>
-          <w:szCs w:val="28"/>
           <w:u w:val="single"/>
           <w:lang w:val="ru-RU"/>
         </w:rPr>
@@ -362,71 +396,39 @@
       </w:r>
       <w:r>
         <w:rPr>
-          <w:sz w:val="28"/>
-          <w:szCs w:val="28"/>
           <w:lang w:val="ru-RU"/>
         </w:rPr>
         <w:t>:</w:t>
       </w:r>
-      <w:bookmarkStart w:id="3" w:name="дз"/>
-      <w:bookmarkEnd w:id="3"/>
-      <w:r>
-        <w:rPr>
-          <w:sz w:val="28"/>
-          <w:szCs w:val="28"/>
-          <w:lang w:val="ru-RU"/>
-        </w:rPr>
-        <w:t xml:space="preserve">  </w:t>
-      </w:r>
-      <w:r>
-        <w:rPr>
-          <w:sz w:val="26"/>
-          <w:szCs w:val="26"/>
-          <w:lang w:val="ru-RU"/>
-        </w:rPr>
-        <w:t>Сахарный диабет, тип</w:t>
-      </w:r>
-      <w:proofErr w:type="gramStart"/>
-      <w:r>
-        <w:rPr>
-          <w:sz w:val="26"/>
-          <w:szCs w:val="26"/>
-          <w:lang w:val="ru-RU"/>
-        </w:rPr>
-        <w:t xml:space="preserve"> ,</w:t>
-      </w:r>
-      <w:proofErr w:type="gramEnd"/>
-      <w:r>
-        <w:rPr>
-          <w:sz w:val="26"/>
-          <w:szCs w:val="26"/>
+      <w:bookmarkStart w:id="2" w:name="дз"/>
+      <w:bookmarkEnd w:id="2"/>
+      <w:r>
+        <w:rPr>
+          <w:lang w:val="ru-RU"/>
+        </w:rPr>
+        <w:t xml:space="preserve">  Сахарный диабет, тип </w:t>
+      </w:r>
+      <w:r>
+        <w:rPr>
+          <w:lang w:val="ru-RU"/>
+        </w:rPr>
+        <w:t>1</w:t>
+      </w:r>
+      <w:r>
+        <w:rPr>
+          <w:lang w:val="ru-RU"/>
+        </w:rPr>
+        <w:t xml:space="preserve">, </w:t>
+      </w:r>
+      <w:r>
+        <w:rPr>
           <w:lang w:val="ru-RU"/>
         </w:rPr>
         <w:t xml:space="preserve"> </w:t>
-      </w:r>
-      <w:proofErr w:type="spellStart"/>
-      <w:r>
-        <w:rPr>
-          <w:sz w:val="26"/>
-          <w:szCs w:val="26"/>
-          <w:lang w:val="ru-RU"/>
-        </w:rPr>
-        <w:t>вторичноинсулинзависимый</w:t>
-      </w:r>
-      <w:proofErr w:type="spellEnd"/>
-      <w:r>
-        <w:rPr>
-          <w:sz w:val="26"/>
-          <w:szCs w:val="26"/>
-          <w:lang w:val="ru-RU"/>
-        </w:rPr>
-        <w:t xml:space="preserve">, </w:t>
       </w:r>
       <w:sdt>
         <w:sdtPr>
           <w:rPr>
-            <w:sz w:val="26"/>
-            <w:szCs w:val="26"/>
             <w:lang w:val="ru-RU"/>
           </w:rPr>
           <w:id w:val="355073878"/>
@@ -443,8 +445,6 @@
         <w:sdtContent>
           <w:r>
             <w:rPr>
-              <w:sz w:val="26"/>
-              <w:szCs w:val="26"/>
               <w:lang w:val="ru-RU"/>
             </w:rPr>
             <w:t>средней тяжести,</w:t>
@@ -453,25 +453,13 @@
       </w:sdt>
       <w:r>
         <w:rPr>
-          <w:sz w:val="26"/>
-          <w:szCs w:val="26"/>
           <w:lang w:val="ru-RU"/>
         </w:rPr>
         <w:t xml:space="preserve"> </w:t>
-      </w:r>
-      <w:r>
-        <w:rPr>
-          <w:sz w:val="26"/>
-          <w:szCs w:val="26"/>
-          <w:lang w:val="ru-RU"/>
-        </w:rPr>
-        <w:t xml:space="preserve">ст. </w:t>
       </w:r>
       <w:sdt>
         <w:sdtPr>
           <w:rPr>
-            <w:sz w:val="26"/>
-            <w:szCs w:val="26"/>
             <w:lang w:val="ru-RU"/>
           </w:rPr>
           <w:alias w:val="диабет"/>
@@ -491,21 +479,150 @@
         <w:sdtContent>
           <w:r>
             <w:rPr>
-              <w:sz w:val="26"/>
-              <w:szCs w:val="26"/>
               <w:lang w:val="ru-RU"/>
             </w:rPr>
-            <w:t>декомпенсации.</w:t>
+            <w:t>впервые выявленный.</w:t>
           </w:r>
         </w:sdtContent>
       </w:sdt>
       <w:r>
         <w:rPr>
-          <w:sz w:val="26"/>
-          <w:szCs w:val="26"/>
           <w:lang w:val="ru-RU"/>
         </w:rPr>
         <w:t xml:space="preserve">  </w:t>
+      </w:r>
+      <w:r>
+        <w:rPr>
+          <w:lang w:val="ru-RU"/>
+        </w:rPr>
+        <w:t xml:space="preserve">  </w:t>
+      </w:r>
+      <w:r>
+        <w:rPr>
+          <w:lang w:val="ru-RU"/>
+        </w:rPr>
+        <w:t xml:space="preserve">ХБП II </w:t>
+      </w:r>
+      <w:proofErr w:type="spellStart"/>
+      <w:proofErr w:type="gramStart"/>
+      <w:r>
+        <w:rPr>
+          <w:lang w:val="ru-RU"/>
+        </w:rPr>
+        <w:t>ст</w:t>
+      </w:r>
+      <w:proofErr w:type="spellEnd"/>
+      <w:proofErr w:type="gramEnd"/>
+      <w:r>
+        <w:rPr>
+          <w:lang w:val="ru-RU"/>
+        </w:rPr>
+        <w:t xml:space="preserve">, Диабетическая нефропатия </w:t>
+      </w:r>
+      <w:proofErr w:type="spellStart"/>
+      <w:r>
+        <w:rPr>
+          <w:lang w:val="ru-RU"/>
+        </w:rPr>
+        <w:t>Ш</w:t>
+      </w:r>
+      <w:r>
+        <w:rPr>
+          <w:lang w:val="ru-RU"/>
+        </w:rPr>
+        <w:t>ст</w:t>
+      </w:r>
+      <w:proofErr w:type="spellEnd"/>
+      <w:r>
+        <w:rPr>
+          <w:lang w:val="ru-RU"/>
+        </w:rPr>
+        <w:t>.</w:t>
+      </w:r>
+      <w:r>
+        <w:rPr>
+          <w:lang w:val="ru-RU"/>
+        </w:rPr>
+        <w:t xml:space="preserve"> </w:t>
+      </w:r>
+      <w:r>
+        <w:rPr>
+          <w:lang w:val="ru-RU"/>
+        </w:rPr>
+        <w:t xml:space="preserve">Миопия средней степени ОИ, </w:t>
+      </w:r>
+      <w:proofErr w:type="spellStart"/>
+      <w:r>
+        <w:rPr>
+          <w:lang w:val="ru-RU"/>
+        </w:rPr>
+        <w:t>ам</w:t>
+      </w:r>
+      <w:r>
+        <w:rPr>
+          <w:lang w:val="ru-RU"/>
+        </w:rPr>
+        <w:t>б</w:t>
+      </w:r>
+      <w:r>
+        <w:rPr>
+          <w:lang w:val="ru-RU"/>
+        </w:rPr>
+        <w:t>лиопия</w:t>
+      </w:r>
+      <w:proofErr w:type="spellEnd"/>
+      <w:r>
+        <w:rPr>
+          <w:lang w:val="ru-RU"/>
+        </w:rPr>
+        <w:t xml:space="preserve"> ОД, </w:t>
+      </w:r>
+      <w:sdt>
+        <w:sdtPr>
+          <w:rPr>
+            <w:lang w:val="ru-RU"/>
+          </w:rPr>
+          <w:id w:val="-1596386613"/>
+          <w:placeholder>
+            <w:docPart w:val="F96A856CD9E74BA591749C595F9E4911"/>
+          </w:placeholder>
+          <w:comboBox>
+            <w:listItem w:displayText="Ангиопатия сосудов сетчатки ОИ" w:value="Ангиопатия сосудов сетчатки ОИ"/>
+            <w:listItem w:displayText="Диабетическая ангиопатия сосудов сетчатки ОИ" w:value="Диабетическая ангиопатия сосудов сетчатки ОИ"/>
+          </w:comboBox>
+        </w:sdtPr>
+        <w:sdtContent>
+          <w:r>
+            <w:rPr>
+              <w:lang w:val="ru-RU"/>
+            </w:rPr>
+            <w:t>Анизотропия.</w:t>
+          </w:r>
+          <w:r>
+            <w:rPr>
+              <w:lang w:val="ru-RU"/>
+            </w:rPr>
+            <w:t xml:space="preserve"> </w:t>
+          </w:r>
+          <w:r>
+            <w:rPr>
+              <w:lang w:val="ru-RU"/>
+            </w:rPr>
+            <w:t>ОД</w:t>
+          </w:r>
+        </w:sdtContent>
+      </w:sdt>
+      <w:r>
+        <w:rPr>
+          <w:lang w:val="ru-RU"/>
+        </w:rPr>
+        <w:t xml:space="preserve"> </w:t>
+      </w:r>
+      <w:r>
+        <w:rPr>
+          <w:lang w:val="ru-RU"/>
+        </w:rPr>
+        <w:t xml:space="preserve">Гипертоническая болезнь II стадии 1 степени.  Риск 3.  </w:t>
       </w:r>
     </w:p>
     <w:p>
@@ -513,1038 +630,57 @@
         <w:ind w:left="-567"/>
         <w:jc w:val="both"/>
         <w:rPr>
-          <w:sz w:val="28"/>
-          <w:szCs w:val="28"/>
           <w:lang w:val="ru-RU"/>
         </w:rPr>
       </w:pPr>
-      <w:r>
-        <w:rPr>
-          <w:sz w:val="28"/>
-          <w:szCs w:val="28"/>
-          <w:lang w:val="ru-RU"/>
-        </w:rPr>
-        <w:t xml:space="preserve">Диабетическая ангиопатия сетчатки ОИ. </w:t>
-      </w:r>
-    </w:p>
-    <w:p>
-      <w:pPr>
-        <w:ind w:left="-567"/>
-        <w:jc w:val="both"/>
-        <w:rPr>
-          <w:color w:val="0000CC"/>
-          <w:sz w:val="28"/>
-          <w:szCs w:val="28"/>
-          <w:lang w:val="ru-RU"/>
-        </w:rPr>
-      </w:pPr>
-      <w:r>
-        <w:rPr>
-          <w:color w:val="0000CC"/>
-          <w:sz w:val="28"/>
-          <w:szCs w:val="28"/>
-          <w:lang w:val="ru-RU"/>
-        </w:rPr>
-        <w:t>Диабетическая дистальная симметричная полинейропатия н/к, сенсомоторная форма</w:t>
-      </w:r>
-      <w:r>
-        <w:rPr>
-          <w:color w:val="0000CC"/>
-          <w:sz w:val="28"/>
-          <w:szCs w:val="28"/>
-          <w:lang w:val="ru-RU"/>
-        </w:rPr>
-        <w:t xml:space="preserve"> (NSS 6, NDS 6), </w:t>
-      </w:r>
-      <w:r>
-        <w:rPr>
-          <w:color w:val="0000CC"/>
-          <w:sz w:val="28"/>
-          <w:szCs w:val="28"/>
-          <w:lang w:val="ru-RU"/>
-        </w:rPr>
-        <w:t xml:space="preserve">  хроническое течение</w:t>
-      </w:r>
-    </w:p>
-    <w:p>
-      <w:pPr>
-        <w:ind w:left="-567"/>
-        <w:jc w:val="both"/>
-        <w:rPr>
-          <w:sz w:val="28"/>
-          <w:szCs w:val="28"/>
-          <w:lang w:val="ru-RU"/>
-        </w:rPr>
-      </w:pPr>
-      <w:r>
-        <w:rPr>
-          <w:sz w:val="28"/>
-          <w:szCs w:val="28"/>
-          <w:lang w:val="ru-RU"/>
-        </w:rPr>
-        <w:t>Диабетическая ангиопатия артерий н/к</w:t>
-      </w:r>
-      <w:r>
-        <w:rPr>
-          <w:sz w:val="28"/>
-          <w:szCs w:val="28"/>
-          <w:lang w:val="ru-RU"/>
-        </w:rPr>
-        <w:t xml:space="preserve"> II ст</w:t>
-      </w:r>
-      <w:r>
-        <w:rPr>
-          <w:sz w:val="28"/>
-          <w:szCs w:val="28"/>
-          <w:lang w:val="ru-RU"/>
-        </w:rPr>
-        <w:t xml:space="preserve">. </w:t>
-      </w:r>
-    </w:p>
-    <w:p>
-      <w:pPr>
-        <w:ind w:left="-567"/>
-        <w:jc w:val="both"/>
-        <w:rPr>
-          <w:sz w:val="28"/>
-          <w:szCs w:val="28"/>
-          <w:lang w:val="ru-RU"/>
-        </w:rPr>
-      </w:pPr>
-      <w:r>
-        <w:rPr>
-          <w:color w:val="7030A0"/>
-          <w:sz w:val="28"/>
-          <w:szCs w:val="28"/>
-          <w:lang w:val="ru-RU"/>
-        </w:rPr>
-        <w:t>ХБП II-IV ст. Диабетическая нефропатия III-IV ст.</w:t>
-      </w:r>
-      <w:r>
-        <w:rPr>
-          <w:color w:val="7030A0"/>
-          <w:sz w:val="28"/>
-          <w:szCs w:val="28"/>
+      <w:bookmarkStart w:id="3" w:name="дк"/>
+      <w:bookmarkEnd w:id="3"/>
+      <w:r>
+        <w:rPr>
+          <w:u w:val="single"/>
+          <w:lang w:val="ru-RU"/>
+        </w:rPr>
+        <w:t xml:space="preserve">Жалобы при поступлении </w:t>
+      </w:r>
+      <w:r>
+        <w:rPr>
+          <w:lang w:val="ru-RU"/>
+        </w:rPr>
+        <w:t xml:space="preserve">на </w:t>
+      </w:r>
+      <w:r>
+        <w:rPr>
+          <w:lang w:val="ru-RU"/>
+        </w:rPr>
+        <w:t xml:space="preserve">сухость во рту, </w:t>
+      </w:r>
+      <w:r>
+        <w:rPr>
+          <w:lang w:val="ru-RU"/>
+        </w:rPr>
+        <w:t>жажду,</w:t>
+      </w:r>
+      <w:r>
+        <w:rPr>
           <w:lang w:val="ru-RU"/>
         </w:rPr>
         <w:t xml:space="preserve"> </w:t>
       </w:r>
-    </w:p>
-    <w:p>
-      <w:pPr>
-        <w:ind w:left="-567"/>
-        <w:jc w:val="both"/>
-        <w:rPr>
-          <w:color w:val="E36C0A" w:themeColor="accent6" w:themeShade="BF"/>
-          <w:sz w:val="28"/>
-          <w:szCs w:val="28"/>
-          <w:lang w:val="ru-RU"/>
-        </w:rPr>
-      </w:pPr>
-      <w:r>
-        <w:rPr>
-          <w:color w:val="E36C0A" w:themeColor="accent6" w:themeShade="BF"/>
-          <w:sz w:val="28"/>
-          <w:szCs w:val="28"/>
-          <w:lang w:val="ru-RU"/>
-        </w:rPr>
-        <w:t xml:space="preserve">Ожирение II ст. (ИМТ кг/м2) </w:t>
-      </w:r>
-      <w:proofErr w:type="spellStart"/>
-      <w:r>
-        <w:rPr>
-          <w:color w:val="E36C0A" w:themeColor="accent6" w:themeShade="BF"/>
-          <w:sz w:val="28"/>
-          <w:szCs w:val="28"/>
-          <w:lang w:val="ru-RU"/>
-        </w:rPr>
-        <w:t>алим</w:t>
-      </w:r>
-      <w:proofErr w:type="spellEnd"/>
-      <w:proofErr w:type="gramStart"/>
-      <w:r>
-        <w:rPr>
-          <w:color w:val="E36C0A" w:themeColor="accent6" w:themeShade="BF"/>
-          <w:sz w:val="28"/>
-          <w:szCs w:val="28"/>
-          <w:lang w:val="ru-RU"/>
-        </w:rPr>
-        <w:t>.-</w:t>
-      </w:r>
-      <w:proofErr w:type="gramEnd"/>
-      <w:r>
-        <w:rPr>
-          <w:color w:val="E36C0A" w:themeColor="accent6" w:themeShade="BF"/>
-          <w:sz w:val="28"/>
-          <w:szCs w:val="28"/>
-          <w:lang w:val="ru-RU"/>
-        </w:rPr>
-        <w:t xml:space="preserve">конституционального генеза, стабильное течение.  </w:t>
-      </w:r>
-    </w:p>
-    <w:p>
-      <w:pPr>
-        <w:ind w:left="-567"/>
-        <w:jc w:val="both"/>
-        <w:rPr>
-          <w:sz w:val="28"/>
-          <w:szCs w:val="28"/>
-          <w:lang w:val="ru-RU"/>
-        </w:rPr>
-      </w:pPr>
-      <w:proofErr w:type="gramStart"/>
-      <w:r>
-        <w:rPr>
-          <w:color w:val="4F6228" w:themeColor="accent3" w:themeShade="80"/>
-          <w:sz w:val="28"/>
-          <w:szCs w:val="28"/>
-          <w:lang w:val="ru-RU"/>
-        </w:rPr>
-        <w:t>Аутоиммунный</w:t>
-      </w:r>
-      <w:proofErr w:type="gramEnd"/>
-      <w:r>
-        <w:rPr>
-          <w:color w:val="4F6228" w:themeColor="accent3" w:themeShade="80"/>
-          <w:sz w:val="28"/>
-          <w:szCs w:val="28"/>
-          <w:lang w:val="ru-RU"/>
-        </w:rPr>
-        <w:t xml:space="preserve"> тиреоидит, </w:t>
+      <w:r>
+        <w:rPr>
+          <w:lang w:val="ru-RU"/>
+        </w:rPr>
+        <w:t>полиурию,</w:t>
+      </w:r>
+      <w:r>
+        <w:rPr>
+          <w:lang w:val="ru-RU"/>
+        </w:rPr>
+        <w:t xml:space="preserve"> </w:t>
       </w:r>
       <w:sdt>
         <w:sdtPr>
           <w:rPr>
-            <w:color w:val="4F6228" w:themeColor="accent3" w:themeShade="80"/>
-            <w:sz w:val="28"/>
-            <w:szCs w:val="28"/>
-            <w:lang w:val="ru-RU"/>
-          </w:rPr>
-          <w:id w:val="105240480"/>
-          <w:placeholder>
-            <w:docPart w:val="FBFC6A18E07A484F9E976562E903BEB7"/>
-          </w:placeholder>
-          <w:comboBox>
-            <w:listItem w:displayText="без увеличения объема щит. железы." w:value="без увеличения объема щит. железы."/>
-            <w:listItem w:displayText="гипертрофическая форма." w:value="гипертрофическая форма."/>
-          </w:comboBox>
-        </w:sdtPr>
-        <w:sdtEndPr/>
-        <w:sdtContent>
-          <w:r>
-            <w:rPr>
-              <w:color w:val="4F6228" w:themeColor="accent3" w:themeShade="80"/>
-              <w:sz w:val="28"/>
-              <w:szCs w:val="28"/>
-              <w:lang w:val="ru-RU"/>
-            </w:rPr>
-            <w:t>гипертрофическая форма.</w:t>
-          </w:r>
-        </w:sdtContent>
-      </w:sdt>
-      <w:r>
-        <w:rPr>
-          <w:color w:val="4F6228" w:themeColor="accent3" w:themeShade="80"/>
-          <w:sz w:val="28"/>
-          <w:szCs w:val="28"/>
-          <w:lang w:val="ru-RU"/>
-        </w:rPr>
-        <w:t xml:space="preserve"> Гипотиреоз, средней тяжести,  </w:t>
-      </w:r>
-      <w:r>
-        <w:rPr>
-          <w:color w:val="4F6228" w:themeColor="accent3" w:themeShade="80"/>
-          <w:sz w:val="28"/>
-          <w:szCs w:val="28"/>
-          <w:lang w:val="ru-RU"/>
-        </w:rPr>
-        <w:t xml:space="preserve">ст. </w:t>
-      </w:r>
-      <w:r>
-        <w:rPr>
-          <w:color w:val="4F6228" w:themeColor="accent3" w:themeShade="80"/>
-          <w:sz w:val="28"/>
-          <w:szCs w:val="28"/>
-          <w:lang w:val="ru-RU"/>
-        </w:rPr>
-        <w:t>медикаментозн</w:t>
-      </w:r>
-      <w:r>
-        <w:rPr>
-          <w:color w:val="4F6228" w:themeColor="accent3" w:themeShade="80"/>
-          <w:sz w:val="28"/>
-          <w:szCs w:val="28"/>
-          <w:lang w:val="ru-RU"/>
-        </w:rPr>
-        <w:t>ой</w:t>
-      </w:r>
-      <w:r>
-        <w:rPr>
-          <w:color w:val="4F6228" w:themeColor="accent3" w:themeShade="80"/>
-          <w:sz w:val="28"/>
-          <w:szCs w:val="28"/>
-          <w:lang w:val="ru-RU"/>
-        </w:rPr>
-        <w:t xml:space="preserve"> </w:t>
-      </w:r>
-      <w:proofErr w:type="spellStart"/>
-      <w:r>
-        <w:rPr>
-          <w:color w:val="4F6228" w:themeColor="accent3" w:themeShade="80"/>
-          <w:sz w:val="28"/>
-          <w:szCs w:val="28"/>
-          <w:lang w:val="ru-RU"/>
-        </w:rPr>
-        <w:t>субкомпенсаци</w:t>
-      </w:r>
-      <w:r>
-        <w:rPr>
-          <w:color w:val="4F6228" w:themeColor="accent3" w:themeShade="80"/>
-          <w:sz w:val="28"/>
-          <w:szCs w:val="28"/>
-          <w:lang w:val="ru-RU"/>
-        </w:rPr>
-        <w:t>и</w:t>
-      </w:r>
-      <w:proofErr w:type="spellEnd"/>
-      <w:r>
-        <w:rPr>
-          <w:color w:val="4F6228" w:themeColor="accent3" w:themeShade="80"/>
-          <w:sz w:val="28"/>
-          <w:szCs w:val="28"/>
-          <w:lang w:val="ru-RU"/>
-        </w:rPr>
-        <w:t xml:space="preserve">. </w:t>
-      </w:r>
-      <w:sdt>
-        <w:sdtPr>
-          <w:rPr>
-            <w:color w:val="4F6228" w:themeColor="accent3" w:themeShade="80"/>
-            <w:sz w:val="28"/>
-            <w:szCs w:val="28"/>
-            <w:lang w:val="ru-RU"/>
-          </w:rPr>
-          <w:id w:val="590198144"/>
-          <w:placeholder>
-            <w:docPart w:val="DefaultPlaceholder_1082065159"/>
-          </w:placeholder>
-          <w:dropDownList>
-            <w:listItem w:value="Выберите элемент."/>
-            <w:listItem w:displayText="Диффузный токсический " w:value="Диффузный токсический "/>
-            <w:listItem w:displayText="Диффузный " w:value="Диффузный "/>
-            <w:listItem w:displayText="Смешаный " w:value="Смешаный "/>
-            <w:listItem w:displayText="Узловой " w:value="Узловой "/>
-          </w:dropDownList>
-        </w:sdtPr>
-        <w:sdtEndPr/>
-        <w:sdtContent>
-          <w:r>
-            <w:rPr>
-              <w:color w:val="4F6228" w:themeColor="accent3" w:themeShade="80"/>
-              <w:sz w:val="28"/>
-              <w:szCs w:val="28"/>
-              <w:lang w:val="ru-RU"/>
-            </w:rPr>
-            <w:t xml:space="preserve">Диффузный токсический </w:t>
-          </w:r>
-        </w:sdtContent>
-      </w:sdt>
-      <w:r>
-        <w:rPr>
-          <w:color w:val="4F6228" w:themeColor="accent3" w:themeShade="80"/>
-          <w:sz w:val="28"/>
-          <w:szCs w:val="28"/>
-          <w:lang w:val="ru-RU"/>
-        </w:rPr>
-        <w:t xml:space="preserve"> зоб II. Эутиреоидное состояние</w:t>
-      </w:r>
-      <w:r>
-        <w:rPr>
-          <w:sz w:val="28"/>
-          <w:szCs w:val="28"/>
-          <w:lang w:val="ru-RU"/>
-        </w:rPr>
-        <w:t xml:space="preserve">. </w:t>
-      </w:r>
-    </w:p>
-    <w:p>
-      <w:pPr>
-        <w:ind w:left="-567"/>
-        <w:jc w:val="both"/>
-        <w:rPr>
-          <w:color w:val="17365D" w:themeColor="text2" w:themeShade="BF"/>
-          <w:sz w:val="28"/>
-          <w:szCs w:val="28"/>
-          <w:lang w:val="ru-RU"/>
-        </w:rPr>
-      </w:pPr>
-      <w:r>
-        <w:rPr>
-          <w:color w:val="17365D" w:themeColor="text2" w:themeShade="BF"/>
-          <w:sz w:val="28"/>
-          <w:szCs w:val="28"/>
-          <w:lang w:val="ru-RU"/>
-        </w:rPr>
-        <w:t xml:space="preserve">Миопия </w:t>
-      </w:r>
-      <w:sdt>
-        <w:sdtPr>
-          <w:rPr>
-            <w:color w:val="17365D" w:themeColor="text2" w:themeShade="BF"/>
-            <w:sz w:val="28"/>
-            <w:szCs w:val="28"/>
-            <w:lang w:val="ru-RU"/>
-          </w:rPr>
-          <w:id w:val="-1410379913"/>
-          <w:placeholder>
-            <w:docPart w:val="DefaultPlaceholder_1082065159"/>
-          </w:placeholder>
-          <w:comboBox>
-            <w:listItem w:value="Выберите элемент."/>
-            <w:listItem w:displayText="слабой " w:value="слабой "/>
-            <w:listItem w:displayText="высокой" w:value="высокой"/>
-            <w:listItem w:displayText="средней" w:value="средней"/>
-          </w:comboBox>
-        </w:sdtPr>
-        <w:sdtEndPr/>
-        <w:sdtContent>
-          <w:r>
-            <w:rPr>
-              <w:color w:val="17365D" w:themeColor="text2" w:themeShade="BF"/>
-              <w:sz w:val="28"/>
-              <w:szCs w:val="28"/>
-              <w:lang w:val="ru-RU"/>
-            </w:rPr>
-            <w:t xml:space="preserve">слабой </w:t>
-          </w:r>
-        </w:sdtContent>
-      </w:sdt>
-      <w:r>
-        <w:rPr>
-          <w:color w:val="17365D" w:themeColor="text2" w:themeShade="BF"/>
-          <w:sz w:val="28"/>
-          <w:szCs w:val="28"/>
-          <w:lang w:val="ru-RU"/>
-        </w:rPr>
-        <w:t xml:space="preserve"> степени ОИ.</w:t>
-      </w:r>
-      <w:r>
-        <w:rPr>
-          <w:color w:val="17365D" w:themeColor="text2" w:themeShade="BF"/>
-          <w:sz w:val="28"/>
-          <w:szCs w:val="28"/>
-          <w:lang w:val="ru-RU"/>
-        </w:rPr>
-        <w:t xml:space="preserve"> </w:t>
-      </w:r>
-    </w:p>
-    <w:p>
-      <w:pPr>
-        <w:ind w:left="-567"/>
-        <w:jc w:val="both"/>
-        <w:rPr>
-          <w:color w:val="17365D" w:themeColor="text2" w:themeShade="BF"/>
-          <w:sz w:val="28"/>
-          <w:szCs w:val="28"/>
-          <w:lang w:val="ru-RU"/>
-        </w:rPr>
-      </w:pPr>
-      <w:r>
-        <w:rPr>
-          <w:color w:val="17365D" w:themeColor="text2" w:themeShade="BF"/>
-          <w:sz w:val="28"/>
-          <w:szCs w:val="28"/>
-          <w:lang w:val="ru-RU"/>
-        </w:rPr>
-        <w:t>А</w:t>
-      </w:r>
-      <w:r>
-        <w:rPr>
-          <w:color w:val="17365D" w:themeColor="text2" w:themeShade="BF"/>
-          <w:sz w:val="28"/>
-          <w:szCs w:val="28"/>
-          <w:lang w:val="ru-RU"/>
-        </w:rPr>
-        <w:t xml:space="preserve">нгиопатия сосудов сетчатки </w:t>
-      </w:r>
-      <w:sdt>
-        <w:sdtPr>
-          <w:rPr>
-            <w:color w:val="17365D" w:themeColor="text2" w:themeShade="BF"/>
-            <w:sz w:val="28"/>
-            <w:szCs w:val="28"/>
-            <w:lang w:val="ru-RU"/>
-          </w:rPr>
-          <w:id w:val="2051261544"/>
-          <w:placeholder>
-            <w:docPart w:val="DefaultPlaceholder_1082065159"/>
-          </w:placeholder>
-          <w:comboBox>
-            <w:listItem w:value="Выберите элемент."/>
-            <w:listItem w:displayText="ОИ" w:value="ОИ"/>
-            <w:listItem w:displayText="ОД" w:value="ОД"/>
-            <w:listItem w:displayText="OS" w:value="OS"/>
-          </w:comboBox>
-        </w:sdtPr>
-        <w:sdtEndPr/>
-        <w:sdtContent>
-          <w:r>
-            <w:rPr>
-              <w:color w:val="17365D" w:themeColor="text2" w:themeShade="BF"/>
-              <w:sz w:val="28"/>
-              <w:szCs w:val="28"/>
-              <w:lang w:val="ru-RU"/>
-            </w:rPr>
-            <w:t>ОИ</w:t>
-          </w:r>
-        </w:sdtContent>
-      </w:sdt>
-      <w:r>
-        <w:rPr>
-          <w:color w:val="17365D" w:themeColor="text2" w:themeShade="BF"/>
-          <w:sz w:val="28"/>
-          <w:szCs w:val="28"/>
-          <w:lang w:val="ru-RU"/>
-        </w:rPr>
-        <w:t>.</w:t>
-      </w:r>
-      <w:r>
-        <w:rPr>
-          <w:color w:val="17365D" w:themeColor="text2" w:themeShade="BF"/>
-          <w:sz w:val="28"/>
-          <w:szCs w:val="28"/>
-          <w:lang w:val="ru-RU"/>
-        </w:rPr>
-        <w:t xml:space="preserve"> </w:t>
-      </w:r>
-      <w:r>
-        <w:rPr>
-          <w:color w:val="17365D" w:themeColor="text2" w:themeShade="BF"/>
-          <w:sz w:val="28"/>
-          <w:szCs w:val="28"/>
-          <w:lang w:val="ru-RU"/>
-        </w:rPr>
-        <w:t xml:space="preserve">Начальная катаракта </w:t>
-      </w:r>
-      <w:sdt>
-        <w:sdtPr>
-          <w:rPr>
-            <w:color w:val="17365D" w:themeColor="text2" w:themeShade="BF"/>
-            <w:sz w:val="28"/>
-            <w:szCs w:val="28"/>
-            <w:lang w:val="ru-RU"/>
-          </w:rPr>
-          <w:id w:val="517513702"/>
-          <w:placeholder>
-            <w:docPart w:val="DB435B1E68954750936FB322747598D2"/>
-          </w:placeholder>
-          <w:comboBox>
-            <w:listItem w:value="Выберите элемент."/>
-            <w:listItem w:displayText="ОИ" w:value="ОИ"/>
-            <w:listItem w:displayText="ОД" w:value="ОД"/>
-            <w:listItem w:displayText="OS" w:value="OS"/>
-          </w:comboBox>
-        </w:sdtPr>
-        <w:sdtEndPr/>
-        <w:sdtContent>
-          <w:r>
-            <w:rPr>
-              <w:color w:val="17365D" w:themeColor="text2" w:themeShade="BF"/>
-              <w:sz w:val="28"/>
-              <w:szCs w:val="28"/>
-              <w:lang w:val="ru-RU"/>
-            </w:rPr>
-            <w:t>ОИ</w:t>
-          </w:r>
-        </w:sdtContent>
-      </w:sdt>
-      <w:r>
-        <w:rPr>
-          <w:color w:val="17365D" w:themeColor="text2" w:themeShade="BF"/>
-          <w:sz w:val="28"/>
-          <w:szCs w:val="28"/>
-          <w:lang w:val="ru-RU"/>
-        </w:rPr>
-        <w:t xml:space="preserve">. </w:t>
-      </w:r>
-      <w:r>
-        <w:rPr>
-          <w:color w:val="17365D" w:themeColor="text2" w:themeShade="BF"/>
-          <w:sz w:val="28"/>
-          <w:szCs w:val="28"/>
-          <w:lang w:val="ru-RU"/>
-        </w:rPr>
-        <w:t xml:space="preserve"> </w:t>
-      </w:r>
-    </w:p>
-    <w:p>
-      <w:pPr>
-        <w:ind w:left="-567"/>
-        <w:jc w:val="both"/>
-        <w:rPr>
-          <w:color w:val="17365D" w:themeColor="text2" w:themeShade="BF"/>
-          <w:sz w:val="28"/>
-          <w:szCs w:val="28"/>
-          <w:lang w:val="ru-RU"/>
-        </w:rPr>
-      </w:pPr>
-      <w:r>
-        <w:rPr>
-          <w:color w:val="17365D" w:themeColor="text2" w:themeShade="BF"/>
-          <w:sz w:val="28"/>
-          <w:szCs w:val="28"/>
-          <w:lang w:val="ru-RU"/>
-        </w:rPr>
-        <w:t>Непро</w:t>
-      </w:r>
-      <w:r>
-        <w:rPr>
-          <w:color w:val="17365D" w:themeColor="text2" w:themeShade="BF"/>
-          <w:sz w:val="28"/>
-          <w:szCs w:val="28"/>
-          <w:lang w:val="ru-RU"/>
-        </w:rPr>
-        <w:t>лиферативная  диабетическая</w:t>
-      </w:r>
-      <w:r>
-        <w:rPr>
-          <w:color w:val="17365D" w:themeColor="text2" w:themeShade="BF"/>
-          <w:sz w:val="28"/>
-          <w:szCs w:val="28"/>
-          <w:lang w:val="ru-RU"/>
-        </w:rPr>
-        <w:t xml:space="preserve"> </w:t>
-      </w:r>
-      <w:proofErr w:type="spellStart"/>
-      <w:r>
-        <w:rPr>
-          <w:color w:val="17365D" w:themeColor="text2" w:themeShade="BF"/>
-          <w:sz w:val="28"/>
-          <w:szCs w:val="28"/>
-          <w:lang w:val="ru-RU"/>
-        </w:rPr>
-        <w:t>ретинопатия</w:t>
-      </w:r>
-      <w:proofErr w:type="spellEnd"/>
-      <w:r>
-        <w:rPr>
-          <w:color w:val="17365D" w:themeColor="text2" w:themeShade="BF"/>
-          <w:sz w:val="28"/>
-          <w:szCs w:val="28"/>
-          <w:lang w:val="ru-RU"/>
-        </w:rPr>
-        <w:t xml:space="preserve"> </w:t>
-      </w:r>
-      <w:sdt>
-        <w:sdtPr>
-          <w:rPr>
-            <w:color w:val="17365D" w:themeColor="text2" w:themeShade="BF"/>
-            <w:sz w:val="28"/>
-            <w:szCs w:val="28"/>
-            <w:lang w:val="ru-RU"/>
-          </w:rPr>
-          <w:id w:val="389392371"/>
-          <w:placeholder>
-            <w:docPart w:val="5917FEE754784A0BA4173B51A4E1CE95"/>
-          </w:placeholder>
-          <w:comboBox>
-            <w:listItem w:value="Выберите элемент."/>
-            <w:listItem w:displayText="ОИ" w:value="ОИ"/>
-            <w:listItem w:displayText="ОД" w:value="ОД"/>
-            <w:listItem w:displayText="OS" w:value="OS"/>
-          </w:comboBox>
-        </w:sdtPr>
-        <w:sdtEndPr/>
-        <w:sdtContent>
-          <w:r>
-            <w:rPr>
-              <w:color w:val="17365D" w:themeColor="text2" w:themeShade="BF"/>
-              <w:sz w:val="28"/>
-              <w:szCs w:val="28"/>
-              <w:lang w:val="ru-RU"/>
-            </w:rPr>
-            <w:t>ОИ</w:t>
-          </w:r>
-        </w:sdtContent>
-      </w:sdt>
-      <w:r>
-        <w:rPr>
-          <w:color w:val="17365D" w:themeColor="text2" w:themeShade="BF"/>
-          <w:sz w:val="28"/>
-          <w:szCs w:val="28"/>
-          <w:lang w:val="ru-RU"/>
-        </w:rPr>
-        <w:t>.</w:t>
-      </w:r>
-    </w:p>
-    <w:p>
-      <w:pPr>
-        <w:ind w:left="-567"/>
-        <w:jc w:val="both"/>
-        <w:rPr>
-          <w:color w:val="C00000"/>
-          <w:sz w:val="28"/>
-          <w:szCs w:val="28"/>
-          <w:lang w:val="ru-RU"/>
-        </w:rPr>
-      </w:pPr>
-      <w:r>
-        <w:rPr>
-          <w:color w:val="C00000"/>
-          <w:sz w:val="28"/>
-          <w:szCs w:val="28"/>
-          <w:lang w:val="ru-RU"/>
-        </w:rPr>
-        <w:t xml:space="preserve">ИБС, стенокардия напряжения, диффузный кардиосклероз, II </w:t>
-      </w:r>
-      <w:proofErr w:type="spellStart"/>
-      <w:r>
-        <w:rPr>
-          <w:color w:val="C00000"/>
-          <w:sz w:val="28"/>
-          <w:szCs w:val="28"/>
-          <w:lang w:val="ru-RU"/>
-        </w:rPr>
-        <w:t>ф.кл</w:t>
-      </w:r>
-      <w:proofErr w:type="spellEnd"/>
-      <w:r>
-        <w:rPr>
-          <w:color w:val="C00000"/>
-          <w:sz w:val="28"/>
-          <w:szCs w:val="28"/>
-          <w:lang w:val="ru-RU"/>
-        </w:rPr>
-        <w:t>. СН II</w:t>
-      </w:r>
-      <w:proofErr w:type="gramStart"/>
-      <w:r>
-        <w:rPr>
-          <w:color w:val="C00000"/>
-          <w:sz w:val="28"/>
-          <w:szCs w:val="28"/>
-          <w:lang w:val="ru-RU"/>
-        </w:rPr>
-        <w:t xml:space="preserve"> А</w:t>
-      </w:r>
-      <w:proofErr w:type="gramEnd"/>
-      <w:r>
-        <w:rPr>
-          <w:color w:val="C00000"/>
-          <w:sz w:val="28"/>
-          <w:szCs w:val="28"/>
-          <w:lang w:val="ru-RU"/>
-        </w:rPr>
-        <w:t xml:space="preserve"> </w:t>
-      </w:r>
-      <w:proofErr w:type="spellStart"/>
-      <w:r>
-        <w:rPr>
-          <w:color w:val="C00000"/>
-          <w:sz w:val="28"/>
-          <w:szCs w:val="28"/>
-          <w:lang w:val="ru-RU"/>
-        </w:rPr>
-        <w:t>ф.кл</w:t>
-      </w:r>
-      <w:proofErr w:type="spellEnd"/>
-      <w:r>
-        <w:rPr>
-          <w:color w:val="C00000"/>
-          <w:sz w:val="28"/>
-          <w:szCs w:val="28"/>
-          <w:lang w:val="ru-RU"/>
-        </w:rPr>
-        <w:t xml:space="preserve">. II. Гипертоническая болезнь III стадии … степени. Гипертензивное сердце СН I. Риск 4. Метаболическая кардиомиопатия СН 0-I. </w:t>
-      </w:r>
-      <w:proofErr w:type="spellStart"/>
-      <w:r>
-        <w:rPr>
-          <w:color w:val="C00000"/>
-          <w:sz w:val="28"/>
-          <w:szCs w:val="28"/>
-          <w:lang w:val="ru-RU"/>
-        </w:rPr>
-        <w:t>ф.кл</w:t>
-      </w:r>
-      <w:proofErr w:type="spellEnd"/>
-      <w:r>
-        <w:rPr>
-          <w:color w:val="C00000"/>
-          <w:sz w:val="28"/>
-          <w:szCs w:val="28"/>
-          <w:lang w:val="ru-RU"/>
-        </w:rPr>
-        <w:t>. II.</w:t>
-      </w:r>
-    </w:p>
-    <w:p>
-      <w:pPr>
-        <w:ind w:left="-567"/>
-        <w:jc w:val="both"/>
-        <w:rPr>
-          <w:color w:val="C00000"/>
-          <w:sz w:val="28"/>
-          <w:szCs w:val="28"/>
-          <w:lang w:val="ru-RU"/>
-        </w:rPr>
-      </w:pPr>
-      <w:r>
-        <w:rPr>
-          <w:color w:val="C00000"/>
-          <w:sz w:val="28"/>
-          <w:szCs w:val="28"/>
-          <w:lang w:val="ru-RU"/>
-        </w:rPr>
-        <w:t>НЦД по смешанному типу.</w:t>
-      </w:r>
-    </w:p>
-    <w:p>
-      <w:pPr>
-        <w:ind w:left="-567"/>
-        <w:jc w:val="both"/>
-        <w:rPr>
-          <w:color w:val="0000FF"/>
-          <w:sz w:val="28"/>
-          <w:szCs w:val="28"/>
-          <w:lang w:val="ru-RU"/>
-        </w:rPr>
-      </w:pPr>
-      <w:sdt>
-        <w:sdtPr>
-          <w:rPr>
-            <w:color w:val="0000FF"/>
-            <w:sz w:val="28"/>
-            <w:szCs w:val="28"/>
-            <w:lang w:val="ru-RU"/>
-          </w:rPr>
-          <w:id w:val="-968201283"/>
-          <w:placeholder>
-            <w:docPart w:val="DefaultPlaceholder_1082065159"/>
-          </w:placeholder>
-          <w:comboBox>
-            <w:listItem w:value="Выберите элемент."/>
-            <w:listItem w:displayText="Дисциркуляторная" w:value="Дисциркуляторная"/>
-            <w:listItem w:displayText="Диабетическая" w:value="Диабетическая"/>
-            <w:listItem w:displayText="Дисметаболическая" w:value="Дисметаболическая"/>
-          </w:comboBox>
-        </w:sdtPr>
-        <w:sdtEndPr/>
-        <w:sdtContent>
-          <w:r>
-            <w:rPr>
-              <w:color w:val="0000FF"/>
-              <w:sz w:val="28"/>
-              <w:szCs w:val="28"/>
-              <w:lang w:val="ru-RU"/>
-            </w:rPr>
-            <w:t>Дисциркуляторная</w:t>
-          </w:r>
-        </w:sdtContent>
-      </w:sdt>
-      <w:r>
-        <w:rPr>
-          <w:color w:val="0000FF"/>
-          <w:sz w:val="28"/>
-          <w:szCs w:val="28"/>
-          <w:lang w:val="ru-RU"/>
-        </w:rPr>
-        <w:t xml:space="preserve"> энцефалопатия I-II сочетанного генеза (</w:t>
-      </w:r>
-      <w:r>
-        <w:rPr>
-          <w:color w:val="0000FF"/>
-          <w:sz w:val="28"/>
-          <w:szCs w:val="28"/>
-          <w:lang w:val="ru-RU"/>
-        </w:rPr>
-        <w:t>дисметаболическая</w:t>
-      </w:r>
-      <w:r>
-        <w:rPr>
-          <w:color w:val="0000FF"/>
-          <w:sz w:val="28"/>
-          <w:szCs w:val="28"/>
-          <w:lang w:val="ru-RU"/>
-        </w:rPr>
-        <w:t>, гипертоническая).</w:t>
-      </w:r>
-    </w:p>
-    <w:p>
-      <w:pPr>
-        <w:ind w:left="-567"/>
-        <w:jc w:val="both"/>
-        <w:rPr>
-          <w:color w:val="0000FF"/>
-          <w:sz w:val="28"/>
-          <w:szCs w:val="28"/>
-          <w:lang w:val="ru-RU"/>
-        </w:rPr>
-      </w:pPr>
-      <w:r>
-        <w:rPr>
-          <w:color w:val="0000FF"/>
-          <w:sz w:val="28"/>
-          <w:szCs w:val="28"/>
-          <w:lang w:val="ru-RU"/>
-        </w:rPr>
-        <w:t xml:space="preserve">астеновегетативный </w:t>
-      </w:r>
-      <w:proofErr w:type="gramStart"/>
-      <w:r>
-        <w:rPr>
-          <w:color w:val="0000FF"/>
-          <w:sz w:val="28"/>
-          <w:szCs w:val="28"/>
-          <w:lang w:val="ru-RU"/>
-        </w:rPr>
-        <w:t>с-м</w:t>
-      </w:r>
-      <w:proofErr w:type="gramEnd"/>
-      <w:r>
-        <w:rPr>
-          <w:color w:val="0000FF"/>
-          <w:sz w:val="28"/>
-          <w:szCs w:val="28"/>
-          <w:lang w:val="ru-RU"/>
-        </w:rPr>
-        <w:t xml:space="preserve">, </w:t>
-      </w:r>
-      <w:proofErr w:type="spellStart"/>
-      <w:r>
-        <w:rPr>
-          <w:color w:val="0000FF"/>
-          <w:sz w:val="28"/>
-          <w:szCs w:val="28"/>
-          <w:lang w:val="ru-RU"/>
-        </w:rPr>
-        <w:t>астено</w:t>
-      </w:r>
-      <w:proofErr w:type="spellEnd"/>
-      <w:r>
-        <w:rPr>
-          <w:color w:val="0000FF"/>
-          <w:sz w:val="28"/>
-          <w:szCs w:val="28"/>
-          <w:lang w:val="ru-RU"/>
-        </w:rPr>
-        <w:t xml:space="preserve">-невротический с-м, </w:t>
-      </w:r>
-      <w:proofErr w:type="spellStart"/>
-      <w:r>
-        <w:rPr>
-          <w:color w:val="0000FF"/>
-          <w:sz w:val="28"/>
-          <w:szCs w:val="28"/>
-          <w:lang w:val="ru-RU"/>
-        </w:rPr>
-        <w:t>вестибуло</w:t>
-      </w:r>
-      <w:proofErr w:type="spellEnd"/>
-      <w:r>
-        <w:rPr>
-          <w:color w:val="0000FF"/>
-          <w:sz w:val="28"/>
-          <w:szCs w:val="28"/>
-          <w:lang w:val="ru-RU"/>
-        </w:rPr>
-        <w:t xml:space="preserve">-атактический с-м.  </w:t>
-      </w:r>
-      <w:proofErr w:type="spellStart"/>
-      <w:r>
-        <w:rPr>
-          <w:color w:val="0000FF"/>
-          <w:sz w:val="28"/>
-          <w:szCs w:val="28"/>
-          <w:lang w:val="ru-RU"/>
-        </w:rPr>
-        <w:t>цереброастенический</w:t>
-      </w:r>
-      <w:proofErr w:type="spellEnd"/>
-      <w:r>
-        <w:rPr>
-          <w:color w:val="0000FF"/>
-          <w:sz w:val="28"/>
-          <w:szCs w:val="28"/>
-          <w:lang w:val="ru-RU"/>
-        </w:rPr>
-        <w:t xml:space="preserve"> с-м, цефалгический с-м,</w:t>
-      </w:r>
-    </w:p>
-    <w:p>
-      <w:pPr>
-        <w:ind w:left="-567"/>
-        <w:jc w:val="both"/>
-        <w:rPr>
-          <w:sz w:val="28"/>
-          <w:szCs w:val="28"/>
-          <w:lang w:val="ru-RU"/>
-        </w:rPr>
-      </w:pPr>
-      <w:bookmarkStart w:id="4" w:name="дк"/>
-      <w:bookmarkEnd w:id="4"/>
-      <w:r>
-        <w:rPr>
-          <w:sz w:val="28"/>
-          <w:szCs w:val="28"/>
-          <w:u w:val="single"/>
-          <w:lang w:val="ru-RU"/>
-        </w:rPr>
-        <w:t xml:space="preserve">Жалобы при поступлении </w:t>
-      </w:r>
-      <w:r>
-        <w:rPr>
-          <w:sz w:val="28"/>
-          <w:szCs w:val="28"/>
-          <w:lang w:val="ru-RU"/>
-        </w:rPr>
-        <w:t xml:space="preserve">на </w:t>
-      </w:r>
-      <w:r>
-        <w:rPr>
-          <w:sz w:val="28"/>
-          <w:szCs w:val="28"/>
-          <w:lang w:val="ru-RU"/>
-        </w:rPr>
-        <w:t xml:space="preserve">сухость во рту, </w:t>
-      </w:r>
-      <w:r>
-        <w:rPr>
-          <w:sz w:val="28"/>
-          <w:szCs w:val="28"/>
-          <w:lang w:val="ru-RU"/>
-        </w:rPr>
-        <w:t>жажду,</w:t>
-      </w:r>
-      <w:r>
-        <w:rPr>
-          <w:sz w:val="28"/>
-          <w:szCs w:val="28"/>
-          <w:lang w:val="ru-RU"/>
-        </w:rPr>
-        <w:t xml:space="preserve"> </w:t>
-      </w:r>
-      <w:r>
-        <w:rPr>
-          <w:sz w:val="28"/>
-          <w:szCs w:val="28"/>
-          <w:lang w:val="ru-RU"/>
-        </w:rPr>
-        <w:t>полиурию,</w:t>
-      </w:r>
-      <w:r>
-        <w:rPr>
-          <w:sz w:val="28"/>
-          <w:szCs w:val="28"/>
-          <w:lang w:val="ru-RU"/>
-        </w:rPr>
-        <w:t xml:space="preserve"> </w:t>
-      </w:r>
-      <w:sdt>
-        <w:sdtPr>
-          <w:rPr>
-            <w:sz w:val="28"/>
-            <w:szCs w:val="28"/>
             <w:lang w:val="ru-RU"/>
           </w:rPr>
           <w:id w:val="669446058"/>
@@ -1561,8 +697,6 @@
         <w:sdtContent>
           <w:r>
             <w:rPr>
-              <w:sz w:val="28"/>
-              <w:szCs w:val="28"/>
               <w:lang w:val="ru-RU"/>
             </w:rPr>
             <w:t xml:space="preserve">снижение </w:t>
@@ -1571,59 +705,45 @@
       </w:sdt>
       <w:r>
         <w:rPr>
-          <w:sz w:val="28"/>
-          <w:szCs w:val="28"/>
           <w:lang w:val="ru-RU"/>
         </w:rPr>
         <w:t xml:space="preserve"> веса на </w:t>
       </w:r>
       <w:r>
         <w:rPr>
-          <w:sz w:val="28"/>
-          <w:szCs w:val="28"/>
           <w:lang w:val="ru-RU"/>
         </w:rPr>
         <w:t>5</w:t>
       </w:r>
       <w:r>
         <w:rPr>
-          <w:sz w:val="28"/>
-          <w:szCs w:val="28"/>
           <w:lang w:val="ru-RU"/>
         </w:rPr>
         <w:t xml:space="preserve"> кг</w:t>
       </w:r>
       <w:r>
         <w:rPr>
-          <w:sz w:val="28"/>
-          <w:szCs w:val="28"/>
           <w:lang w:val="ru-RU"/>
         </w:rPr>
         <w:t xml:space="preserve"> за год</w:t>
       </w:r>
       <w:r>
         <w:rPr>
-          <w:sz w:val="28"/>
-          <w:szCs w:val="28"/>
           <w:lang w:val="ru-RU"/>
         </w:rPr>
         <w:t xml:space="preserve">, </w:t>
       </w:r>
       <w:r>
         <w:rPr>
-          <w:sz w:val="28"/>
-          <w:szCs w:val="28"/>
           <w:lang w:val="ru-RU"/>
         </w:rPr>
         <w:t>умеренную общую слабость, быструю утомляемость</w:t>
       </w:r>
       <w:r>
         <w:rPr>
-          <w:sz w:val="28"/>
-          <w:szCs w:val="28"/>
-          <w:lang w:val="ru-RU"/>
-        </w:rPr>
-        <w:t>,</w:t>
+          <w:lang w:val="ru-RU"/>
+        </w:rPr>
+        <w:t>.</w:t>
       </w:r>
     </w:p>
     <w:p>
@@ -1631,15 +751,11 @@
         <w:ind w:left="-567"/>
         <w:jc w:val="both"/>
         <w:rPr>
-          <w:sz w:val="28"/>
-          <w:szCs w:val="20"/>
           <w:lang w:val="ru-RU"/>
         </w:rPr>
       </w:pPr>
       <w:r>
         <w:rPr>
-          <w:sz w:val="28"/>
-          <w:szCs w:val="28"/>
           <w:u w:val="single"/>
           <w:lang w:val="ru-RU"/>
         </w:rPr>
@@ -1647,138 +763,112 @@
       </w:r>
       <w:r>
         <w:rPr>
-          <w:sz w:val="28"/>
-          <w:szCs w:val="28"/>
           <w:lang w:val="ru-RU"/>
         </w:rPr>
         <w:t xml:space="preserve">: СД </w:t>
       </w:r>
       <w:r>
         <w:rPr>
-          <w:sz w:val="28"/>
-          <w:szCs w:val="28"/>
           <w:lang w:val="ru-RU"/>
         </w:rPr>
         <w:t>выявлен в</w:t>
       </w:r>
       <w:r>
         <w:rPr>
-          <w:sz w:val="28"/>
-          <w:szCs w:val="28"/>
           <w:lang w:val="ru-RU"/>
         </w:rPr>
         <w:t xml:space="preserve"> </w:t>
       </w:r>
       <w:r>
         <w:rPr>
-          <w:sz w:val="28"/>
-          <w:szCs w:val="28"/>
           <w:lang w:val="ru-RU"/>
         </w:rPr>
         <w:t>02.2018</w:t>
       </w:r>
       <w:r>
         <w:rPr>
-          <w:sz w:val="28"/>
-          <w:szCs w:val="28"/>
           <w:lang w:val="ru-RU"/>
         </w:rPr>
         <w:t>г.</w:t>
       </w:r>
       <w:r>
         <w:rPr>
-          <w:sz w:val="28"/>
-          <w:szCs w:val="28"/>
           <w:lang w:val="ru-RU"/>
         </w:rPr>
         <w:t xml:space="preserve"> при обследовании у терапевта по поводу </w:t>
       </w:r>
+      <w:r>
+        <w:rPr>
+          <w:lang w:val="ru-RU"/>
+        </w:rPr>
+        <w:t>носового</w:t>
+      </w:r>
+      <w:r>
+        <w:rPr>
+          <w:lang w:val="ru-RU"/>
+        </w:rPr>
+        <w:t xml:space="preserve">  кро</w:t>
+      </w:r>
+      <w:r>
+        <w:rPr>
+          <w:lang w:val="ru-RU"/>
+        </w:rPr>
+        <w:t>во</w:t>
+      </w:r>
+      <w:r>
+        <w:rPr>
+          <w:lang w:val="ru-RU"/>
+        </w:rPr>
+        <w:t>те</w:t>
+      </w:r>
+      <w:r>
+        <w:rPr>
+          <w:lang w:val="ru-RU"/>
+        </w:rPr>
+        <w:t>чение, артериальной гипертензии</w:t>
+      </w:r>
+      <w:r>
+        <w:rPr>
+          <w:lang w:val="ru-RU"/>
+        </w:rPr>
+        <w:t xml:space="preserve"> выявлена гипергликемия 16,0 </w:t>
+      </w:r>
       <w:proofErr w:type="spellStart"/>
       <w:r>
         <w:rPr>
-          <w:sz w:val="28"/>
-          <w:szCs w:val="28"/>
-          <w:lang w:val="ru-RU"/>
-        </w:rPr>
-        <w:t>нсоовго</w:t>
+          <w:lang w:val="ru-RU"/>
+        </w:rPr>
+        <w:t>ммоль</w:t>
       </w:r>
       <w:proofErr w:type="spellEnd"/>
       <w:r>
         <w:rPr>
-          <w:sz w:val="28"/>
-          <w:szCs w:val="28"/>
-          <w:lang w:val="ru-RU"/>
-        </w:rPr>
-        <w:t xml:space="preserve">  </w:t>
+          <w:lang w:val="ru-RU"/>
+        </w:rPr>
+        <w:t xml:space="preserve">/л,  была </w:t>
+      </w:r>
+      <w:r>
+        <w:rPr>
+          <w:lang w:val="ru-RU"/>
+        </w:rPr>
+        <w:t>госпитализирована</w:t>
+      </w:r>
+      <w:r>
+        <w:rPr>
+          <w:lang w:val="ru-RU"/>
+        </w:rPr>
+        <w:t xml:space="preserve"> в </w:t>
       </w:r>
       <w:proofErr w:type="spellStart"/>
       <w:r>
         <w:rPr>
-          <w:sz w:val="28"/>
-          <w:szCs w:val="28"/>
-          <w:lang w:val="ru-RU"/>
-        </w:rPr>
-        <w:t>кротечение</w:t>
+          <w:lang w:val="ru-RU"/>
+        </w:rPr>
+        <w:t>терап</w:t>
       </w:r>
       <w:proofErr w:type="spellEnd"/>
       <w:r>
         <w:rPr>
-          <w:sz w:val="28"/>
-          <w:szCs w:val="28"/>
-          <w:lang w:val="ru-RU"/>
-        </w:rPr>
-        <w:t xml:space="preserve">, артериальной гипертензии, выявлена гипергликемия 16,0 </w:t>
-      </w:r>
-      <w:proofErr w:type="spellStart"/>
-      <w:r>
-        <w:rPr>
-          <w:sz w:val="28"/>
-          <w:szCs w:val="28"/>
-          <w:lang w:val="ru-RU"/>
-        </w:rPr>
-        <w:t>ммоль</w:t>
-      </w:r>
-      <w:proofErr w:type="spellEnd"/>
-      <w:r>
-        <w:rPr>
-          <w:sz w:val="28"/>
-          <w:szCs w:val="28"/>
-          <w:lang w:val="ru-RU"/>
-        </w:rPr>
-        <w:t xml:space="preserve">/л,  была </w:t>
-      </w:r>
-      <w:proofErr w:type="spellStart"/>
-      <w:r>
-        <w:rPr>
-          <w:sz w:val="28"/>
-          <w:szCs w:val="28"/>
-          <w:lang w:val="ru-RU"/>
-        </w:rPr>
-        <w:t>госпитлизирована</w:t>
-      </w:r>
-      <w:proofErr w:type="spellEnd"/>
-      <w:r>
-        <w:rPr>
-          <w:sz w:val="28"/>
-          <w:szCs w:val="28"/>
-          <w:lang w:val="ru-RU"/>
-        </w:rPr>
-        <w:t xml:space="preserve"> в </w:t>
-      </w:r>
-      <w:proofErr w:type="spellStart"/>
-      <w:r>
-        <w:rPr>
-          <w:sz w:val="28"/>
-          <w:szCs w:val="28"/>
-          <w:lang w:val="ru-RU"/>
-        </w:rPr>
-        <w:t>терап</w:t>
-      </w:r>
-      <w:proofErr w:type="spellEnd"/>
-      <w:r>
-        <w:rPr>
-          <w:sz w:val="28"/>
-          <w:szCs w:val="28"/>
           <w:lang w:val="ru-RU"/>
         </w:rPr>
         <w:t xml:space="preserve">. </w:t>
@@ -1787,8 +877,6 @@
       <w:proofErr w:type="gramStart"/>
       <w:r>
         <w:rPr>
-          <w:sz w:val="28"/>
-          <w:szCs w:val="28"/>
           <w:lang w:val="ru-RU"/>
         </w:rPr>
         <w:t>отд</w:t>
@@ -1797,16 +885,12 @@
       <w:proofErr w:type="gramEnd"/>
       <w:r>
         <w:rPr>
-          <w:sz w:val="28"/>
-          <w:szCs w:val="28"/>
           <w:lang w:val="ru-RU"/>
         </w:rPr>
         <w:t xml:space="preserve"> </w:t>
       </w:r>
       <w:r>
         <w:rPr>
-          <w:sz w:val="28"/>
-          <w:szCs w:val="28"/>
           <w:lang w:val="ru-RU"/>
         </w:rPr>
         <w:t xml:space="preserve"> </w:t>
@@ -1814,8 +898,6 @@
       <w:proofErr w:type="spellStart"/>
       <w:r>
         <w:rPr>
-          <w:sz w:val="28"/>
-          <w:szCs w:val="28"/>
           <w:lang w:val="ru-RU"/>
         </w:rPr>
         <w:t>Энергодарской</w:t>
@@ -1823,17 +905,25 @@
       <w:proofErr w:type="spellEnd"/>
       <w:r>
         <w:rPr>
-          <w:sz w:val="28"/>
-          <w:szCs w:val="28"/>
-          <w:lang w:val="ru-RU"/>
-        </w:rPr>
-        <w:t xml:space="preserve">  ЦБ, где назначен </w:t>
+          <w:lang w:val="ru-RU"/>
+        </w:rPr>
+        <w:t xml:space="preserve">  Ц</w:t>
+      </w:r>
+      <w:r>
+        <w:rPr>
+          <w:lang w:val="ru-RU"/>
+        </w:rPr>
+        <w:t>Р</w:t>
+      </w:r>
+      <w:r>
+        <w:rPr>
+          <w:lang w:val="ru-RU"/>
+        </w:rPr>
+        <w:t xml:space="preserve">Б, где назначен </w:t>
       </w:r>
       <w:proofErr w:type="spellStart"/>
       <w:r>
         <w:rPr>
-          <w:sz w:val="28"/>
-          <w:szCs w:val="28"/>
           <w:lang w:val="ru-RU"/>
         </w:rPr>
         <w:t>сиофор</w:t>
@@ -1841,382 +931,445 @@
       <w:proofErr w:type="spellEnd"/>
       <w:r>
         <w:rPr>
-          <w:sz w:val="28"/>
-          <w:szCs w:val="28"/>
-          <w:lang w:val="ru-RU"/>
-        </w:rPr>
-        <w:t xml:space="preserve"> 500 мг 2р/д., </w:t>
+          <w:lang w:val="ru-RU"/>
+        </w:rPr>
+        <w:t xml:space="preserve"> 5</w:t>
+      </w:r>
+      <w:r>
+        <w:rPr>
+          <w:lang w:val="ru-RU"/>
+        </w:rPr>
+        <w:t>00 мг 2р/д.</w:t>
+      </w:r>
+      <w:r>
+        <w:rPr>
+          <w:lang w:val="ru-RU"/>
+        </w:rPr>
+        <w:t xml:space="preserve"> </w:t>
+      </w:r>
+      <w:r>
+        <w:rPr>
+          <w:lang w:val="ru-RU"/>
+        </w:rPr>
+        <w:t xml:space="preserve">Амбулаторно  </w:t>
+      </w:r>
+      <w:r>
+        <w:rPr>
+          <w:lang w:val="ru-RU"/>
+        </w:rPr>
+        <w:t xml:space="preserve">доза </w:t>
       </w:r>
       <w:proofErr w:type="spellStart"/>
       <w:r>
         <w:rPr>
-          <w:sz w:val="28"/>
-          <w:szCs w:val="28"/>
-          <w:lang w:val="ru-RU"/>
-        </w:rPr>
-        <w:t>амбулатроно</w:t>
+          <w:lang w:val="ru-RU"/>
+        </w:rPr>
+        <w:t>с</w:t>
+      </w:r>
+      <w:r>
+        <w:rPr>
+          <w:lang w:val="ru-RU"/>
+        </w:rPr>
+        <w:t>и</w:t>
+      </w:r>
+      <w:r>
+        <w:rPr>
+          <w:lang w:val="ru-RU"/>
+        </w:rPr>
+        <w:t>офор</w:t>
+      </w:r>
+      <w:r>
+        <w:rPr>
+          <w:lang w:val="ru-RU"/>
+        </w:rPr>
+        <w:t>а</w:t>
       </w:r>
       <w:proofErr w:type="spellEnd"/>
       <w:r>
         <w:rPr>
-          <w:sz w:val="28"/>
-          <w:szCs w:val="28"/>
-          <w:lang w:val="ru-RU"/>
-        </w:rPr>
-        <w:t xml:space="preserve">  доза </w:t>
+          <w:lang w:val="ru-RU"/>
+        </w:rPr>
+        <w:t xml:space="preserve"> была увеличена до 850 мг  2р/</w:t>
       </w:r>
       <w:proofErr w:type="spellStart"/>
       <w:r>
         <w:rPr>
-          <w:sz w:val="28"/>
-          <w:szCs w:val="28"/>
-          <w:lang w:val="ru-RU"/>
-        </w:rPr>
-        <w:t>исофор</w:t>
+          <w:lang w:val="ru-RU"/>
+        </w:rPr>
+        <w:t>сут</w:t>
       </w:r>
       <w:proofErr w:type="spellEnd"/>
       <w:r>
         <w:rPr>
-          <w:sz w:val="28"/>
-          <w:szCs w:val="28"/>
-          <w:lang w:val="ru-RU"/>
-        </w:rPr>
-        <w:t xml:space="preserve"> была увеличена до 850 мг  2р/</w:t>
+          <w:lang w:val="ru-RU"/>
+        </w:rPr>
+        <w:t xml:space="preserve">. </w:t>
+      </w:r>
+      <w:r>
+        <w:rPr>
+          <w:lang w:val="ru-RU"/>
+        </w:rPr>
+        <w:t xml:space="preserve"> </w:t>
+      </w:r>
+      <w:r>
+        <w:rPr>
+          <w:lang w:val="ru-RU"/>
+        </w:rPr>
+        <w:t xml:space="preserve">Комы </w:t>
+      </w:r>
+      <w:r>
+        <w:rPr>
+          <w:lang w:val="ru-RU"/>
+        </w:rPr>
+        <w:t>отрицает.</w:t>
+      </w:r>
+      <w:r>
+        <w:rPr>
+          <w:lang w:val="ru-RU"/>
+        </w:rPr>
+        <w:t xml:space="preserve">  В наст</w:t>
+      </w:r>
+      <w:proofErr w:type="gramStart"/>
+      <w:r>
+        <w:rPr>
+          <w:lang w:val="ru-RU"/>
+        </w:rPr>
+        <w:t>.</w:t>
+      </w:r>
+      <w:proofErr w:type="gramEnd"/>
+      <w:r>
+        <w:rPr>
+          <w:lang w:val="ru-RU"/>
+        </w:rPr>
+        <w:t xml:space="preserve"> </w:t>
+      </w:r>
+      <w:proofErr w:type="gramStart"/>
+      <w:r>
+        <w:rPr>
+          <w:lang w:val="ru-RU"/>
+        </w:rPr>
+        <w:t>в</w:t>
+      </w:r>
+      <w:proofErr w:type="gramEnd"/>
+      <w:r>
+        <w:rPr>
+          <w:lang w:val="ru-RU"/>
+        </w:rPr>
+        <w:t xml:space="preserve">ремя принимает:  </w:t>
       </w:r>
       <w:proofErr w:type="spellStart"/>
       <w:r>
         <w:rPr>
-          <w:sz w:val="28"/>
-          <w:szCs w:val="28"/>
-          <w:lang w:val="ru-RU"/>
-        </w:rPr>
-        <w:t>сут</w:t>
+          <w:lang w:val="ru-RU"/>
+        </w:rPr>
+        <w:t>сиофор</w:t>
       </w:r>
       <w:proofErr w:type="spellEnd"/>
       <w:r>
         <w:rPr>
-          <w:sz w:val="28"/>
-          <w:szCs w:val="28"/>
+          <w:lang w:val="ru-RU"/>
+        </w:rPr>
+        <w:t xml:space="preserve"> 850 мг 2р/д. </w:t>
+      </w:r>
+      <w:r>
+        <w:rPr>
+          <w:lang w:val="ru-RU"/>
+        </w:rPr>
+        <w:t xml:space="preserve">Гликемия </w:t>
+      </w:r>
+      <w:r>
+        <w:rPr>
+          <w:lang w:val="ru-RU"/>
+        </w:rPr>
+        <w:t>–</w:t>
+      </w:r>
+      <w:r>
+        <w:rPr>
+          <w:lang w:val="ru-RU"/>
+        </w:rPr>
+        <w:t>14,0-17,0</w:t>
+      </w:r>
+      <w:r>
+        <w:rPr>
+          <w:lang w:val="ru-RU"/>
+        </w:rPr>
+        <w:t xml:space="preserve"> </w:t>
+      </w:r>
+      <w:proofErr w:type="spellStart"/>
+      <w:r>
+        <w:rPr>
+          <w:lang w:val="ru-RU"/>
+        </w:rPr>
+        <w:t>ммоль</w:t>
+      </w:r>
+      <w:proofErr w:type="spellEnd"/>
+      <w:r>
+        <w:rPr>
+          <w:lang w:val="ru-RU"/>
+        </w:rPr>
+        <w:t>/л</w:t>
+      </w:r>
+      <w:r>
+        <w:rPr>
           <w:lang w:val="ru-RU"/>
         </w:rPr>
         <w:t xml:space="preserve">. </w:t>
       </w:r>
-      <w:r>
-        <w:rPr>
-          <w:sz w:val="28"/>
-          <w:szCs w:val="28"/>
-          <w:lang w:val="ru-RU"/>
-        </w:rPr>
-        <w:t xml:space="preserve"> комы отрицает.</w:t>
-      </w:r>
-      <w:r>
-        <w:rPr>
-          <w:sz w:val="28"/>
-          <w:szCs w:val="28"/>
-          <w:lang w:val="ru-RU"/>
-        </w:rPr>
-        <w:t xml:space="preserve">  В наст</w:t>
+      <w:proofErr w:type="spellStart"/>
+      <w:r>
+        <w:rPr>
+          <w:lang w:val="ru-RU"/>
+        </w:rPr>
+        <w:t>НвАIс</w:t>
+      </w:r>
+      <w:proofErr w:type="spellEnd"/>
+      <w:r>
+        <w:rPr>
+          <w:lang w:val="ru-RU"/>
+        </w:rPr>
+        <w:t xml:space="preserve"> </w:t>
+      </w:r>
+      <w:r>
+        <w:rPr>
+          <w:lang w:val="ru-RU"/>
+        </w:rPr>
+        <w:t>–</w:t>
+      </w:r>
+      <w:r>
+        <w:rPr>
+          <w:lang w:val="ru-RU"/>
+        </w:rPr>
+        <w:t xml:space="preserve"> </w:t>
+      </w:r>
+      <w:r>
+        <w:rPr>
+          <w:lang w:val="ru-RU"/>
+        </w:rPr>
+        <w:t>14,</w:t>
+      </w:r>
+      <w:r>
+        <w:rPr>
+          <w:lang w:val="ru-RU"/>
+        </w:rPr>
+        <w:t>0</w:t>
+      </w:r>
+      <w:r>
+        <w:rPr>
+          <w:lang w:val="ru-RU"/>
+        </w:rPr>
+        <w:t xml:space="preserve"> %</w:t>
+      </w:r>
+      <w:r>
+        <w:rPr>
+          <w:lang w:val="ru-RU"/>
+        </w:rPr>
+        <w:t xml:space="preserve"> от </w:t>
+      </w:r>
+      <w:r>
+        <w:rPr>
+          <w:lang w:val="ru-RU"/>
+        </w:rPr>
+        <w:t>03.07.18</w:t>
+      </w:r>
+      <w:r>
+        <w:rPr>
+          <w:lang w:val="ru-RU"/>
+        </w:rPr>
+        <w:t xml:space="preserve">. </w:t>
+      </w:r>
+      <w:r>
+        <w:rPr>
+          <w:lang w:val="ru-RU"/>
+        </w:rPr>
+        <w:t xml:space="preserve">Повышение АД в течение </w:t>
+      </w:r>
+      <w:r>
+        <w:rPr>
+          <w:lang w:val="ru-RU"/>
+        </w:rPr>
+        <w:t>8</w:t>
+      </w:r>
+      <w:r>
+        <w:rPr>
+          <w:lang w:val="ru-RU"/>
+        </w:rPr>
+        <w:t xml:space="preserve"> </w:t>
+      </w:r>
+      <w:r>
+        <w:rPr>
+          <w:lang w:val="ru-RU"/>
+        </w:rPr>
+        <w:t>лет,</w:t>
+      </w:r>
+      <w:r>
+        <w:rPr>
+          <w:lang w:val="ru-RU"/>
+        </w:rPr>
+        <w:t xml:space="preserve"> </w:t>
+      </w:r>
+      <w:r>
+        <w:rPr>
+          <w:lang w:val="ru-RU"/>
+        </w:rPr>
+        <w:t>гипотензивная</w:t>
+      </w:r>
+      <w:r>
+        <w:rPr>
+          <w:lang w:val="ru-RU"/>
+        </w:rPr>
+        <w:t xml:space="preserve"> терапия нер</w:t>
+      </w:r>
+      <w:r>
+        <w:rPr>
+          <w:lang w:val="ru-RU"/>
+        </w:rPr>
+        <w:t>егулярно. Т4св – 16,7 моль/</w:t>
       </w:r>
       <w:proofErr w:type="gramStart"/>
       <w:r>
         <w:rPr>
-          <w:sz w:val="28"/>
-          <w:szCs w:val="28"/>
+          <w:lang w:val="ru-RU"/>
+        </w:rPr>
+        <w:t>л</w:t>
+      </w:r>
+      <w:proofErr w:type="gramEnd"/>
+      <w:r>
+        <w:rPr>
+          <w:lang w:val="ru-RU"/>
+        </w:rPr>
+        <w:t xml:space="preserve">  (</w:t>
+      </w:r>
+      <w:r>
+        <w:rPr>
+          <w:lang w:val="ru-RU"/>
+        </w:rPr>
+        <w:t>11,5-22,7</w:t>
+      </w:r>
+      <w:r>
+        <w:rPr>
+          <w:lang w:val="ru-RU"/>
+        </w:rPr>
+        <w:t>) ТТГ – 0,81 (</w:t>
+      </w:r>
+      <w:r>
+        <w:rPr>
+          <w:lang w:val="ru-RU"/>
+        </w:rPr>
+        <w:t>0,4-4,0) МЕ/мл 03.07.18 С</w:t>
+      </w:r>
+      <w:r>
+        <w:rPr>
+          <w:lang w:val="ru-RU"/>
+        </w:rPr>
+        <w:t>-</w:t>
+      </w:r>
+      <w:r>
+        <w:rPr>
+          <w:lang w:val="ru-RU"/>
+        </w:rPr>
+        <w:t xml:space="preserve">пептид – 1,06 </w:t>
+      </w:r>
+      <w:proofErr w:type="spellStart"/>
+      <w:r>
+        <w:rPr>
+          <w:lang w:val="ru-RU"/>
+        </w:rPr>
+        <w:t>нг</w:t>
+      </w:r>
+      <w:proofErr w:type="spellEnd"/>
+      <w:r>
+        <w:rPr>
+          <w:lang w:val="ru-RU"/>
+        </w:rPr>
+        <w:t>/мл (</w:t>
+      </w:r>
+      <w:r>
+        <w:rPr>
+          <w:lang w:val="ru-RU"/>
+        </w:rPr>
+        <w:t>1,1-4,4)</w:t>
+      </w:r>
+      <w:r>
+        <w:rPr>
+          <w:lang w:val="ru-RU"/>
+        </w:rPr>
+        <w:t>,  инсулин – 3,89 (</w:t>
+      </w:r>
+      <w:r>
+        <w:rPr>
+          <w:lang w:val="ru-RU"/>
+        </w:rPr>
+        <w:t xml:space="preserve">2,6-24,9) </w:t>
+      </w:r>
+      <w:proofErr w:type="spellStart"/>
+      <w:r>
+        <w:rPr>
+          <w:lang w:val="ru-RU"/>
+        </w:rPr>
+        <w:t>мкМЕ</w:t>
+      </w:r>
+      <w:proofErr w:type="spellEnd"/>
+      <w:r>
+        <w:rPr>
+          <w:lang w:val="ru-RU"/>
+        </w:rPr>
+        <w:t>/мл.</w:t>
+      </w:r>
+      <w:r>
+        <w:rPr>
+          <w:lang w:val="ru-RU"/>
+        </w:rPr>
+        <w:t xml:space="preserve"> </w:t>
+      </w:r>
+      <w:proofErr w:type="gramStart"/>
+      <w:r>
+        <w:rPr>
+          <w:lang w:val="ru-RU"/>
+        </w:rPr>
+        <w:t>Госпитализирован</w:t>
+      </w:r>
+      <w:r>
+        <w:rPr>
+          <w:lang w:val="ru-RU"/>
+        </w:rPr>
+        <w:t>а</w:t>
+      </w:r>
+      <w:proofErr w:type="gramEnd"/>
+      <w:r>
+        <w:rPr>
+          <w:lang w:val="ru-RU"/>
+        </w:rPr>
+        <w:t xml:space="preserve">  в обл. энд. диспансер для </w:t>
+      </w:r>
+      <w:r>
+        <w:rPr>
+          <w:lang w:val="ru-RU"/>
+        </w:rPr>
+        <w:t>назначения</w:t>
+      </w:r>
+      <w:r>
+        <w:rPr>
+          <w:lang w:val="ru-RU"/>
+        </w:rPr>
+        <w:t xml:space="preserve"> инсулинотерапии</w:t>
+      </w:r>
+      <w:r>
+        <w:rPr>
           <w:lang w:val="ru-RU"/>
         </w:rPr>
         <w:t>.</w:t>
       </w:r>
-      <w:proofErr w:type="gramEnd"/>
-      <w:r>
-        <w:rPr>
-          <w:sz w:val="28"/>
-          <w:szCs w:val="28"/>
+      <w:r>
+        <w:rPr>
+          <w:lang w:val="ru-RU"/>
+        </w:rPr>
+        <w:t xml:space="preserve">  </w:t>
+      </w:r>
+      <w:r>
+        <w:rPr>
           <w:lang w:val="ru-RU"/>
         </w:rPr>
         <w:t xml:space="preserve"> </w:t>
-      </w:r>
-      <w:proofErr w:type="gramStart"/>
-      <w:r>
-        <w:rPr>
-          <w:sz w:val="28"/>
-          <w:szCs w:val="28"/>
-          <w:lang w:val="ru-RU"/>
-        </w:rPr>
-        <w:t>в</w:t>
-      </w:r>
-      <w:proofErr w:type="gramEnd"/>
-      <w:r>
-        <w:rPr>
-          <w:sz w:val="28"/>
-          <w:szCs w:val="28"/>
-          <w:lang w:val="ru-RU"/>
-        </w:rPr>
-        <w:t xml:space="preserve">ремя принимает:  </w:t>
-      </w:r>
-      <w:proofErr w:type="spellStart"/>
-      <w:r>
-        <w:rPr>
-          <w:sz w:val="28"/>
-          <w:szCs w:val="28"/>
-          <w:lang w:val="ru-RU"/>
-        </w:rPr>
-        <w:t>сиофор</w:t>
-      </w:r>
-      <w:proofErr w:type="spellEnd"/>
-      <w:r>
-        <w:rPr>
-          <w:sz w:val="28"/>
-          <w:szCs w:val="28"/>
-          <w:lang w:val="ru-RU"/>
-        </w:rPr>
-        <w:t xml:space="preserve"> 850 мг 2р/д. </w:t>
-      </w:r>
-      <w:r>
-        <w:rPr>
-          <w:sz w:val="28"/>
-          <w:lang w:val="ru-RU"/>
-        </w:rPr>
-        <w:t xml:space="preserve">Гликемия </w:t>
-      </w:r>
-      <w:r>
-        <w:rPr>
-          <w:sz w:val="28"/>
-          <w:lang w:val="ru-RU"/>
-        </w:rPr>
-        <w:t>–</w:t>
-      </w:r>
-      <w:r>
-        <w:rPr>
-          <w:sz w:val="28"/>
-          <w:lang w:val="ru-RU"/>
-        </w:rPr>
-        <w:t>14,0-17,0</w:t>
-      </w:r>
-      <w:r>
-        <w:rPr>
-          <w:sz w:val="28"/>
-          <w:lang w:val="ru-RU"/>
-        </w:rPr>
-        <w:t xml:space="preserve"> </w:t>
-      </w:r>
-      <w:proofErr w:type="spellStart"/>
-      <w:r>
-        <w:rPr>
-          <w:sz w:val="28"/>
-          <w:lang w:val="ru-RU"/>
-        </w:rPr>
-        <w:t>ммоль</w:t>
-      </w:r>
-      <w:proofErr w:type="spellEnd"/>
-      <w:r>
-        <w:rPr>
-          <w:sz w:val="28"/>
-          <w:lang w:val="ru-RU"/>
-        </w:rPr>
-        <w:t>/л</w:t>
-      </w:r>
-      <w:r>
-        <w:rPr>
-          <w:sz w:val="28"/>
-          <w:lang w:val="ru-RU"/>
-        </w:rPr>
-        <w:t xml:space="preserve">. </w:t>
-      </w:r>
-      <w:proofErr w:type="spellStart"/>
-      <w:r>
-        <w:rPr>
-          <w:sz w:val="28"/>
-          <w:lang w:val="ru-RU"/>
-        </w:rPr>
-        <w:t>НвАIс</w:t>
-      </w:r>
-      <w:proofErr w:type="spellEnd"/>
-      <w:r>
-        <w:rPr>
-          <w:sz w:val="28"/>
-          <w:lang w:val="ru-RU"/>
-        </w:rPr>
-        <w:t xml:space="preserve"> </w:t>
-      </w:r>
-      <w:r>
-        <w:rPr>
-          <w:sz w:val="28"/>
-          <w:lang w:val="ru-RU"/>
-        </w:rPr>
-        <w:t>–</w:t>
-      </w:r>
-      <w:r>
-        <w:rPr>
-          <w:sz w:val="28"/>
-          <w:lang w:val="ru-RU"/>
-        </w:rPr>
-        <w:t xml:space="preserve"> </w:t>
-      </w:r>
-      <w:r>
-        <w:rPr>
-          <w:sz w:val="28"/>
-          <w:lang w:val="ru-RU"/>
-        </w:rPr>
-        <w:t>14,</w:t>
-      </w:r>
-      <w:r>
-        <w:rPr>
-          <w:sz w:val="28"/>
-          <w:lang w:val="ru-RU"/>
-        </w:rPr>
-        <w:t xml:space="preserve"> %</w:t>
-      </w:r>
-      <w:r>
-        <w:rPr>
-          <w:sz w:val="28"/>
-          <w:lang w:val="ru-RU"/>
-        </w:rPr>
-        <w:t xml:space="preserve"> от </w:t>
-      </w:r>
-      <w:r>
-        <w:rPr>
-          <w:sz w:val="28"/>
-          <w:lang w:val="ru-RU"/>
-        </w:rPr>
-        <w:t xml:space="preserve">03.07.18 </w:t>
-      </w:r>
-      <w:r>
-        <w:rPr>
-          <w:sz w:val="28"/>
-          <w:lang w:val="ru-RU"/>
-        </w:rPr>
-        <w:t xml:space="preserve"> </w:t>
-      </w:r>
-      <w:r>
-        <w:rPr>
-          <w:sz w:val="28"/>
-          <w:lang w:val="ru-RU"/>
-        </w:rPr>
-        <w:t xml:space="preserve">. </w:t>
-      </w:r>
-      <w:r>
-        <w:rPr>
-          <w:sz w:val="28"/>
-          <w:lang w:val="ru-RU"/>
-        </w:rPr>
-        <w:t xml:space="preserve">Повышение АД в течение </w:t>
-      </w:r>
-      <w:r>
-        <w:rPr>
-          <w:sz w:val="28"/>
-          <w:lang w:val="ru-RU"/>
-        </w:rPr>
-        <w:t>8</w:t>
-      </w:r>
-      <w:r>
-        <w:rPr>
-          <w:sz w:val="28"/>
-          <w:lang w:val="ru-RU"/>
-        </w:rPr>
-        <w:t xml:space="preserve"> </w:t>
-      </w:r>
-      <w:r>
-        <w:rPr>
-          <w:sz w:val="28"/>
-          <w:lang w:val="ru-RU"/>
-        </w:rPr>
-        <w:t xml:space="preserve">лет. </w:t>
-      </w:r>
-      <w:proofErr w:type="spellStart"/>
-      <w:r>
-        <w:rPr>
-          <w:sz w:val="28"/>
-          <w:lang w:val="ru-RU"/>
-        </w:rPr>
-        <w:t>гпотензивная</w:t>
-      </w:r>
-      <w:proofErr w:type="spellEnd"/>
-      <w:r>
-        <w:rPr>
-          <w:sz w:val="28"/>
-          <w:lang w:val="ru-RU"/>
-        </w:rPr>
-        <w:t xml:space="preserve"> терапия нерегулярно. Т4св – 16,7 моль/л  </w:t>
-      </w:r>
-      <w:proofErr w:type="gramStart"/>
-      <w:r>
-        <w:rPr>
-          <w:sz w:val="28"/>
-          <w:lang w:val="ru-RU"/>
-        </w:rPr>
-        <w:t xml:space="preserve">( </w:t>
-      </w:r>
-      <w:proofErr w:type="gramEnd"/>
-      <w:r>
-        <w:rPr>
-          <w:sz w:val="28"/>
-          <w:lang w:val="ru-RU"/>
-        </w:rPr>
-        <w:t xml:space="preserve">11,5-22,7 ) ТТГ – 0,81 ( 0,4-4,0) МЕ/мл 03.07.18 </w:t>
-      </w:r>
-      <w:proofErr w:type="spellStart"/>
-      <w:r>
-        <w:rPr>
-          <w:sz w:val="28"/>
-          <w:lang w:val="ru-RU"/>
-        </w:rPr>
-        <w:t>Спептид</w:t>
-      </w:r>
-      <w:proofErr w:type="spellEnd"/>
-      <w:r>
-        <w:rPr>
-          <w:sz w:val="28"/>
-          <w:lang w:val="ru-RU"/>
-        </w:rPr>
-        <w:t xml:space="preserve"> – 1,06 </w:t>
-      </w:r>
-      <w:proofErr w:type="spellStart"/>
-      <w:r>
-        <w:rPr>
-          <w:sz w:val="28"/>
-          <w:lang w:val="ru-RU"/>
-        </w:rPr>
-        <w:t>нг</w:t>
-      </w:r>
-      <w:proofErr w:type="spellEnd"/>
-      <w:r>
-        <w:rPr>
-          <w:sz w:val="28"/>
-          <w:lang w:val="ru-RU"/>
-        </w:rPr>
-        <w:t xml:space="preserve">/мл ( 1,1-4,4)  </w:t>
-      </w:r>
-      <w:proofErr w:type="spellStart"/>
-      <w:r>
-        <w:rPr>
-          <w:sz w:val="28"/>
-          <w:lang w:val="ru-RU"/>
-        </w:rPr>
-        <w:t>Инсуман</w:t>
-      </w:r>
-      <w:proofErr w:type="spellEnd"/>
-      <w:r>
-        <w:rPr>
-          <w:sz w:val="28"/>
-          <w:lang w:val="ru-RU"/>
-        </w:rPr>
-        <w:t xml:space="preserve"> – 3,89 ( 2,6-24,9) </w:t>
-      </w:r>
-      <w:proofErr w:type="spellStart"/>
-      <w:r>
-        <w:rPr>
-          <w:sz w:val="28"/>
-          <w:lang w:val="ru-RU"/>
-        </w:rPr>
-        <w:t>мкМЕ</w:t>
-      </w:r>
-      <w:proofErr w:type="spellEnd"/>
-      <w:r>
-        <w:rPr>
-          <w:sz w:val="28"/>
-          <w:lang w:val="ru-RU"/>
-        </w:rPr>
-        <w:t>/мл.</w:t>
       </w:r>
     </w:p>
     <w:p>
@@ -2224,23 +1377,16 @@
         <w:ind w:left="-567"/>
         <w:jc w:val="both"/>
         <w:rPr>
-          <w:sz w:val="28"/>
+          <w:u w:val="single"/>
           <w:lang w:val="ru-RU"/>
         </w:rPr>
       </w:pPr>
       <w:r>
         <w:rPr>
-          <w:sz w:val="28"/>
-          <w:lang w:val="ru-RU"/>
-        </w:rPr>
-        <w:t>Госпитализирован  в обл. энд. диспансер для коррекции инсулинотерапии, ССТ, лечения хр. осложнений СД.</w:t>
-      </w:r>
-      <w:r>
-        <w:rPr>
-          <w:sz w:val="28"/>
-          <w:lang w:val="ru-RU"/>
-        </w:rPr>
-        <w:t xml:space="preserve"> </w:t>
+          <w:u w:val="single"/>
+          <w:lang w:val="ru-RU"/>
+        </w:rPr>
+        <w:t>Данные лабораторных исследований.</w:t>
       </w:r>
     </w:p>
     <w:p>
@@ -2248,26 +1394,6 @@
         <w:ind w:left="-567"/>
         <w:jc w:val="both"/>
         <w:rPr>
-          <w:sz w:val="28"/>
-          <w:u w:val="single"/>
-          <w:lang w:val="ru-RU"/>
-        </w:rPr>
-      </w:pPr>
-      <w:r>
-        <w:rPr>
-          <w:sz w:val="28"/>
-          <w:u w:val="single"/>
-          <w:lang w:val="ru-RU"/>
-        </w:rPr>
-        <w:t>Данные лабораторных исследований.</w:t>
-      </w:r>
-    </w:p>
-    <w:p>
-      <w:pPr>
-        <w:ind w:left="-567"/>
-        <w:jc w:val="both"/>
-        <w:rPr>
-          <w:sz w:val="28"/>
           <w:u w:val="single"/>
           <w:lang w:val="ru-RU"/>
         </w:rPr>
@@ -3881,7 +3007,6 @@
         <w:ind w:left="-567"/>
         <w:jc w:val="both"/>
         <w:rPr>
-          <w:sz w:val="28"/>
           <w:lang w:val="ru-RU"/>
         </w:rPr>
       </w:pPr>
@@ -3891,36 +3016,29 @@
         <w:ind w:left="-567"/>
         <w:jc w:val="both"/>
         <w:rPr>
-          <w:sz w:val="28"/>
-          <w:szCs w:val="20"/>
           <w:lang w:val="ru-RU"/>
         </w:rPr>
       </w:pPr>
       <w:r>
         <w:rPr>
-          <w:sz w:val="28"/>
-          <w:lang w:val="ru-RU"/>
-        </w:rPr>
-        <w:lastRenderedPageBreak/>
+          <w:lang w:val="ru-RU"/>
+        </w:rPr>
         <w:t>11</w:t>
       </w:r>
       <w:r>
         <w:rPr>
-          <w:sz w:val="28"/>
           <w:lang w:val="ru-RU"/>
         </w:rPr>
         <w:t>.</w:t>
       </w:r>
       <w:r>
         <w:rPr>
-          <w:sz w:val="28"/>
           <w:lang w:val="ru-RU"/>
         </w:rPr>
         <w:t>07.18</w:t>
       </w:r>
       <w:r>
         <w:rPr>
-          <w:sz w:val="28"/>
           <w:lang w:val="ru-RU"/>
         </w:rPr>
         <w:t xml:space="preserve"> </w:t>
@@ -3928,7 +3046,6 @@
       <w:proofErr w:type="spellStart"/>
       <w:r>
         <w:rPr>
-          <w:sz w:val="28"/>
           <w:lang w:val="ru-RU"/>
         </w:rPr>
         <w:t>Глик</w:t>
@@ -3936,35 +3053,30 @@
       <w:proofErr w:type="spellEnd"/>
       <w:r>
         <w:rPr>
-          <w:sz w:val="28"/>
           <w:lang w:val="ru-RU"/>
         </w:rPr>
         <w:t xml:space="preserve">. гемоглобин </w:t>
       </w:r>
       <w:r>
         <w:rPr>
-          <w:sz w:val="28"/>
           <w:lang w:val="ru-RU"/>
         </w:rPr>
         <w:t>–</w:t>
       </w:r>
       <w:r>
         <w:rPr>
-          <w:sz w:val="28"/>
           <w:lang w:val="ru-RU"/>
         </w:rPr>
         <w:t xml:space="preserve"> </w:t>
       </w:r>
       <w:r>
         <w:rPr>
-          <w:sz w:val="28"/>
           <w:lang w:val="ru-RU"/>
         </w:rPr>
         <w:t xml:space="preserve">13,7 </w:t>
       </w:r>
       <w:r>
         <w:rPr>
-          <w:sz w:val="28"/>
           <w:lang w:val="ru-RU"/>
         </w:rPr>
         <w:t>%</w:t>
@@ -3975,47 +3087,35 @@
         <w:ind w:left="-567"/>
         <w:jc w:val="both"/>
         <w:rPr>
-          <w:sz w:val="28"/>
-          <w:szCs w:val="28"/>
           <w:lang w:val="ru-RU"/>
         </w:rPr>
       </w:pPr>
       <w:r>
         <w:rPr>
-          <w:sz w:val="28"/>
-          <w:szCs w:val="28"/>
           <w:lang w:val="ru-RU"/>
         </w:rPr>
         <w:t>09</w:t>
       </w:r>
       <w:r>
         <w:rPr>
-          <w:sz w:val="28"/>
-          <w:szCs w:val="28"/>
           <w:lang w:val="ru-RU"/>
         </w:rPr>
         <w:t>.</w:t>
       </w:r>
       <w:r>
         <w:rPr>
-          <w:sz w:val="28"/>
-          <w:szCs w:val="28"/>
           <w:lang w:val="ru-RU"/>
         </w:rPr>
         <w:t>07.18</w:t>
       </w:r>
       <w:r>
         <w:rPr>
-          <w:sz w:val="28"/>
-          <w:szCs w:val="28"/>
           <w:lang w:val="ru-RU"/>
         </w:rPr>
         <w:t xml:space="preserve"> К – </w:t>
       </w:r>
       <w:r>
         <w:rPr>
-          <w:sz w:val="28"/>
-          <w:szCs w:val="28"/>
           <w:lang w:val="ru-RU"/>
         </w:rPr>
         <w:t>4,13</w:t>
@@ -4023,8 +3123,6 @@
       <w:proofErr w:type="gramStart"/>
       <w:r>
         <w:rPr>
-          <w:sz w:val="28"/>
-          <w:szCs w:val="28"/>
           <w:lang w:val="ru-RU"/>
         </w:rPr>
         <w:t xml:space="preserve">  ;</w:t>
@@ -4032,8 +3130,6 @@
       <w:proofErr w:type="gramEnd"/>
       <w:r>
         <w:rPr>
-          <w:sz w:val="28"/>
-          <w:szCs w:val="28"/>
           <w:lang w:val="ru-RU"/>
         </w:rPr>
         <w:t xml:space="preserve"> </w:t>
@@ -4041,8 +3137,6 @@
       <w:proofErr w:type="spellStart"/>
       <w:r>
         <w:rPr>
-          <w:sz w:val="28"/>
-          <w:szCs w:val="28"/>
           <w:lang w:val="ru-RU"/>
         </w:rPr>
         <w:t>Nа</w:t>
@@ -4050,24 +3144,18 @@
       <w:proofErr w:type="spellEnd"/>
       <w:r>
         <w:rPr>
-          <w:sz w:val="28"/>
-          <w:szCs w:val="28"/>
           <w:lang w:val="ru-RU"/>
         </w:rPr>
         <w:t xml:space="preserve"> – </w:t>
       </w:r>
       <w:r>
         <w:rPr>
-          <w:sz w:val="28"/>
-          <w:szCs w:val="28"/>
           <w:lang w:val="ru-RU"/>
         </w:rPr>
         <w:t>133</w:t>
       </w:r>
       <w:r>
         <w:rPr>
-          <w:sz w:val="28"/>
-          <w:szCs w:val="28"/>
           <w:lang w:val="ru-RU"/>
         </w:rPr>
         <w:t xml:space="preserve"> </w:t>
@@ -4075,8 +3163,6 @@
       <w:proofErr w:type="spellStart"/>
       <w:r>
         <w:rPr>
-          <w:sz w:val="28"/>
-          <w:szCs w:val="28"/>
           <w:lang w:val="ru-RU"/>
         </w:rPr>
         <w:t>Са</w:t>
@@ -4084,8 +3170,6 @@
       <w:proofErr w:type="spellEnd"/>
       <w:r>
         <w:rPr>
-          <w:sz w:val="28"/>
-          <w:szCs w:val="28"/>
           <w:vertAlign w:val="superscript"/>
           <w:lang w:val="ru-RU"/>
         </w:rPr>
@@ -4093,64 +3177,42 @@
       </w:r>
       <w:r>
         <w:rPr>
-          <w:sz w:val="28"/>
-          <w:szCs w:val="28"/>
           <w:lang w:val="ru-RU"/>
         </w:rPr>
         <w:t xml:space="preserve"> -</w:t>
       </w:r>
       <w:r>
         <w:rPr>
-          <w:sz w:val="28"/>
-          <w:szCs w:val="28"/>
-          <w:lang w:val="ru-RU"/>
-        </w:rPr>
-        <w:t>1,08</w:t>
-      </w:r>
-      <w:r>
-        <w:rPr>
-          <w:sz w:val="28"/>
-          <w:szCs w:val="28"/>
-          <w:lang w:val="ru-RU"/>
-        </w:rPr>
-        <w:t xml:space="preserve">  </w:t>
-      </w:r>
-      <w:r>
-        <w:rPr>
-          <w:sz w:val="28"/>
-          <w:szCs w:val="28"/>
+          <w:lang w:val="ru-RU"/>
+        </w:rPr>
+        <w:t xml:space="preserve">1,08  </w:t>
+      </w:r>
+      <w:r>
+        <w:rPr>
           <w:lang w:val="ru-RU"/>
         </w:rPr>
         <w:t xml:space="preserve">С1 </w:t>
       </w:r>
       <w:r>
         <w:rPr>
-          <w:sz w:val="28"/>
-          <w:szCs w:val="28"/>
           <w:lang w:val="ru-RU"/>
         </w:rPr>
         <w:t>–</w:t>
       </w:r>
       <w:r>
         <w:rPr>
-          <w:sz w:val="28"/>
-          <w:szCs w:val="28"/>
           <w:lang w:val="ru-RU"/>
         </w:rPr>
         <w:t xml:space="preserve"> </w:t>
       </w:r>
       <w:r>
         <w:rPr>
-          <w:sz w:val="28"/>
-          <w:szCs w:val="28"/>
           <w:lang w:val="ru-RU"/>
         </w:rPr>
         <w:t>99</w:t>
       </w:r>
       <w:r>
         <w:rPr>
-          <w:sz w:val="28"/>
-          <w:szCs w:val="28"/>
           <w:lang w:val="ru-RU"/>
         </w:rPr>
         <w:t xml:space="preserve"> </w:t>
@@ -4158,8 +3220,6 @@
       <w:proofErr w:type="spellStart"/>
       <w:r>
         <w:rPr>
-          <w:sz w:val="28"/>
-          <w:szCs w:val="28"/>
           <w:lang w:val="ru-RU"/>
         </w:rPr>
         <w:t>ммоль</w:t>
@@ -4167,8 +3227,6 @@
       <w:proofErr w:type="spellEnd"/>
       <w:r>
         <w:rPr>
-          <w:sz w:val="28"/>
-          <w:szCs w:val="28"/>
           <w:lang w:val="ru-RU"/>
         </w:rPr>
         <w:t>/л</w:t>
@@ -4181,53 +3239,71 @@
         <w:jc w:val="both"/>
         <w:rPr>
           <w:b w:val="0"/>
+          <w:sz w:val="24"/>
+          <w:szCs w:val="24"/>
         </w:rPr>
       </w:pPr>
       <w:r>
         <w:rPr>
           <w:b w:val="0"/>
+          <w:sz w:val="24"/>
+          <w:szCs w:val="24"/>
         </w:rPr>
         <w:t>10</w:t>
       </w:r>
       <w:r>
         <w:rPr>
           <w:b w:val="0"/>
+          <w:sz w:val="24"/>
+          <w:szCs w:val="24"/>
         </w:rPr>
         <w:t>.</w:t>
       </w:r>
       <w:r>
         <w:rPr>
           <w:b w:val="0"/>
+          <w:sz w:val="24"/>
+          <w:szCs w:val="24"/>
         </w:rPr>
         <w:t>07.18</w:t>
       </w:r>
       <w:r>
         <w:rPr>
           <w:b w:val="0"/>
+          <w:sz w:val="24"/>
+          <w:szCs w:val="24"/>
         </w:rPr>
         <w:t xml:space="preserve"> </w:t>
       </w:r>
       <w:r>
         <w:rPr>
           <w:b w:val="0"/>
+          <w:sz w:val="24"/>
+          <w:szCs w:val="24"/>
         </w:rPr>
         <w:t>Общ. а</w:t>
       </w:r>
       <w:r>
         <w:rPr>
           <w:b w:val="0"/>
+          <w:sz w:val="24"/>
+          <w:szCs w:val="24"/>
         </w:rPr>
         <w:t xml:space="preserve">н. мочи уд вес </w:t>
       </w:r>
       <w:r>
         <w:rPr>
           <w:b w:val="0"/>
+          <w:sz w:val="24"/>
+          <w:szCs w:val="24"/>
         </w:rPr>
         <w:t>м/м</w:t>
       </w:r>
       <w:r>
         <w:rPr>
           <w:b w:val="0"/>
+          <w:sz w:val="24"/>
+          <w:szCs w:val="24"/>
         </w:rPr>
         <w:t xml:space="preserve">  </w:t>
       </w:r>
@@ -4235,6 +3311,8 @@
       <w:r>
         <w:rPr>
           <w:b w:val="0"/>
+          <w:sz w:val="24"/>
+          <w:szCs w:val="24"/>
         </w:rPr>
         <w:t>лейк</w:t>
       </w:r>
@@ -4242,18 +3320,24 @@
       <w:r>
         <w:rPr>
           <w:b w:val="0"/>
+          <w:sz w:val="24"/>
+          <w:szCs w:val="24"/>
         </w:rPr>
         <w:t xml:space="preserve"> –</w:t>
       </w:r>
       <w:r>
         <w:rPr>
           <w:b w:val="0"/>
+          <w:sz w:val="24"/>
+          <w:szCs w:val="24"/>
         </w:rPr>
         <w:t>2-3</w:t>
       </w:r>
       <w:r>
         <w:rPr>
           <w:b w:val="0"/>
+          <w:sz w:val="24"/>
+          <w:szCs w:val="24"/>
         </w:rPr>
         <w:t xml:space="preserve">   в </w:t>
       </w:r>
@@ -4261,6 +3345,8 @@
       <w:r>
         <w:rPr>
           <w:b w:val="0"/>
+          <w:sz w:val="24"/>
+          <w:szCs w:val="24"/>
         </w:rPr>
         <w:t>п</w:t>
       </w:r>
@@ -4268,6 +3354,8 @@
       <w:r>
         <w:rPr>
           <w:b w:val="0"/>
+          <w:sz w:val="24"/>
+          <w:szCs w:val="24"/>
         </w:rPr>
         <w:t>/</w:t>
       </w:r>
@@ -4275,6 +3363,8 @@
       <w:r>
         <w:rPr>
           <w:b w:val="0"/>
+          <w:sz w:val="24"/>
+          <w:szCs w:val="24"/>
         </w:rPr>
         <w:t>зр</w:t>
       </w:r>
@@ -4282,18 +3372,24 @@
       <w:r>
         <w:rPr>
           <w:b w:val="0"/>
+          <w:sz w:val="24"/>
+          <w:szCs w:val="24"/>
         </w:rPr>
         <w:t xml:space="preserve"> белок – </w:t>
       </w:r>
       <w:r>
         <w:rPr>
           <w:b w:val="0"/>
+          <w:sz w:val="24"/>
+          <w:szCs w:val="24"/>
         </w:rPr>
         <w:t>0,030</w:t>
       </w:r>
       <w:r>
         <w:rPr>
           <w:b w:val="0"/>
+          <w:sz w:val="24"/>
+          <w:szCs w:val="24"/>
         </w:rPr>
         <w:t xml:space="preserve">  ацетон –</w:t>
       </w:r>
@@ -4301,6 +3397,8 @@
       <w:r>
         <w:rPr>
           <w:b w:val="0"/>
+          <w:sz w:val="24"/>
+          <w:szCs w:val="24"/>
         </w:rPr>
         <w:t>отр</w:t>
       </w:r>
@@ -4308,12 +3406,16 @@
       <w:r>
         <w:rPr>
           <w:b w:val="0"/>
+          <w:sz w:val="24"/>
+          <w:szCs w:val="24"/>
         </w:rPr>
         <w:t xml:space="preserve">; </w:t>
       </w:r>
       <w:r>
         <w:rPr>
           <w:b w:val="0"/>
+          <w:sz w:val="24"/>
+          <w:szCs w:val="24"/>
         </w:rPr>
         <w:t xml:space="preserve"> </w:t>
       </w:r>
@@ -4321,6 +3423,8 @@
       <w:r>
         <w:rPr>
           <w:b w:val="0"/>
+          <w:sz w:val="24"/>
+          <w:szCs w:val="24"/>
         </w:rPr>
         <w:t>эпит</w:t>
       </w:r>
@@ -4328,18 +3432,24 @@
       <w:r>
         <w:rPr>
           <w:b w:val="0"/>
+          <w:sz w:val="24"/>
+          <w:szCs w:val="24"/>
         </w:rPr>
         <w:t xml:space="preserve">. пл. </w:t>
       </w:r>
       <w:r>
         <w:rPr>
           <w:b w:val="0"/>
+          <w:sz w:val="24"/>
+          <w:szCs w:val="24"/>
         </w:rPr>
         <w:t>ум</w:t>
       </w:r>
       <w:r>
         <w:rPr>
           <w:b w:val="0"/>
+          <w:sz w:val="24"/>
+          <w:szCs w:val="24"/>
         </w:rPr>
         <w:t xml:space="preserve">- ; </w:t>
       </w:r>
@@ -4347,6 +3457,8 @@
       <w:r>
         <w:rPr>
           <w:b w:val="0"/>
+          <w:sz w:val="24"/>
+          <w:szCs w:val="24"/>
         </w:rPr>
         <w:t>эпит</w:t>
       </w:r>
@@ -4354,6 +3466,8 @@
       <w:r>
         <w:rPr>
           <w:b w:val="0"/>
+          <w:sz w:val="24"/>
+          <w:szCs w:val="24"/>
         </w:rPr>
         <w:t xml:space="preserve">. </w:t>
       </w:r>
@@ -4361,6 +3475,8 @@
       <w:r>
         <w:rPr>
           <w:b w:val="0"/>
+          <w:sz w:val="24"/>
+          <w:szCs w:val="24"/>
         </w:rPr>
         <w:t>перех</w:t>
       </w:r>
@@ -4368,12 +3484,16 @@
       <w:r>
         <w:rPr>
           <w:b w:val="0"/>
+          <w:sz w:val="24"/>
+          <w:szCs w:val="24"/>
         </w:rPr>
         <w:t xml:space="preserve">. - </w:t>
       </w:r>
       <w:r>
         <w:rPr>
           <w:b w:val="0"/>
+          <w:sz w:val="24"/>
+          <w:szCs w:val="24"/>
         </w:rPr>
         <w:t xml:space="preserve"> в п/</w:t>
       </w:r>
@@ -4381,6 +3501,8 @@
       <w:r>
         <w:rPr>
           <w:b w:val="0"/>
+          <w:sz w:val="24"/>
+          <w:szCs w:val="24"/>
         </w:rPr>
         <w:t>зр</w:t>
       </w:r>
@@ -4390,35 +3512,35 @@
       <w:pPr>
         <w:ind w:left="-567"/>
         <w:rPr>
-          <w:sz w:val="28"/>
-          <w:szCs w:val="20"/>
           <w:lang w:val="ru-RU"/>
         </w:rPr>
       </w:pPr>
       <w:r>
         <w:rPr>
-          <w:sz w:val="28"/>
+          <w:lang w:val="ru-RU"/>
+        </w:rPr>
+        <w:t>12</w:t>
+      </w:r>
+      <w:r>
+        <w:rPr>
           <w:lang w:val="ru-RU"/>
         </w:rPr>
         <w:t>.</w:t>
       </w:r>
       <w:r>
         <w:rPr>
-          <w:sz w:val="28"/>
           <w:lang w:val="ru-RU"/>
         </w:rPr>
         <w:t>07.18</w:t>
       </w:r>
       <w:r>
         <w:rPr>
-          <w:sz w:val="28"/>
           <w:lang w:val="ru-RU"/>
         </w:rPr>
         <w:t xml:space="preserve"> </w:t>
       </w:r>
       <w:r>
         <w:rPr>
-          <w:sz w:val="28"/>
           <w:lang w:val="ru-RU"/>
         </w:rPr>
         <w:t xml:space="preserve">Анализ мочи по Нечипоренко </w:t>
@@ -4426,7 +3548,6 @@
       <w:proofErr w:type="spellStart"/>
       <w:r>
         <w:rPr>
-          <w:sz w:val="28"/>
           <w:lang w:val="ru-RU"/>
         </w:rPr>
         <w:t>лейк</w:t>
@@ -4434,21 +3555,18 @@
       <w:proofErr w:type="spellEnd"/>
       <w:r>
         <w:rPr>
-          <w:sz w:val="28"/>
           <w:lang w:val="ru-RU"/>
         </w:rPr>
         <w:t xml:space="preserve"> -</w:t>
       </w:r>
       <w:r>
         <w:rPr>
-          <w:sz w:val="28"/>
           <w:lang w:val="ru-RU"/>
         </w:rPr>
         <w:t>3000</w:t>
       </w:r>
       <w:r>
         <w:rPr>
-          <w:sz w:val="28"/>
           <w:lang w:val="ru-RU"/>
         </w:rPr>
         <w:t xml:space="preserve">  </w:t>
@@ -4456,7 +3574,6 @@
       <w:proofErr w:type="spellStart"/>
       <w:r>
         <w:rPr>
-          <w:sz w:val="28"/>
           <w:lang w:val="ru-RU"/>
         </w:rPr>
         <w:t>эритр</w:t>
@@ -4464,21 +3581,18 @@
       <w:proofErr w:type="spellEnd"/>
       <w:r>
         <w:rPr>
-          <w:sz w:val="28"/>
           <w:lang w:val="ru-RU"/>
         </w:rPr>
         <w:t xml:space="preserve"> - </w:t>
       </w:r>
       <w:r>
         <w:rPr>
-          <w:sz w:val="28"/>
           <w:lang w:val="ru-RU"/>
         </w:rPr>
         <w:t>250</w:t>
       </w:r>
       <w:r>
         <w:rPr>
-          <w:sz w:val="28"/>
           <w:lang w:val="ru-RU"/>
         </w:rPr>
         <w:t xml:space="preserve"> белок – </w:t>
@@ -4486,7 +3600,6 @@
       <w:proofErr w:type="spellStart"/>
       <w:r>
         <w:rPr>
-          <w:sz w:val="28"/>
           <w:lang w:val="ru-RU"/>
         </w:rPr>
         <w:t>отр</w:t>
@@ -4497,35 +3610,35 @@
       <w:pPr>
         <w:ind w:left="-567"/>
         <w:rPr>
-          <w:sz w:val="28"/>
-          <w:szCs w:val="20"/>
           <w:lang w:val="ru-RU"/>
         </w:rPr>
       </w:pPr>
       <w:r>
         <w:rPr>
-          <w:sz w:val="28"/>
+          <w:lang w:val="ru-RU"/>
+        </w:rPr>
+        <w:t>09</w:t>
+      </w:r>
+      <w:r>
+        <w:rPr>
           <w:lang w:val="ru-RU"/>
         </w:rPr>
         <w:t>.</w:t>
       </w:r>
       <w:r>
         <w:rPr>
-          <w:sz w:val="28"/>
           <w:lang w:val="ru-RU"/>
         </w:rPr>
         <w:t>07.18</w:t>
       </w:r>
       <w:r>
         <w:rPr>
-          <w:sz w:val="28"/>
           <w:lang w:val="ru-RU"/>
         </w:rPr>
         <w:t xml:space="preserve"> </w:t>
       </w:r>
       <w:r>
         <w:rPr>
-          <w:sz w:val="28"/>
           <w:lang w:val="ru-RU"/>
         </w:rPr>
         <w:t xml:space="preserve">Суточная </w:t>
@@ -4533,39 +3646,38 @@
       <w:proofErr w:type="spellStart"/>
       <w:r>
         <w:rPr>
-          <w:sz w:val="28"/>
           <w:lang w:val="ru-RU"/>
         </w:rPr>
         <w:t>глюкозурия</w:t>
       </w:r>
       <w:proofErr w:type="spellEnd"/>
-      <w:proofErr w:type="gramStart"/>
-      <w:r>
-        <w:rPr>
-          <w:sz w:val="28"/>
-          <w:lang w:val="ru-RU"/>
-        </w:rPr>
-        <w:t xml:space="preserve"> –  %</w:t>
-      </w:r>
-      <w:r>
-        <w:rPr>
-          <w:sz w:val="28"/>
-          <w:lang w:val="ru-RU"/>
-        </w:rPr>
-        <w:t xml:space="preserve">;   </w:t>
-      </w:r>
-      <w:proofErr w:type="gramEnd"/>
-      <w:r>
-        <w:rPr>
-          <w:sz w:val="28"/>
-          <w:lang w:val="ru-RU"/>
-        </w:rPr>
-        <w:t xml:space="preserve">Суточная протеинурия –  </w:t>
+      <w:r>
+        <w:rPr>
+          <w:lang w:val="ru-RU"/>
+        </w:rPr>
+        <w:t xml:space="preserve"> –  </w:t>
+      </w:r>
+      <w:r>
+        <w:rPr>
+          <w:lang w:val="ru-RU"/>
+        </w:rPr>
+        <w:t>2,6</w:t>
+      </w:r>
+      <w:r>
+        <w:rPr>
+          <w:lang w:val="ru-RU"/>
+        </w:rPr>
+        <w:t>%</w:t>
+      </w:r>
+      <w:r>
+        <w:rPr>
+          <w:lang w:val="ru-RU"/>
+        </w:rPr>
+        <w:t xml:space="preserve">;   Суточная протеинурия –  </w:t>
       </w:r>
       <w:proofErr w:type="spellStart"/>
       <w:r>
         <w:rPr>
-          <w:sz w:val="28"/>
           <w:lang w:val="ru-RU"/>
         </w:rPr>
         <w:t>отр</w:t>
@@ -4576,30 +3688,80 @@
       <w:pPr>
         <w:pStyle w:val="5"/>
         <w:ind w:left="-567"/>
+        <w:rPr>
+          <w:sz w:val="24"/>
+          <w:szCs w:val="24"/>
+        </w:rPr>
       </w:pPr>
       <w:r>
+        <w:rPr>
+          <w:sz w:val="24"/>
+          <w:szCs w:val="24"/>
+        </w:rPr>
+        <w:t>13</w:t>
+      </w:r>
+      <w:r>
+        <w:rPr>
+          <w:sz w:val="24"/>
+          <w:szCs w:val="24"/>
+        </w:rPr>
         <w:t>.</w:t>
       </w:r>
       <w:r>
+        <w:rPr>
+          <w:sz w:val="24"/>
+          <w:szCs w:val="24"/>
+        </w:rPr>
         <w:t>07.18</w:t>
       </w:r>
       <w:r>
+        <w:rPr>
+          <w:sz w:val="24"/>
+          <w:szCs w:val="24"/>
+        </w:rPr>
         <w:t xml:space="preserve"> </w:t>
       </w:r>
       <w:r>
+        <w:rPr>
+          <w:sz w:val="24"/>
+          <w:szCs w:val="24"/>
+        </w:rPr>
         <w:t xml:space="preserve">Микроальбуминурия </w:t>
       </w:r>
       <w:r>
+        <w:rPr>
+          <w:sz w:val="24"/>
+          <w:szCs w:val="24"/>
+        </w:rPr>
         <w:t>–</w:t>
       </w:r>
       <w:r>
+        <w:rPr>
+          <w:sz w:val="24"/>
+          <w:szCs w:val="24"/>
+        </w:rPr>
         <w:t xml:space="preserve"> </w:t>
       </w:r>
       <w:r>
+        <w:rPr>
+          <w:sz w:val="24"/>
+          <w:szCs w:val="24"/>
+        </w:rPr>
+        <w:t>51,8</w:t>
+      </w:r>
+      <w:r>
+        <w:rPr>
+          <w:sz w:val="24"/>
+          <w:szCs w:val="24"/>
+        </w:rPr>
         <w:t>мг/</w:t>
       </w:r>
       <w:proofErr w:type="spellStart"/>
       <w:r>
+        <w:rPr>
+          <w:sz w:val="24"/>
+          <w:szCs w:val="24"/>
+        </w:rPr>
         <w:t>сут</w:t>
       </w:r>
       <w:proofErr w:type="spellEnd"/>
@@ -4633,15 +3795,11 @@
           <w:p>
             <w:pPr>
               <w:rPr>
-                <w:sz w:val="28"/>
-                <w:szCs w:val="28"/>
                 <w:lang w:val="ru-RU"/>
               </w:rPr>
             </w:pPr>
             <w:r>
               <w:rPr>
-                <w:sz w:val="28"/>
-                <w:szCs w:val="28"/>
                 <w:lang w:val="ru-RU"/>
               </w:rPr>
               <w:t xml:space="preserve">Гликемический </w:t>
@@ -4650,15 +3808,11 @@
           <w:p>
             <w:pPr>
               <w:rPr>
-                <w:sz w:val="28"/>
-                <w:szCs w:val="28"/>
                 <w:lang w:val="ru-RU"/>
               </w:rPr>
             </w:pPr>
             <w:r>
               <w:rPr>
-                <w:sz w:val="28"/>
-                <w:szCs w:val="28"/>
                 <w:lang w:val="ru-RU"/>
               </w:rPr>
               <w:t>профиль</w:t>
@@ -4672,15 +3826,11 @@
           <w:p>
             <w:pPr>
               <w:rPr>
-                <w:sz w:val="28"/>
-                <w:szCs w:val="28"/>
                 <w:lang w:val="ru-RU"/>
               </w:rPr>
             </w:pPr>
             <w:r>
               <w:rPr>
-                <w:sz w:val="28"/>
-                <w:szCs w:val="28"/>
                 <w:lang w:val="ru-RU"/>
               </w:rPr>
               <w:t>8.00</w:t>
@@ -4694,15 +3844,11 @@
           <w:p>
             <w:pPr>
               <w:rPr>
-                <w:sz w:val="28"/>
-                <w:szCs w:val="28"/>
                 <w:lang w:val="ru-RU"/>
               </w:rPr>
             </w:pPr>
             <w:r>
               <w:rPr>
-                <w:sz w:val="28"/>
-                <w:szCs w:val="28"/>
                 <w:lang w:val="ru-RU"/>
               </w:rPr>
               <w:t>11.00</w:t>
@@ -4716,15 +3862,11 @@
           <w:p>
             <w:pPr>
               <w:rPr>
-                <w:sz w:val="28"/>
-                <w:szCs w:val="28"/>
                 <w:lang w:val="ru-RU"/>
               </w:rPr>
             </w:pPr>
             <w:r>
               <w:rPr>
-                <w:sz w:val="28"/>
-                <w:szCs w:val="28"/>
                 <w:lang w:val="ru-RU"/>
               </w:rPr>
               <w:t>16.00</w:t>
@@ -4738,15 +3880,11 @@
           <w:p>
             <w:pPr>
               <w:rPr>
-                <w:sz w:val="28"/>
-                <w:szCs w:val="28"/>
                 <w:lang w:val="ru-RU"/>
               </w:rPr>
             </w:pPr>
             <w:r>
               <w:rPr>
-                <w:sz w:val="28"/>
-                <w:szCs w:val="28"/>
                 <w:lang w:val="ru-RU"/>
               </w:rPr>
               <w:t>20.00</w:t>
@@ -4760,15 +3898,11 @@
           <w:p>
             <w:pPr>
               <w:rPr>
-                <w:sz w:val="28"/>
-                <w:szCs w:val="28"/>
                 <w:lang w:val="ru-RU"/>
               </w:rPr>
             </w:pPr>
             <w:r>
               <w:rPr>
-                <w:sz w:val="28"/>
-                <w:szCs w:val="28"/>
                 <w:lang w:val="ru-RU"/>
               </w:rPr>
               <w:t>22.00</w:t>
@@ -4784,15 +3918,11 @@
           <w:p>
             <w:pPr>
               <w:rPr>
-                <w:sz w:val="28"/>
-                <w:szCs w:val="28"/>
                 <w:lang w:val="ru-RU"/>
               </w:rPr>
             </w:pPr>
             <w:r>
               <w:rPr>
-                <w:sz w:val="28"/>
-                <w:szCs w:val="28"/>
                 <w:lang w:val="ru-RU"/>
               </w:rPr>
               <w:t>06.07</w:t>
@@ -4806,8 +3936,6 @@
           <w:p>
             <w:pPr>
               <w:rPr>
-                <w:sz w:val="28"/>
-                <w:szCs w:val="28"/>
                 <w:lang w:val="ru-RU"/>
               </w:rPr>
             </w:pPr>
@@ -4820,15 +3948,11 @@
           <w:p>
             <w:pPr>
               <w:rPr>
-                <w:sz w:val="28"/>
-                <w:szCs w:val="28"/>
                 <w:lang w:val="ru-RU"/>
               </w:rPr>
             </w:pPr>
             <w:r>
               <w:rPr>
-                <w:sz w:val="28"/>
-                <w:szCs w:val="28"/>
                 <w:lang w:val="ru-RU"/>
               </w:rPr>
               <w:t>7,5</w:t>
@@ -4842,8 +3966,6 @@
           <w:p>
             <w:pPr>
               <w:rPr>
-                <w:sz w:val="28"/>
-                <w:szCs w:val="28"/>
                 <w:lang w:val="ru-RU"/>
               </w:rPr>
             </w:pPr>
@@ -4856,15 +3978,11 @@
           <w:p>
             <w:pPr>
               <w:rPr>
-                <w:sz w:val="28"/>
-                <w:szCs w:val="28"/>
                 <w:lang w:val="ru-RU"/>
               </w:rPr>
             </w:pPr>
             <w:r>
               <w:rPr>
-                <w:sz w:val="28"/>
-                <w:szCs w:val="28"/>
                 <w:lang w:val="ru-RU"/>
               </w:rPr>
               <w:t>19,3</w:t>
@@ -4878,15 +3996,11 @@
           <w:p>
             <w:pPr>
               <w:rPr>
-                <w:sz w:val="28"/>
-                <w:szCs w:val="28"/>
                 <w:lang w:val="ru-RU"/>
               </w:rPr>
             </w:pPr>
             <w:r>
               <w:rPr>
-                <w:sz w:val="28"/>
-                <w:szCs w:val="28"/>
                 <w:lang w:val="ru-RU"/>
               </w:rPr>
               <w:t>19,3</w:t>
@@ -4902,15 +4016,11 @@
           <w:p>
             <w:pPr>
               <w:rPr>
-                <w:sz w:val="28"/>
-                <w:szCs w:val="28"/>
                 <w:lang w:val="ru-RU"/>
               </w:rPr>
             </w:pPr>
             <w:r>
               <w:rPr>
-                <w:sz w:val="28"/>
-                <w:szCs w:val="28"/>
                 <w:lang w:val="ru-RU"/>
               </w:rPr>
               <w:t>07.07</w:t>
@@ -4924,15 +4034,11 @@
           <w:p>
             <w:pPr>
               <w:rPr>
-                <w:sz w:val="28"/>
-                <w:szCs w:val="28"/>
                 <w:lang w:val="ru-RU"/>
               </w:rPr>
             </w:pPr>
             <w:r>
               <w:rPr>
-                <w:sz w:val="28"/>
-                <w:szCs w:val="28"/>
                 <w:lang w:val="ru-RU"/>
               </w:rPr>
               <w:t>6,1</w:t>
@@ -4946,15 +4052,11 @@
           <w:p>
             <w:pPr>
               <w:rPr>
-                <w:sz w:val="28"/>
-                <w:szCs w:val="28"/>
                 <w:lang w:val="ru-RU"/>
               </w:rPr>
             </w:pPr>
             <w:r>
               <w:rPr>
-                <w:sz w:val="28"/>
-                <w:szCs w:val="28"/>
                 <w:lang w:val="ru-RU"/>
               </w:rPr>
               <w:t>8,4</w:t>
@@ -4968,15 +4070,11 @@
           <w:p>
             <w:pPr>
               <w:rPr>
-                <w:sz w:val="28"/>
-                <w:szCs w:val="28"/>
                 <w:lang w:val="ru-RU"/>
               </w:rPr>
             </w:pPr>
             <w:r>
               <w:rPr>
-                <w:sz w:val="28"/>
-                <w:szCs w:val="28"/>
                 <w:lang w:val="ru-RU"/>
               </w:rPr>
               <w:t>16,9</w:t>
@@ -4990,15 +4088,11 @@
           <w:p>
             <w:pPr>
               <w:rPr>
-                <w:sz w:val="28"/>
-                <w:szCs w:val="28"/>
                 <w:lang w:val="ru-RU"/>
               </w:rPr>
             </w:pPr>
             <w:r>
               <w:rPr>
-                <w:sz w:val="28"/>
-                <w:szCs w:val="28"/>
                 <w:lang w:val="ru-RU"/>
               </w:rPr>
               <w:t>12,9</w:t>
@@ -5012,8 +4106,6 @@
           <w:p>
             <w:pPr>
               <w:rPr>
-                <w:sz w:val="28"/>
-                <w:szCs w:val="28"/>
                 <w:lang w:val="ru-RU"/>
               </w:rPr>
             </w:pPr>
@@ -5028,15 +4120,11 @@
           <w:p>
             <w:pPr>
               <w:rPr>
-                <w:sz w:val="28"/>
-                <w:szCs w:val="28"/>
                 <w:lang w:val="ru-RU"/>
               </w:rPr>
             </w:pPr>
             <w:r>
               <w:rPr>
-                <w:sz w:val="28"/>
-                <w:szCs w:val="28"/>
                 <w:lang w:val="ru-RU"/>
               </w:rPr>
               <w:t>09.07</w:t>
@@ -5050,15 +4138,11 @@
           <w:p>
             <w:pPr>
               <w:rPr>
-                <w:sz w:val="28"/>
-                <w:szCs w:val="28"/>
                 <w:lang w:val="ru-RU"/>
               </w:rPr>
             </w:pPr>
             <w:r>
               <w:rPr>
-                <w:sz w:val="28"/>
-                <w:szCs w:val="28"/>
                 <w:lang w:val="ru-RU"/>
               </w:rPr>
               <w:t>6,9</w:t>
@@ -5072,15 +4156,11 @@
           <w:p>
             <w:pPr>
               <w:rPr>
-                <w:sz w:val="28"/>
-                <w:szCs w:val="28"/>
                 <w:lang w:val="ru-RU"/>
               </w:rPr>
             </w:pPr>
             <w:r>
               <w:rPr>
-                <w:sz w:val="28"/>
-                <w:szCs w:val="28"/>
                 <w:lang w:val="ru-RU"/>
               </w:rPr>
               <w:t>10,1</w:t>
@@ -5094,15 +4174,11 @@
           <w:p>
             <w:pPr>
               <w:rPr>
-                <w:sz w:val="28"/>
-                <w:szCs w:val="28"/>
                 <w:lang w:val="ru-RU"/>
               </w:rPr>
             </w:pPr>
             <w:r>
               <w:rPr>
-                <w:sz w:val="28"/>
-                <w:szCs w:val="28"/>
                 <w:lang w:val="ru-RU"/>
               </w:rPr>
               <w:t>19</w:t>
@@ -5116,8 +4192,6 @@
           <w:p>
             <w:pPr>
               <w:rPr>
-                <w:sz w:val="28"/>
-                <w:szCs w:val="28"/>
                 <w:lang w:val="ru-RU"/>
               </w:rPr>
             </w:pPr>
@@ -5130,8 +4204,6 @@
           <w:p>
             <w:pPr>
               <w:rPr>
-                <w:sz w:val="28"/>
-                <w:szCs w:val="28"/>
                 <w:lang w:val="ru-RU"/>
               </w:rPr>
             </w:pPr>
@@ -5146,15 +4218,11 @@
           <w:p>
             <w:pPr>
               <w:rPr>
-                <w:sz w:val="28"/>
-                <w:szCs w:val="28"/>
                 <w:lang w:val="ru-RU"/>
               </w:rPr>
             </w:pPr>
             <w:r>
               <w:rPr>
-                <w:sz w:val="28"/>
-                <w:szCs w:val="28"/>
                 <w:lang w:val="ru-RU"/>
               </w:rPr>
               <w:t>11.07</w:t>
@@ -5168,15 +4236,11 @@
           <w:p>
             <w:pPr>
               <w:rPr>
-                <w:sz w:val="28"/>
-                <w:szCs w:val="28"/>
                 <w:lang w:val="ru-RU"/>
               </w:rPr>
             </w:pPr>
             <w:r>
               <w:rPr>
-                <w:sz w:val="28"/>
-                <w:szCs w:val="28"/>
                 <w:lang w:val="ru-RU"/>
               </w:rPr>
               <w:t>5,8</w:t>
@@ -5190,15 +4254,11 @@
           <w:p>
             <w:pPr>
               <w:rPr>
-                <w:sz w:val="28"/>
-                <w:szCs w:val="28"/>
                 <w:lang w:val="ru-RU"/>
               </w:rPr>
             </w:pPr>
             <w:r>
               <w:rPr>
-                <w:sz w:val="28"/>
-                <w:szCs w:val="28"/>
                 <w:lang w:val="ru-RU"/>
               </w:rPr>
               <w:t>7,2</w:t>
@@ -5212,15 +4272,11 @@
           <w:p>
             <w:pPr>
               <w:rPr>
-                <w:sz w:val="28"/>
-                <w:szCs w:val="28"/>
                 <w:lang w:val="ru-RU"/>
               </w:rPr>
             </w:pPr>
             <w:r>
               <w:rPr>
-                <w:sz w:val="28"/>
-                <w:szCs w:val="28"/>
                 <w:lang w:val="ru-RU"/>
               </w:rPr>
               <w:t>5,4</w:t>
@@ -5234,15 +4290,11 @@
           <w:p>
             <w:pPr>
               <w:rPr>
-                <w:sz w:val="28"/>
-                <w:szCs w:val="28"/>
                 <w:lang w:val="ru-RU"/>
               </w:rPr>
             </w:pPr>
             <w:r>
               <w:rPr>
-                <w:sz w:val="28"/>
-                <w:szCs w:val="28"/>
                 <w:lang w:val="ru-RU"/>
               </w:rPr>
               <w:t>13,2</w:t>
@@ -5256,8 +4308,6 @@
           <w:p>
             <w:pPr>
               <w:rPr>
-                <w:sz w:val="28"/>
-                <w:szCs w:val="28"/>
                 <w:lang w:val="ru-RU"/>
               </w:rPr>
             </w:pPr>
@@ -5272,15 +4322,11 @@
           <w:p>
             <w:pPr>
               <w:rPr>
-                <w:sz w:val="28"/>
-                <w:szCs w:val="28"/>
                 <w:lang w:val="ru-RU"/>
               </w:rPr>
             </w:pPr>
             <w:r>
               <w:rPr>
-                <w:sz w:val="28"/>
-                <w:szCs w:val="28"/>
                 <w:lang w:val="ru-RU"/>
               </w:rPr>
               <w:t>12.07</w:t>
@@ -5294,15 +4340,11 @@
           <w:p>
             <w:pPr>
               <w:rPr>
-                <w:sz w:val="28"/>
-                <w:szCs w:val="28"/>
                 <w:lang w:val="ru-RU"/>
               </w:rPr>
             </w:pPr>
             <w:r>
               <w:rPr>
-                <w:sz w:val="28"/>
-                <w:szCs w:val="28"/>
                 <w:lang w:val="ru-RU"/>
               </w:rPr>
               <w:t>7,5</w:t>
@@ -5316,15 +4358,11 @@
           <w:p>
             <w:pPr>
               <w:rPr>
-                <w:sz w:val="28"/>
-                <w:szCs w:val="28"/>
                 <w:lang w:val="ru-RU"/>
               </w:rPr>
             </w:pPr>
             <w:r>
               <w:rPr>
-                <w:sz w:val="28"/>
-                <w:szCs w:val="28"/>
                 <w:lang w:val="ru-RU"/>
               </w:rPr>
               <w:t>12,9</w:t>
@@ -5338,15 +4376,11 @@
           <w:p>
             <w:pPr>
               <w:rPr>
-                <w:sz w:val="28"/>
-                <w:szCs w:val="28"/>
                 <w:lang w:val="ru-RU"/>
               </w:rPr>
             </w:pPr>
             <w:r>
               <w:rPr>
-                <w:sz w:val="28"/>
-                <w:szCs w:val="28"/>
                 <w:lang w:val="ru-RU"/>
               </w:rPr>
               <w:t>12,3</w:t>
@@ -5360,15 +4394,11 @@
           <w:p>
             <w:pPr>
               <w:rPr>
-                <w:sz w:val="28"/>
-                <w:szCs w:val="28"/>
                 <w:lang w:val="ru-RU"/>
               </w:rPr>
             </w:pPr>
             <w:r>
               <w:rPr>
-                <w:sz w:val="28"/>
-                <w:szCs w:val="28"/>
                 <w:lang w:val="ru-RU"/>
               </w:rPr>
               <w:t>5,1</w:t>
@@ -5382,8 +4412,196 @@
           <w:p>
             <w:pPr>
               <w:rPr>
-                <w:sz w:val="28"/>
-                <w:szCs w:val="28"/>
+                <w:lang w:val="ru-RU"/>
+              </w:rPr>
+            </w:pPr>
+          </w:p>
+        </w:tc>
+      </w:tr>
+      <w:tr>
+        <w:tc>
+          <w:tcPr>
+            <w:tcW w:w="2518" w:type="dxa"/>
+          </w:tcPr>
+          <w:p>
+            <w:pPr>
+              <w:rPr>
+                <w:lang w:val="ru-RU"/>
+              </w:rPr>
+            </w:pPr>
+            <w:r>
+              <w:rPr>
+                <w:lang w:val="ru-RU"/>
+              </w:rPr>
+              <w:t>13.07</w:t>
+            </w:r>
+          </w:p>
+        </w:tc>
+        <w:tc>
+          <w:tcPr>
+            <w:tcW w:w="992" w:type="dxa"/>
+          </w:tcPr>
+          <w:p>
+            <w:pPr>
+              <w:rPr>
+                <w:lang w:val="ru-RU"/>
+              </w:rPr>
+            </w:pPr>
+            <w:r>
+              <w:rPr>
+                <w:lang w:val="ru-RU"/>
+              </w:rPr>
+              <w:t>7,6</w:t>
+            </w:r>
+          </w:p>
+        </w:tc>
+        <w:tc>
+          <w:tcPr>
+            <w:tcW w:w="993" w:type="dxa"/>
+          </w:tcPr>
+          <w:p>
+            <w:pPr>
+              <w:rPr>
+                <w:lang w:val="ru-RU"/>
+              </w:rPr>
+            </w:pPr>
+            <w:r>
+              <w:rPr>
+                <w:lang w:val="ru-RU"/>
+              </w:rPr>
+              <w:t>8,6</w:t>
+            </w:r>
+          </w:p>
+        </w:tc>
+        <w:tc>
+          <w:tcPr>
+            <w:tcW w:w="992" w:type="dxa"/>
+          </w:tcPr>
+          <w:p>
+            <w:pPr>
+              <w:rPr>
+                <w:lang w:val="ru-RU"/>
+              </w:rPr>
+            </w:pPr>
+            <w:r>
+              <w:rPr>
+                <w:lang w:val="ru-RU"/>
+              </w:rPr>
+              <w:t>6,8</w:t>
+            </w:r>
+          </w:p>
+        </w:tc>
+        <w:tc>
+          <w:tcPr>
+            <w:tcW w:w="992" w:type="dxa"/>
+          </w:tcPr>
+          <w:p>
+            <w:pPr>
+              <w:rPr>
+                <w:lang w:val="ru-RU"/>
+              </w:rPr>
+            </w:pPr>
+            <w:r>
+              <w:rPr>
+                <w:lang w:val="ru-RU"/>
+              </w:rPr>
+              <w:t>7,7</w:t>
+            </w:r>
+          </w:p>
+        </w:tc>
+        <w:tc>
+          <w:tcPr>
+            <w:tcW w:w="992" w:type="dxa"/>
+          </w:tcPr>
+          <w:p>
+            <w:pPr>
+              <w:rPr>
+                <w:lang w:val="ru-RU"/>
+              </w:rPr>
+            </w:pPr>
+          </w:p>
+        </w:tc>
+      </w:tr>
+      <w:tr>
+        <w:tc>
+          <w:tcPr>
+            <w:tcW w:w="2518" w:type="dxa"/>
+          </w:tcPr>
+          <w:p>
+            <w:pPr>
+              <w:rPr>
+                <w:lang w:val="ru-RU"/>
+              </w:rPr>
+            </w:pPr>
+            <w:r>
+              <w:rPr>
+                <w:lang w:val="ru-RU"/>
+              </w:rPr>
+              <w:t>16.07 2.00-5,7</w:t>
+            </w:r>
+          </w:p>
+        </w:tc>
+        <w:tc>
+          <w:tcPr>
+            <w:tcW w:w="992" w:type="dxa"/>
+          </w:tcPr>
+          <w:p>
+            <w:pPr>
+              <w:rPr>
+                <w:lang w:val="ru-RU"/>
+              </w:rPr>
+            </w:pPr>
+            <w:r>
+              <w:rPr>
+                <w:lang w:val="ru-RU"/>
+              </w:rPr>
+              <w:t>4,6</w:t>
+            </w:r>
+          </w:p>
+        </w:tc>
+        <w:tc>
+          <w:tcPr>
+            <w:tcW w:w="993" w:type="dxa"/>
+          </w:tcPr>
+          <w:p>
+            <w:pPr>
+              <w:rPr>
+                <w:lang w:val="ru-RU"/>
+              </w:rPr>
+            </w:pPr>
+          </w:p>
+        </w:tc>
+        <w:tc>
+          <w:tcPr>
+            <w:tcW w:w="992" w:type="dxa"/>
+          </w:tcPr>
+          <w:p>
+            <w:pPr>
+              <w:rPr>
+                <w:lang w:val="ru-RU"/>
+              </w:rPr>
+            </w:pPr>
+          </w:p>
+        </w:tc>
+        <w:tc>
+          <w:tcPr>
+            <w:tcW w:w="992" w:type="dxa"/>
+          </w:tcPr>
+          <w:p>
+            <w:pPr>
+              <w:rPr>
+                <w:lang w:val="ru-RU"/>
+              </w:rPr>
+            </w:pPr>
+          </w:p>
+        </w:tc>
+        <w:tc>
+          <w:tcPr>
+            <w:tcW w:w="992" w:type="dxa"/>
+          </w:tcPr>
+          <w:p>
+            <w:pPr>
+              <w:rPr>
                 <w:lang w:val="ru-RU"/>
               </w:rPr>
             </w:pPr>
@@ -5394,60 +4612,6 @@
     <w:p>
       <w:pPr>
         <w:ind w:left="-567"/>
-        <w:jc w:val="both"/>
-        <w:rPr>
-          <w:sz w:val="28"/>
-          <w:szCs w:val="20"/>
-        </w:rPr>
-      </w:pPr>
-      <w:r>
-        <w:rPr>
-          <w:sz w:val="28"/>
-          <w:u w:val="single"/>
-        </w:rPr>
-        <w:t>Невропатолог</w:t>
-      </w:r>
-      <w:r>
-        <w:rPr>
-          <w:sz w:val="28"/>
-        </w:rPr>
-        <w:t xml:space="preserve">: </w:t>
-      </w:r>
-      <w:sdt>
-        <w:sdtPr>
-          <w:rPr>
-            <w:sz w:val="28"/>
-          </w:rPr>
-          <w:id w:val="-1949923650"/>
-          <w:placeholder>
-            <w:docPart w:val="DefaultPlaceholder_1082065159"/>
-          </w:placeholder>
-          <w:comboBox>
-            <w:listItem w:value="Выберите элемент."/>
-            <w:listItem w:displayText="На момент осмотра патологи со стороны ЦНС и ПНС нет." w:value="На момент осмотра патологи со стороны ЦНС и ПНС нет."/>
-            <w:listItem w:displayText=" " w:value="  "/>
-          </w:comboBox>
-        </w:sdtPr>
-        <w:sdtEndPr/>
-        <w:sdtContent>
-          <w:r>
-            <w:rPr>
-              <w:sz w:val="28"/>
-            </w:rPr>
-            <w:t xml:space="preserve"> </w:t>
-          </w:r>
-        </w:sdtContent>
-      </w:sdt>
-      <w:r>
-        <w:rPr>
-          <w:sz w:val="28"/>
-        </w:rPr>
-        <w:t xml:space="preserve"> </w:t>
-      </w:r>
-    </w:p>
-    <w:p>
-      <w:pPr>
-        <w:ind w:left="-567"/>
       </w:pPr>
       <w:r>
         <w:rPr>
@@ -5490,15 +4654,12 @@
         <w:ind w:left="-567"/>
         <w:jc w:val="both"/>
         <w:rPr>
-          <w:sz w:val="28"/>
-          <w:szCs w:val="20"/>
           <w:lang w:val="ru-RU"/>
         </w:rPr>
       </w:pPr>
       <w:sdt>
         <w:sdtPr>
           <w:rPr>
-            <w:sz w:val="28"/>
             <w:lang w:val="ru-RU"/>
           </w:rPr>
           <w:id w:val="1272982356"/>
@@ -5516,7 +4677,6 @@
         <w:sdtContent>
           <w:r>
             <w:rPr>
-              <w:sz w:val="28"/>
               <w:lang w:val="ru-RU"/>
             </w:rPr>
             <w:t>Оптические среды прозрачны.</w:t>
@@ -5525,28 +4685,24 @@
       </w:sdt>
       <w:r>
         <w:rPr>
-          <w:sz w:val="28"/>
           <w:lang w:val="ru-RU"/>
         </w:rPr>
         <w:t xml:space="preserve"> Гл. дно: </w:t>
       </w:r>
       <w:r>
         <w:rPr>
-          <w:sz w:val="28"/>
           <w:lang w:val="ru-RU"/>
         </w:rPr>
         <w:t xml:space="preserve"> </w:t>
       </w:r>
       <w:r>
         <w:rPr>
-          <w:sz w:val="28"/>
           <w:lang w:val="ru-RU"/>
         </w:rPr>
         <w:t>Д</w:t>
       </w:r>
       <w:r>
         <w:rPr>
-          <w:sz w:val="28"/>
           <w:lang w:val="ru-RU"/>
         </w:rPr>
         <w:t xml:space="preserve">ЗН  </w:t>
@@ -5554,7 +4710,6 @@
       <w:proofErr w:type="gramStart"/>
       <w:r>
         <w:rPr>
-          <w:sz w:val="28"/>
           <w:lang w:val="ru-RU"/>
         </w:rPr>
         <w:t>монотонный</w:t>
@@ -5562,42 +4717,42 @@
       <w:proofErr w:type="gramEnd"/>
       <w:r>
         <w:rPr>
-          <w:sz w:val="28"/>
+          <w:lang w:val="ru-RU"/>
+        </w:rPr>
+        <w:t>,</w:t>
+      </w:r>
+      <w:r>
+        <w:rPr>
           <w:lang w:val="ru-RU"/>
         </w:rPr>
         <w:t xml:space="preserve"> </w:t>
       </w:r>
       <w:r>
         <w:rPr>
-          <w:sz w:val="28"/>
           <w:lang w:val="ru-RU"/>
         </w:rPr>
         <w:t>границы</w:t>
       </w:r>
       <w:r>
         <w:rPr>
-          <w:sz w:val="28"/>
           <w:lang w:val="ru-RU"/>
         </w:rPr>
         <w:t xml:space="preserve"> четкие</w:t>
       </w:r>
       <w:r>
         <w:rPr>
-          <w:sz w:val="28"/>
           <w:lang w:val="ru-RU"/>
         </w:rPr>
         <w:t>.</w:t>
       </w:r>
       <w:r>
         <w:rPr>
-          <w:sz w:val="28"/>
           <w:lang w:val="ru-RU"/>
         </w:rPr>
         <w:t xml:space="preserve"> </w:t>
       </w:r>
       <w:r>
         <w:rPr>
-          <w:sz w:val="28"/>
           <w:lang w:val="ru-RU"/>
         </w:rPr>
         <w:t xml:space="preserve">А:V </w:t>
@@ -5628,35 +4783,30 @@
       </w:sdt>
       <w:r>
         <w:rPr>
-          <w:sz w:val="28"/>
           <w:lang w:val="ru-RU"/>
         </w:rPr>
         <w:t xml:space="preserve"> </w:t>
       </w:r>
       <w:r>
         <w:rPr>
-          <w:sz w:val="28"/>
           <w:lang w:val="ru-RU"/>
         </w:rPr>
         <w:t xml:space="preserve"> артерии умеренно сужены, вены уплотнены, сосуды умеренно извиты</w:t>
       </w:r>
       <w:r>
         <w:rPr>
-          <w:sz w:val="28"/>
           <w:lang w:val="ru-RU"/>
         </w:rPr>
         <w:t xml:space="preserve">. </w:t>
       </w:r>
       <w:r>
         <w:rPr>
-          <w:sz w:val="28"/>
           <w:lang w:val="ru-RU"/>
         </w:rPr>
         <w:t>В</w:t>
       </w:r>
       <w:r>
         <w:rPr>
-          <w:sz w:val="28"/>
           <w:lang w:val="ru-RU"/>
         </w:rPr>
         <w:t xml:space="preserve"> </w:t>
@@ -5664,7 +4814,6 @@
       <w:proofErr w:type="spellStart"/>
       <w:r>
         <w:rPr>
-          <w:sz w:val="28"/>
           <w:lang w:val="ru-RU"/>
         </w:rPr>
         <w:t>макулярной</w:t>
@@ -5672,79 +4821,76 @@
       <w:proofErr w:type="spellEnd"/>
       <w:r>
         <w:rPr>
-          <w:sz w:val="28"/>
           <w:lang w:val="ru-RU"/>
         </w:rPr>
         <w:t xml:space="preserve"> области без особенностей</w:t>
       </w:r>
       <w:r>
         <w:rPr>
-          <w:sz w:val="28"/>
           <w:lang w:val="ru-RU"/>
         </w:rPr>
         <w:t xml:space="preserve"> Д-з: </w:t>
       </w:r>
-      <w:sdt>
-        <w:sdtPr>
-          <w:rPr>
-            <w:sz w:val="28"/>
-            <w:lang w:val="ru-RU"/>
-          </w:rPr>
-          <w:id w:val="-1226214007"/>
-          <w:placeholder>
-            <w:docPart w:val="DefaultPlaceholder_1082065159"/>
-          </w:placeholder>
-          <w:comboBox>
-            <w:listItem w:displayText="Ангиопатия сосудов сетчатки ОИ" w:value="Ангиопатия сосудов сетчатки ОИ"/>
-            <w:listItem w:displayText="Диабетическая ангиопатия сосудов сетчатки ОИ" w:value="Диабетическая ангиопатия сосудов сетчатки ОИ"/>
-          </w:comboBox>
-        </w:sdtPr>
-        <w:sdtEndPr/>
-        <w:sdtContent>
-          <w:r>
-            <w:rPr>
-              <w:sz w:val="28"/>
-              <w:lang w:val="ru-RU"/>
-            </w:rPr>
-            <w:t>Ангиопатия сосудов сетчатки ОИ</w:t>
-          </w:r>
-        </w:sdtContent>
-      </w:sdt>
-      <w:r>
-        <w:rPr>
-          <w:sz w:val="28"/>
-          <w:lang w:val="ru-RU"/>
-        </w:rPr>
-        <w:t xml:space="preserve">. </w:t>
-      </w:r>
-      <w:r>
-        <w:rPr>
-          <w:sz w:val="28"/>
-          <w:lang w:val="ru-RU"/>
-        </w:rPr>
-        <w:t>Миопия средней степени</w:t>
-      </w:r>
-      <w:proofErr w:type="gramStart"/>
-      <w:r>
-        <w:rPr>
-          <w:sz w:val="28"/>
-          <w:lang w:val="ru-RU"/>
-        </w:rPr>
-        <w:t xml:space="preserve"> ,</w:t>
+      <w:r>
+        <w:rPr>
+          <w:lang w:val="ru-RU"/>
+        </w:rPr>
+        <w:t xml:space="preserve"> </w:t>
       </w:r>
       <w:proofErr w:type="spellStart"/>
-      <w:proofErr w:type="gramEnd"/>
-      <w:r>
-        <w:rPr>
-          <w:sz w:val="28"/>
-          <w:lang w:val="ru-RU"/>
-        </w:rPr>
-        <w:t>амблиоия</w:t>
+      <w:r>
+        <w:rPr>
+          <w:lang w:val="ru-RU"/>
+        </w:rPr>
+        <w:t>Анизометропия</w:t>
       </w:r>
       <w:proofErr w:type="spellEnd"/>
       <w:r>
         <w:rPr>
-          <w:sz w:val="28"/>
+          <w:lang w:val="ru-RU"/>
+        </w:rPr>
+        <w:t xml:space="preserve"> ОД. </w:t>
+      </w:r>
+      <w:r>
+        <w:rPr>
+          <w:lang w:val="ru-RU"/>
+        </w:rPr>
+        <w:t xml:space="preserve"> </w:t>
+      </w:r>
+      <w:r>
+        <w:rPr>
+          <w:lang w:val="ru-RU"/>
+        </w:rPr>
+        <w:t>Миопия средней степени,</w:t>
+      </w:r>
+      <w:r>
+        <w:rPr>
+          <w:lang w:val="ru-RU"/>
+        </w:rPr>
+        <w:t xml:space="preserve"> </w:t>
+      </w:r>
+      <w:proofErr w:type="spellStart"/>
+      <w:r>
+        <w:rPr>
+          <w:lang w:val="ru-RU"/>
+        </w:rPr>
+        <w:t>амблио</w:t>
+      </w:r>
+      <w:r>
+        <w:rPr>
+          <w:lang w:val="ru-RU"/>
+        </w:rPr>
+        <w:t>п</w:t>
+      </w:r>
+      <w:r>
+        <w:rPr>
+          <w:lang w:val="ru-RU"/>
+        </w:rPr>
+        <w:t>ия</w:t>
+      </w:r>
+      <w:proofErr w:type="spellEnd"/>
+      <w:r>
+        <w:rPr>
           <w:lang w:val="ru-RU"/>
         </w:rPr>
         <w:t xml:space="preserve"> ОД. </w:t>
@@ -5755,13 +4901,11 @@
         <w:ind w:left="-567"/>
         <w:jc w:val="both"/>
         <w:rPr>
-          <w:sz w:val="28"/>
           <w:lang w:val="ru-RU"/>
         </w:rPr>
       </w:pPr>
       <w:r>
         <w:rPr>
-          <w:sz w:val="28"/>
           <w:u w:val="single"/>
           <w:lang w:val="ru-RU"/>
         </w:rPr>
@@ -5769,7 +4913,6 @@
       </w:r>
       <w:r>
         <w:rPr>
-          <w:sz w:val="28"/>
           <w:u w:val="single"/>
           <w:lang w:val="ru-RU"/>
         </w:rPr>
@@ -5777,35 +4920,30 @@
       </w:r>
       <w:r>
         <w:rPr>
-          <w:sz w:val="28"/>
           <w:lang w:val="ru-RU"/>
         </w:rPr>
         <w:t>:</w:t>
       </w:r>
       <w:r>
         <w:rPr>
-          <w:sz w:val="28"/>
           <w:lang w:val="ru-RU"/>
         </w:rPr>
         <w:t xml:space="preserve"> </w:t>
       </w:r>
       <w:r>
         <w:rPr>
-          <w:sz w:val="28"/>
           <w:lang w:val="ru-RU"/>
         </w:rPr>
         <w:t>ЧСС -</w:t>
       </w:r>
       <w:r>
         <w:rPr>
-          <w:sz w:val="28"/>
           <w:lang w:val="ru-RU"/>
         </w:rPr>
         <w:t>75</w:t>
       </w:r>
       <w:r>
         <w:rPr>
-          <w:sz w:val="28"/>
           <w:lang w:val="ru-RU"/>
         </w:rPr>
         <w:t xml:space="preserve"> уд/мин. Вольтаж </w:t>
@@ -5813,7 +4951,6 @@
       <w:sdt>
         <w:sdtPr>
           <w:rPr>
-            <w:sz w:val="28"/>
             <w:lang w:val="ru-RU"/>
           </w:rPr>
           <w:id w:val="-1300382127"/>
@@ -5831,7 +4968,6 @@
         <w:sdtContent>
           <w:r>
             <w:rPr>
-              <w:sz w:val="28"/>
               <w:lang w:val="ru-RU"/>
             </w:rPr>
             <w:t>сохранен.</w:t>
@@ -5840,14 +4976,12 @@
       </w:sdt>
       <w:r>
         <w:rPr>
-          <w:sz w:val="28"/>
           <w:lang w:val="ru-RU"/>
         </w:rPr>
         <w:t xml:space="preserve">  Ритм синусовый</w:t>
       </w:r>
       <w:r>
         <w:rPr>
-          <w:sz w:val="28"/>
           <w:lang w:val="ru-RU"/>
         </w:rPr>
         <w:t>. Эл</w:t>
@@ -5855,7 +4989,6 @@
       <w:proofErr w:type="gramStart"/>
       <w:r>
         <w:rPr>
-          <w:sz w:val="28"/>
           <w:lang w:val="ru-RU"/>
         </w:rPr>
         <w:t>.</w:t>
@@ -5863,7 +4996,6 @@
       <w:proofErr w:type="gramEnd"/>
       <w:r>
         <w:rPr>
-          <w:sz w:val="28"/>
           <w:lang w:val="ru-RU"/>
         </w:rPr>
         <w:t xml:space="preserve"> </w:t>
@@ -5871,7 +5003,6 @@
       <w:proofErr w:type="gramStart"/>
       <w:r>
         <w:rPr>
-          <w:sz w:val="28"/>
           <w:lang w:val="ru-RU"/>
         </w:rPr>
         <w:t>о</w:t>
@@ -5879,21 +5010,18 @@
       <w:proofErr w:type="gramEnd"/>
       <w:r>
         <w:rPr>
-          <w:sz w:val="28"/>
           <w:lang w:val="ru-RU"/>
         </w:rPr>
         <w:t xml:space="preserve">сь </w:t>
       </w:r>
       <w:r>
         <w:rPr>
-          <w:sz w:val="28"/>
           <w:lang w:val="ru-RU"/>
         </w:rPr>
         <w:t>не</w:t>
       </w:r>
       <w:r>
         <w:rPr>
-          <w:sz w:val="28"/>
           <w:lang w:val="ru-RU"/>
         </w:rPr>
         <w:t xml:space="preserve"> отклонена.  </w:t>
@@ -5904,13 +5032,11 @@
         <w:ind w:left="-567"/>
         <w:jc w:val="both"/>
         <w:rPr>
-          <w:sz w:val="28"/>
           <w:lang w:val="ru-RU"/>
         </w:rPr>
       </w:pPr>
       <w:r>
         <w:rPr>
-          <w:sz w:val="28"/>
           <w:u w:val="single"/>
           <w:lang w:val="ru-RU"/>
         </w:rPr>
@@ -5918,7 +5044,6 @@
       </w:r>
       <w:r>
         <w:rPr>
-          <w:sz w:val="28"/>
           <w:u w:val="single"/>
           <w:lang w:val="ru-RU"/>
         </w:rPr>
@@ -5926,14 +5051,12 @@
       </w:r>
       <w:r>
         <w:rPr>
-          <w:sz w:val="28"/>
           <w:lang w:val="ru-RU"/>
         </w:rPr>
         <w:t xml:space="preserve">: </w:t>
       </w:r>
       <w:r>
         <w:rPr>
-          <w:sz w:val="28"/>
           <w:lang w:val="ru-RU"/>
         </w:rPr>
         <w:t xml:space="preserve"> Гипертоническая болезнь II стадии 1 степени.  Риск 3.  </w:t>
@@ -5999,6 +5122,18 @@
         <w:rPr>
           <w:lang w:val="ru-RU"/>
         </w:rPr>
+        <w:t xml:space="preserve"> </w:t>
+      </w:r>
+      <w:r>
+        <w:rPr>
+          <w:lang w:val="en-US"/>
+        </w:rPr>
+        <w:t>SR</w:t>
+      </w:r>
+      <w:r>
+        <w:rPr>
+          <w:lang w:val="ru-RU"/>
+        </w:rPr>
         <w:t xml:space="preserve"> 5 мг 1т утром </w:t>
       </w:r>
       <w:r>
@@ -6027,24 +5162,64 @@
         <w:ind w:left="-567"/>
         <w:jc w:val="both"/>
         <w:rPr>
-          <w:sz w:val="28"/>
-          <w:szCs w:val="20"/>
           <w:lang w:val="ru-RU"/>
         </w:rPr>
       </w:pPr>
       <w:r>
         <w:rPr>
-          <w:sz w:val="28"/>
-          <w:szCs w:val="20"/>
-          <w:lang w:val="ru-RU"/>
-        </w:rPr>
-        <w:t>090.7.18 на р-</w:t>
+          <w:u w:val="single"/>
+          <w:lang w:val="ru-RU"/>
+        </w:rPr>
+        <w:t>09</w:t>
+      </w:r>
+      <w:r>
+        <w:rPr>
+          <w:u w:val="single"/>
+          <w:lang w:val="ru-RU"/>
+        </w:rPr>
+        <w:t>.</w:t>
+      </w:r>
+      <w:r>
+        <w:rPr>
+          <w:u w:val="single"/>
+          <w:lang w:val="ru-RU"/>
+        </w:rPr>
+        <w:t>07.18</w:t>
+      </w:r>
+      <w:proofErr w:type="gramStart"/>
+      <w:r>
+        <w:rPr>
+          <w:u w:val="single"/>
+          <w:lang w:val="ru-RU"/>
+        </w:rPr>
+        <w:t xml:space="preserve"> </w:t>
+      </w:r>
+      <w:r>
+        <w:rPr>
+          <w:u w:val="single"/>
+          <w:lang w:val="ru-RU"/>
+        </w:rPr>
+        <w:t>Н</w:t>
+      </w:r>
+      <w:proofErr w:type="gramEnd"/>
+      <w:r>
+        <w:rPr>
+          <w:u w:val="single"/>
+          <w:lang w:val="ru-RU"/>
+        </w:rPr>
+        <w:t xml:space="preserve">а </w:t>
+      </w:r>
+      <w:r>
+        <w:rPr>
+          <w:u w:val="single"/>
+          <w:lang w:val="ru-RU"/>
+        </w:rPr>
+        <w:t>р-</w:t>
       </w:r>
       <w:proofErr w:type="spellStart"/>
       <w:r>
         <w:rPr>
-          <w:sz w:val="28"/>
-          <w:szCs w:val="20"/>
+          <w:u w:val="single"/>
           <w:lang w:val="ru-RU"/>
         </w:rPr>
         <w:t>гр</w:t>
@@ -6052,8 +5227,6 @@
       <w:proofErr w:type="spellEnd"/>
       <w:r>
         <w:rPr>
-          <w:sz w:val="28"/>
-          <w:szCs w:val="20"/>
           <w:lang w:val="ru-RU"/>
         </w:rPr>
         <w:t xml:space="preserve">  левого плечевого става без травматической патологии. </w:t>
@@ -6064,14 +5237,11 @@
         <w:ind w:left="-567"/>
         <w:jc w:val="both"/>
         <w:rPr>
-          <w:sz w:val="28"/>
-          <w:szCs w:val="20"/>
           <w:lang w:val="ru-RU"/>
         </w:rPr>
       </w:pPr>
       <w:r>
         <w:rPr>
-          <w:sz w:val="28"/>
           <w:u w:val="single"/>
           <w:lang w:val="ru-RU"/>
         </w:rPr>
@@ -6079,7 +5249,6 @@
       </w:r>
       <w:r>
         <w:rPr>
-          <w:sz w:val="28"/>
           <w:u w:val="single"/>
           <w:lang w:val="ru-RU"/>
         </w:rPr>
@@ -6088,7 +5257,6 @@
       <w:proofErr w:type="gramStart"/>
       <w:r>
         <w:rPr>
-          <w:sz w:val="28"/>
           <w:u w:val="single"/>
           <w:lang w:val="ru-RU"/>
         </w:rPr>
@@ -6097,7 +5265,6 @@
       <w:proofErr w:type="gramEnd"/>
       <w:r>
         <w:rPr>
-          <w:sz w:val="28"/>
           <w:u w:val="single"/>
           <w:lang w:val="ru-RU"/>
         </w:rPr>
@@ -6106,7 +5273,6 @@
       <w:proofErr w:type="gramStart"/>
       <w:r>
         <w:rPr>
-          <w:sz w:val="28"/>
           <w:u w:val="single"/>
           <w:lang w:val="ru-RU"/>
         </w:rPr>
@@ -6115,7 +5281,6 @@
       <w:proofErr w:type="gramEnd"/>
       <w:r>
         <w:rPr>
-          <w:sz w:val="28"/>
           <w:u w:val="single"/>
           <w:lang w:val="ru-RU"/>
         </w:rPr>
@@ -6123,7 +5288,6 @@
       </w:r>
       <w:r>
         <w:rPr>
-          <w:sz w:val="28"/>
           <w:lang w:val="ru-RU"/>
         </w:rPr>
         <w:t xml:space="preserve">: </w:t>
@@ -6132,7 +5296,6 @@
       <w:proofErr w:type="gramStart"/>
       <w:r>
         <w:rPr>
-          <w:sz w:val="28"/>
           <w:lang w:val="ru-RU"/>
         </w:rPr>
         <w:t>Пр</w:t>
@@ -6141,28 +5304,24 @@
       <w:proofErr w:type="gramEnd"/>
       <w:r>
         <w:rPr>
-          <w:sz w:val="28"/>
           <w:lang w:val="ru-RU"/>
         </w:rPr>
         <w:t xml:space="preserve"> д. V =</w:t>
       </w:r>
       <w:r>
         <w:rPr>
-          <w:sz w:val="28"/>
           <w:lang w:val="ru-RU"/>
         </w:rPr>
         <w:t>8,0</w:t>
       </w:r>
       <w:r>
         <w:rPr>
-          <w:sz w:val="28"/>
           <w:lang w:val="ru-RU"/>
         </w:rPr>
         <w:t xml:space="preserve">  см</w:t>
       </w:r>
       <w:r>
         <w:rPr>
-          <w:sz w:val="28"/>
           <w:vertAlign w:val="superscript"/>
           <w:lang w:val="ru-RU"/>
         </w:rPr>
@@ -6170,28 +5329,24 @@
       </w:r>
       <w:r>
         <w:rPr>
-          <w:sz w:val="28"/>
           <w:lang w:val="ru-RU"/>
         </w:rPr>
         <w:t xml:space="preserve">; лев. д. V = </w:t>
       </w:r>
       <w:r>
         <w:rPr>
-          <w:sz w:val="28"/>
           <w:lang w:val="ru-RU"/>
         </w:rPr>
         <w:t>5,9</w:t>
       </w:r>
       <w:r>
         <w:rPr>
-          <w:sz w:val="28"/>
           <w:lang w:val="ru-RU"/>
         </w:rPr>
         <w:t xml:space="preserve"> см</w:t>
       </w:r>
       <w:r>
         <w:rPr>
-          <w:sz w:val="28"/>
           <w:vertAlign w:val="superscript"/>
           <w:lang w:val="ru-RU"/>
         </w:rPr>
@@ -6203,13 +5358,11 @@
         <w:ind w:left="-567"/>
         <w:jc w:val="both"/>
         <w:rPr>
-          <w:sz w:val="28"/>
           <w:lang w:val="ru-RU"/>
         </w:rPr>
       </w:pPr>
       <w:r>
         <w:rPr>
-          <w:sz w:val="28"/>
           <w:lang w:val="ru-RU"/>
         </w:rPr>
         <w:t>Щит</w:t>
@@ -6217,7 +5370,6 @@
       <w:proofErr w:type="gramStart"/>
       <w:r>
         <w:rPr>
-          <w:sz w:val="28"/>
           <w:lang w:val="ru-RU"/>
         </w:rPr>
         <w:t>.</w:t>
@@ -6225,7 +5377,6 @@
       <w:proofErr w:type="gramEnd"/>
       <w:r>
         <w:rPr>
-          <w:sz w:val="28"/>
           <w:lang w:val="ru-RU"/>
         </w:rPr>
         <w:t xml:space="preserve"> </w:t>
@@ -6233,7 +5384,6 @@
       <w:proofErr w:type="gramStart"/>
       <w:r>
         <w:rPr>
-          <w:sz w:val="28"/>
           <w:lang w:val="ru-RU"/>
         </w:rPr>
         <w:t>ж</w:t>
@@ -6241,43 +5391,37 @@
       <w:proofErr w:type="gramEnd"/>
       <w:r>
         <w:rPr>
-          <w:sz w:val="28"/>
           <w:lang w:val="ru-RU"/>
         </w:rPr>
         <w:t>елеза</w:t>
       </w:r>
       <w:r>
         <w:rPr>
-          <w:sz w:val="28"/>
           <w:lang w:val="ru-RU"/>
         </w:rPr>
         <w:t xml:space="preserve"> </w:t>
       </w:r>
       <w:r>
         <w:rPr>
-          <w:sz w:val="28"/>
           <w:lang w:val="ru-RU"/>
         </w:rPr>
         <w:t>не увеличена, контуры ровные</w:t>
       </w:r>
       <w:r>
         <w:rPr>
-          <w:sz w:val="28"/>
           <w:lang w:val="ru-RU"/>
         </w:rPr>
         <w:t>.</w:t>
       </w:r>
       <w:r>
         <w:rPr>
-          <w:sz w:val="28"/>
-          <w:lang w:val="ru-RU"/>
-        </w:rPr>
-        <w:t xml:space="preserve">.. </w:t>
+          <w:lang w:val="ru-RU"/>
+        </w:rPr>
+        <w:t xml:space="preserve"> </w:t>
       </w:r>
       <w:proofErr w:type="spellStart"/>
       <w:r>
         <w:rPr>
-          <w:sz w:val="28"/>
           <w:lang w:val="ru-RU"/>
         </w:rPr>
         <w:t>Эхогенность</w:t>
@@ -6285,14 +5429,12 @@
       <w:proofErr w:type="spellEnd"/>
       <w:r>
         <w:rPr>
-          <w:sz w:val="28"/>
           <w:lang w:val="ru-RU"/>
         </w:rPr>
         <w:t xml:space="preserve"> паренхимы обычная,.</w:t>
       </w:r>
       <w:r>
         <w:rPr>
-          <w:sz w:val="28"/>
           <w:lang w:val="ru-RU"/>
         </w:rPr>
         <w:t xml:space="preserve"> </w:t>
@@ -6300,7 +5442,6 @@
       <w:proofErr w:type="spellStart"/>
       <w:r>
         <w:rPr>
-          <w:sz w:val="28"/>
           <w:lang w:val="ru-RU"/>
         </w:rPr>
         <w:t>Эхоструктура</w:t>
@@ -6308,14 +5449,12 @@
       <w:proofErr w:type="spellEnd"/>
       <w:r>
         <w:rPr>
-          <w:sz w:val="28"/>
           <w:lang w:val="ru-RU"/>
         </w:rPr>
         <w:t xml:space="preserve"> мелкозернистая, </w:t>
       </w:r>
       <w:r>
         <w:rPr>
-          <w:sz w:val="28"/>
           <w:lang w:val="ru-RU"/>
         </w:rPr>
         <w:t xml:space="preserve"> в целом однородная</w:t>
@@ -6323,7 +5462,6 @@
       <w:proofErr w:type="gramStart"/>
       <w:r>
         <w:rPr>
-          <w:sz w:val="28"/>
           <w:lang w:val="ru-RU"/>
         </w:rPr>
         <w:t xml:space="preserve"> .</w:t>
@@ -6331,7 +5469,6 @@
       <w:proofErr w:type="gramEnd"/>
       <w:r>
         <w:rPr>
-          <w:sz w:val="28"/>
           <w:lang w:val="ru-RU"/>
         </w:rPr>
         <w:t xml:space="preserve">В </w:t>
@@ -6339,7 +5476,6 @@
       <w:proofErr w:type="spellStart"/>
       <w:r>
         <w:rPr>
-          <w:sz w:val="28"/>
           <w:lang w:val="ru-RU"/>
         </w:rPr>
         <w:t>пр</w:t>
@@ -6347,77 +5483,66 @@
       <w:proofErr w:type="spellEnd"/>
       <w:r>
         <w:rPr>
-          <w:sz w:val="28"/>
           <w:lang w:val="ru-RU"/>
         </w:rPr>
         <w:t xml:space="preserve"> доле  расширенный фолликул  0,44 см.</w:t>
       </w:r>
       <w:r>
         <w:rPr>
-          <w:sz w:val="28"/>
           <w:lang w:val="ru-RU"/>
         </w:rPr>
         <w:t xml:space="preserve">. </w:t>
       </w:r>
       <w:r>
         <w:rPr>
-          <w:sz w:val="28"/>
           <w:lang w:val="ru-RU"/>
         </w:rPr>
         <w:t>Р</w:t>
       </w:r>
       <w:r>
         <w:rPr>
-          <w:sz w:val="28"/>
           <w:lang w:val="ru-RU"/>
         </w:rPr>
         <w:t>егионарны</w:t>
       </w:r>
       <w:r>
         <w:rPr>
-          <w:sz w:val="28"/>
           <w:lang w:val="ru-RU"/>
         </w:rPr>
         <w:t>е</w:t>
       </w:r>
       <w:r>
         <w:rPr>
-          <w:sz w:val="28"/>
           <w:lang w:val="ru-RU"/>
         </w:rPr>
         <w:t xml:space="preserve"> л/узл</w:t>
       </w:r>
       <w:r>
         <w:rPr>
-          <w:sz w:val="28"/>
           <w:lang w:val="ru-RU"/>
         </w:rPr>
         <w:t>ы</w:t>
       </w:r>
       <w:r>
         <w:rPr>
-          <w:sz w:val="28"/>
           <w:lang w:val="ru-RU"/>
         </w:rPr>
         <w:t xml:space="preserve"> </w:t>
       </w:r>
       <w:r>
         <w:rPr>
-          <w:sz w:val="28"/>
           <w:lang w:val="ru-RU"/>
         </w:rPr>
         <w:t xml:space="preserve"> </w:t>
       </w:r>
       <w:r>
         <w:rPr>
-          <w:sz w:val="28"/>
           <w:lang w:val="ru-RU"/>
         </w:rPr>
         <w:t xml:space="preserve">не </w:t>
       </w:r>
       <w:r>
         <w:rPr>
-          <w:sz w:val="28"/>
           <w:lang w:val="ru-RU"/>
         </w:rPr>
         <w:t xml:space="preserve">визуализируются. </w:t>
@@ -6425,7 +5550,6 @@
       <w:proofErr w:type="spellStart"/>
       <w:r>
         <w:rPr>
-          <w:sz w:val="28"/>
           <w:lang w:val="ru-RU"/>
         </w:rPr>
         <w:t>Закл</w:t>
@@ -6433,14 +5557,12 @@
       <w:proofErr w:type="spellEnd"/>
       <w:r>
         <w:rPr>
-          <w:sz w:val="28"/>
           <w:lang w:val="ru-RU"/>
         </w:rPr>
         <w:t xml:space="preserve">.: </w:t>
       </w:r>
       <w:r>
         <w:rPr>
-          <w:sz w:val="28"/>
           <w:lang w:val="ru-RU"/>
         </w:rPr>
         <w:t>Расширенный фолликул правой доли</w:t>
@@ -6448,7 +5570,6 @@
       <w:proofErr w:type="gramStart"/>
       <w:r>
         <w:rPr>
-          <w:sz w:val="28"/>
           <w:lang w:val="ru-RU"/>
         </w:rPr>
         <w:t xml:space="preserve"> .</w:t>
@@ -6460,27 +5581,71 @@
         <w:ind w:left="-567"/>
         <w:jc w:val="both"/>
         <w:rPr>
-          <w:sz w:val="28"/>
-          <w:szCs w:val="20"/>
           <w:lang w:val="ru-RU"/>
         </w:rPr>
       </w:pPr>
       <w:r>
         <w:rPr>
-          <w:sz w:val="28"/>
           <w:u w:val="single"/>
           <w:lang w:val="ru-RU"/>
         </w:rPr>
         <w:t>Лечение:</w:t>
       </w:r>
-      <w:bookmarkStart w:id="5" w:name="лн"/>
-      <w:bookmarkEnd w:id="5"/>
-      <w:r>
-        <w:rPr>
-          <w:sz w:val="28"/>
+      <w:bookmarkStart w:id="4" w:name="лн"/>
+      <w:bookmarkEnd w:id="4"/>
+      <w:r>
+        <w:rPr>
           <w:lang w:val="ru-RU"/>
         </w:rPr>
         <w:t xml:space="preserve"> </w:t>
+      </w:r>
+      <w:r>
+        <w:rPr>
+          <w:lang w:val="ru-RU"/>
+        </w:rPr>
+        <w:t xml:space="preserve"> </w:t>
+      </w:r>
+      <w:proofErr w:type="spellStart"/>
+      <w:r>
+        <w:rPr>
+          <w:lang w:val="ru-RU"/>
+        </w:rPr>
+        <w:t>Инсуман</w:t>
+      </w:r>
+      <w:proofErr w:type="spellEnd"/>
+      <w:r>
+        <w:rPr>
+          <w:lang w:val="ru-RU"/>
+        </w:rPr>
+        <w:t xml:space="preserve"> Рапид, </w:t>
+      </w:r>
+      <w:proofErr w:type="spellStart"/>
+      <w:r>
+        <w:rPr>
+          <w:lang w:val="ru-RU"/>
+        </w:rPr>
+        <w:t>Инсуман</w:t>
+      </w:r>
+      <w:proofErr w:type="spellEnd"/>
+      <w:r>
+        <w:rPr>
+          <w:lang w:val="ru-RU"/>
+        </w:rPr>
+        <w:t xml:space="preserve"> </w:t>
+      </w:r>
+      <w:proofErr w:type="spellStart"/>
+      <w:r>
+        <w:rPr>
+          <w:lang w:val="ru-RU"/>
+        </w:rPr>
+        <w:t>Базал</w:t>
+      </w:r>
+      <w:proofErr w:type="spellEnd"/>
+      <w:r>
+        <w:rPr>
+          <w:lang w:val="ru-RU"/>
+        </w:rPr>
+        <w:t xml:space="preserve">, </w:t>
       </w:r>
     </w:p>
     <w:p>
@@ -6488,25 +5653,23 @@
         <w:ind w:left="-567"/>
         <w:jc w:val="both"/>
         <w:rPr>
-          <w:sz w:val="28"/>
           <w:lang w:val="ru-RU"/>
         </w:rPr>
       </w:pPr>
-      <w:bookmarkStart w:id="6" w:name="дд"/>
-      <w:bookmarkStart w:id="7" w:name="лк"/>
+      <w:bookmarkStart w:id="5" w:name="дд"/>
+      <w:bookmarkStart w:id="6" w:name="лк"/>
+      <w:bookmarkEnd w:id="5"/>
       <w:bookmarkEnd w:id="6"/>
-      <w:bookmarkEnd w:id="7"/>
-      <w:r>
-        <w:rPr>
-          <w:sz w:val="28"/>
+      <w:r>
+        <w:rPr>
           <w:u w:val="single"/>
           <w:lang w:val="ru-RU"/>
         </w:rPr>
+        <w:lastRenderedPageBreak/>
         <w:t>Состояние больного при выписке</w:t>
       </w:r>
       <w:r>
         <w:rPr>
-          <w:sz w:val="28"/>
           <w:lang w:val="ru-RU"/>
         </w:rPr>
         <w:t xml:space="preserve">:  </w:t>
@@ -6531,19 +5694,33 @@
             <w:rPr>
               <w:lang w:val="ru-RU"/>
             </w:rPr>
-            <w:t xml:space="preserve">Общее состояние улучшилось, гликемия </w:t>
+            <w:t xml:space="preserve">За период </w:t>
+          </w:r>
+          <w:proofErr w:type="spellStart"/>
+          <w:r>
+            <w:rPr>
+              <w:lang w:val="ru-RU"/>
+            </w:rPr>
+            <w:t>стац</w:t>
+          </w:r>
+          <w:proofErr w:type="spellEnd"/>
+          <w:r>
+            <w:rPr>
+              <w:lang w:val="ru-RU"/>
+            </w:rPr>
+            <w:t xml:space="preserve"> лечения </w:t>
           </w:r>
           <w:r>
             <w:rPr>
               <w:lang w:val="ru-RU"/>
             </w:rPr>
-            <w:t>нормализовалась</w:t>
+            <w:t xml:space="preserve">назначена и </w:t>
           </w:r>
           <w:r>
             <w:rPr>
               <w:lang w:val="ru-RU"/>
             </w:rPr>
-            <w:t>, уменьшились боли в н/к.</w:t>
+            <w:t>корригирована инсулинотерапия.</w:t>
           </w:r>
         </w:sdtContent>
       </w:sdt>
@@ -6555,26 +5732,27 @@
       </w:r>
       <w:r>
         <w:rPr>
-          <w:sz w:val="28"/>
-          <w:lang w:val="ru-RU"/>
-        </w:rPr>
-        <w:t xml:space="preserve">АД  </w:t>
-      </w:r>
-      <w:proofErr w:type="gramStart"/>
-      <w:r>
-        <w:rPr>
-          <w:sz w:val="28"/>
-          <w:lang w:val="ru-RU"/>
-        </w:rPr>
-        <w:t>мм</w:t>
-      </w:r>
-      <w:proofErr w:type="gramEnd"/>
-      <w:r>
-        <w:rPr>
-          <w:sz w:val="28"/>
-          <w:lang w:val="ru-RU"/>
-        </w:rPr>
-        <w:t xml:space="preserve"> рт. ст. </w:t>
+          <w:lang w:val="ru-RU"/>
+        </w:rPr>
+        <w:t xml:space="preserve">Уровень гликемии  соответствуют целевым значениям. </w:t>
+      </w:r>
+      <w:r>
+        <w:rPr>
+          <w:lang w:val="ru-RU"/>
+        </w:rPr>
+        <w:t xml:space="preserve">АД </w:t>
+      </w:r>
+      <w:r>
+        <w:rPr>
+          <w:lang w:val="ru-RU"/>
+        </w:rPr>
+        <w:t>110/80</w:t>
+      </w:r>
+      <w:r>
+        <w:rPr>
+          <w:lang w:val="ru-RU"/>
+        </w:rPr>
+        <w:t xml:space="preserve"> мм рт. ст. </w:t>
       </w:r>
       <w:sdt>
         <w:sdtPr>
@@ -6602,14 +5780,12 @@
       </w:sdt>
       <w:r>
         <w:rPr>
-          <w:sz w:val="28"/>
           <w:lang w:val="ru-RU"/>
         </w:rPr>
         <w:t xml:space="preserve">  </w:t>
       </w:r>
       <w:r>
         <w:rPr>
-          <w:sz w:val="28"/>
           <w:lang w:val="ru-RU"/>
         </w:rPr>
         <w:t xml:space="preserve"> </w:t>
@@ -6617,8 +5793,6 @@
       <w:sdt>
         <w:sdtPr>
           <w:rPr>
-            <w:sz w:val="20"/>
-            <w:szCs w:val="20"/>
             <w:lang w:val="ru-RU"/>
           </w:rPr>
           <w:id w:val="-698077397"/>
@@ -6634,8 +5808,6 @@
         <w:sdtContent>
           <w:r>
             <w:rPr>
-              <w:sz w:val="20"/>
-              <w:szCs w:val="20"/>
               <w:lang w:val="ru-RU"/>
             </w:rPr>
             <w:t xml:space="preserve"> </w:t>
@@ -6648,7 +5820,64 @@
         <w:ind w:left="-567"/>
         <w:jc w:val="both"/>
         <w:rPr>
-          <w:sz w:val="28"/>
+          <w:lang w:val="ru-RU"/>
+        </w:rPr>
+      </w:pPr>
+      <w:r>
+        <w:rPr>
+          <w:lang w:val="ru-RU"/>
+        </w:rPr>
+        <w:t xml:space="preserve">Пациент ознакомлен   с тем что инсулины </w:t>
+      </w:r>
+      <w:proofErr w:type="spellStart"/>
+      <w:r>
+        <w:rPr>
+          <w:lang w:val="ru-RU"/>
+        </w:rPr>
+        <w:t>Инсуман</w:t>
+      </w:r>
+      <w:proofErr w:type="spellEnd"/>
+      <w:r>
+        <w:rPr>
+          <w:lang w:val="ru-RU"/>
+        </w:rPr>
+        <w:t xml:space="preserve"> будут выпускаться в картриджах, согласен на со финансирование</w:t>
+      </w:r>
+      <w:proofErr w:type="gramStart"/>
+      <w:r>
+        <w:rPr>
+          <w:lang w:val="ru-RU"/>
+        </w:rPr>
+        <w:t>.</w:t>
+      </w:r>
+      <w:proofErr w:type="gramEnd"/>
+      <w:r>
+        <w:rPr>
+          <w:lang w:val="ru-RU"/>
+        </w:rPr>
+        <w:t xml:space="preserve"> ( </w:t>
+      </w:r>
+      <w:proofErr w:type="gramStart"/>
+      <w:r>
+        <w:rPr>
+          <w:lang w:val="ru-RU"/>
+        </w:rPr>
+        <w:t>с</w:t>
+      </w:r>
+      <w:proofErr w:type="gramEnd"/>
+      <w:r>
+        <w:rPr>
+          <w:lang w:val="ru-RU"/>
+        </w:rPr>
+        <w:t xml:space="preserve">огласно постанове  КМУ № 239 от 29.03.16). </w:t>
+      </w:r>
+    </w:p>
+    <w:p>
+      <w:pPr>
+        <w:ind w:left="-142"/>
+        <w:jc w:val="both"/>
+        <w:rPr>
+          <w:u w:val="single"/>
           <w:lang w:val="ru-RU"/>
         </w:rPr>
       </w:pPr>
@@ -6818,7 +6047,7 @@
             <w:rPr>
               <w:lang w:val="ru-RU"/>
             </w:rPr>
-            <w:t>7,0</w:t>
+            <w:t>6,5</w:t>
           </w:r>
         </w:sdtContent>
       </w:sdt>
@@ -6850,7 +6079,7 @@
             <w:rPr>
               <w:lang w:val="ru-RU"/>
             </w:rPr>
-            <w:t>10,0</w:t>
+            <w:t>8,0</w:t>
           </w:r>
         </w:sdtContent>
       </w:sdt>
@@ -6902,7 +6131,7 @@
             <w:rPr>
               <w:lang w:val="ru-RU"/>
             </w:rPr>
-            <w:t>7,5</w:t>
+            <w:t>6,5</w:t>
           </w:r>
         </w:sdtContent>
       </w:sdt>
@@ -6931,6 +6160,26 @@
         </w:rPr>
         <w:t xml:space="preserve">Инсулинотерапия:   </w:t>
       </w:r>
+      <w:proofErr w:type="spellStart"/>
+      <w:r>
+        <w:rPr>
+          <w:lang w:val="ru-RU"/>
+        </w:rPr>
+        <w:t>Инсуман</w:t>
+      </w:r>
+      <w:proofErr w:type="spellEnd"/>
+      <w:r>
+        <w:rPr>
+          <w:lang w:val="ru-RU"/>
+        </w:rPr>
+        <w:t xml:space="preserve"> Рапид</w:t>
+      </w:r>
+      <w:r>
+        <w:rPr>
+          <w:lang w:val="ru-RU"/>
+        </w:rPr>
+        <w:t xml:space="preserve"> </w:t>
+      </w:r>
       <w:proofErr w:type="gramStart"/>
       <w:r>
         <w:rPr>
@@ -6943,7 +6192,19 @@
         <w:rPr>
           <w:lang w:val="ru-RU"/>
         </w:rPr>
-        <w:t>/з- ед., п/о- ед., п/у</w:t>
+        <w:t>/з-</w:t>
+      </w:r>
+      <w:r>
+        <w:rPr>
+          <w:lang w:val="ru-RU"/>
+        </w:rPr>
+        <w:t>10</w:t>
+      </w:r>
+      <w:r>
+        <w:rPr>
+          <w:lang w:val="ru-RU"/>
+        </w:rPr>
+        <w:t xml:space="preserve"> ед., п/у</w:t>
       </w:r>
       <w:r>
         <w:rPr>
@@ -6955,525 +6216,67 @@
         <w:rPr>
           <w:lang w:val="ru-RU"/>
         </w:rPr>
-        <w:t>- ед.,  22.00</w:t>
-      </w:r>
-      <w:r>
-        <w:rPr>
-          <w:lang w:val="ru-RU"/>
-        </w:rPr>
-        <w:t xml:space="preserve">   ед.</w:t>
-      </w:r>
-    </w:p>
-    <w:p>
-      <w:pPr>
-        <w:ind w:left="-142"/>
-        <w:jc w:val="both"/>
-        <w:rPr>
-          <w:lang w:val="ru-RU"/>
-        </w:rPr>
-      </w:pPr>
+        <w:t xml:space="preserve">- </w:t>
+      </w:r>
+      <w:r>
+        <w:rPr>
+          <w:lang w:val="ru-RU"/>
+        </w:rPr>
+        <w:t>8</w:t>
+      </w:r>
+      <w:r>
+        <w:rPr>
+          <w:lang w:val="ru-RU"/>
+        </w:rPr>
+        <w:t xml:space="preserve">ед.,  </w:t>
+      </w:r>
       <w:proofErr w:type="spellStart"/>
       <w:r>
         <w:rPr>
           <w:lang w:val="ru-RU"/>
         </w:rPr>
-        <w:t>Актрапид</w:t>
+        <w:t>Инсуман</w:t>
       </w:r>
       <w:proofErr w:type="spellEnd"/>
       <w:r>
         <w:rPr>
           <w:lang w:val="ru-RU"/>
         </w:rPr>
-        <w:t xml:space="preserve"> НМ, </w:t>
+        <w:t xml:space="preserve"> </w:t>
       </w:r>
       <w:proofErr w:type="spellStart"/>
       <w:r>
         <w:rPr>
           <w:lang w:val="ru-RU"/>
         </w:rPr>
-        <w:t>Протафан</w:t>
+        <w:t>Базал</w:t>
       </w:r>
       <w:proofErr w:type="spellEnd"/>
       <w:r>
         <w:rPr>
           <w:lang w:val="ru-RU"/>
         </w:rPr>
-        <w:t xml:space="preserve"> НМ, </w:t>
+        <w:t xml:space="preserve"> </w:t>
+      </w:r>
+      <w:r>
+        <w:rPr>
+          <w:lang w:val="ru-RU"/>
+        </w:rPr>
+        <w:t xml:space="preserve"> п/з 14ед  п/у  10 </w:t>
       </w:r>
       <w:proofErr w:type="spellStart"/>
       <w:r>
         <w:rPr>
           <w:lang w:val="ru-RU"/>
         </w:rPr>
-        <w:t>Хумодар</w:t>
+        <w:t>ед</w:t>
       </w:r>
       <w:proofErr w:type="spellEnd"/>
       <w:r>
         <w:rPr>
           <w:lang w:val="ru-RU"/>
         </w:rPr>
-        <w:t xml:space="preserve"> Р</w:t>
-      </w:r>
-      <w:r>
-        <w:rPr>
-          <w:lang w:val="ru-RU"/>
-        </w:rPr>
-        <w:t>100</w:t>
-      </w:r>
-      <w:r>
-        <w:rPr>
-          <w:lang w:val="ru-RU"/>
-        </w:rPr>
-        <w:t xml:space="preserve">Р, </w:t>
-      </w:r>
-      <w:proofErr w:type="spellStart"/>
-      <w:r>
-        <w:rPr>
-          <w:lang w:val="ru-RU"/>
-        </w:rPr>
-        <w:t>Хумодар</w:t>
-      </w:r>
-      <w:proofErr w:type="spellEnd"/>
-      <w:r>
-        <w:rPr>
-          <w:lang w:val="ru-RU"/>
-        </w:rPr>
-        <w:t xml:space="preserve"> Б</w:t>
-      </w:r>
-      <w:r>
-        <w:rPr>
-          <w:lang w:val="ru-RU"/>
-        </w:rPr>
-        <w:t>100</w:t>
-      </w:r>
-      <w:r>
-        <w:rPr>
-          <w:lang w:val="ru-RU"/>
-        </w:rPr>
-        <w:t xml:space="preserve">Р, </w:t>
-      </w:r>
-      <w:proofErr w:type="spellStart"/>
-      <w:r>
-        <w:rPr>
-          <w:lang w:val="ru-RU"/>
-        </w:rPr>
-        <w:t>Хумодар</w:t>
-      </w:r>
-      <w:proofErr w:type="spellEnd"/>
-      <w:proofErr w:type="gramStart"/>
-      <w:r>
-        <w:rPr>
-          <w:lang w:val="ru-RU"/>
-        </w:rPr>
-        <w:t xml:space="preserve"> К</w:t>
-      </w:r>
-      <w:proofErr w:type="gramEnd"/>
-      <w:r>
-        <w:rPr>
-          <w:lang w:val="ru-RU"/>
-        </w:rPr>
-        <w:t xml:space="preserve"> 25</w:t>
-      </w:r>
-      <w:r>
-        <w:rPr>
-          <w:lang w:val="ru-RU"/>
-        </w:rPr>
-        <w:t xml:space="preserve"> 100</w:t>
-      </w:r>
-      <w:r>
-        <w:rPr>
-          <w:lang w:val="ru-RU"/>
-        </w:rPr>
-        <w:t xml:space="preserve">Р, </w:t>
-      </w:r>
-      <w:proofErr w:type="spellStart"/>
-      <w:r>
-        <w:rPr>
-          <w:lang w:val="ru-RU"/>
-        </w:rPr>
-        <w:t>Инсуман</w:t>
-      </w:r>
-      <w:proofErr w:type="spellEnd"/>
-      <w:r>
-        <w:rPr>
-          <w:lang w:val="ru-RU"/>
-        </w:rPr>
-        <w:t xml:space="preserve"> </w:t>
-      </w:r>
-      <w:proofErr w:type="spellStart"/>
-      <w:r>
-        <w:rPr>
-          <w:lang w:val="ru-RU"/>
-        </w:rPr>
-        <w:t>Базал</w:t>
-      </w:r>
-      <w:proofErr w:type="spellEnd"/>
-      <w:r>
-        <w:rPr>
-          <w:lang w:val="ru-RU"/>
-        </w:rPr>
         <w:t xml:space="preserve">, </w:t>
-      </w:r>
-      <w:proofErr w:type="spellStart"/>
-      <w:r>
-        <w:rPr>
-          <w:lang w:val="ru-RU"/>
-        </w:rPr>
-        <w:t>Инсуман</w:t>
-      </w:r>
-      <w:proofErr w:type="spellEnd"/>
-      <w:r>
-        <w:rPr>
-          <w:lang w:val="ru-RU"/>
-        </w:rPr>
-        <w:t xml:space="preserve"> Рапид, </w:t>
-      </w:r>
-      <w:proofErr w:type="spellStart"/>
-      <w:r>
-        <w:rPr>
-          <w:lang w:val="ru-RU"/>
-        </w:rPr>
-        <w:t>Хумулин</w:t>
-      </w:r>
-      <w:proofErr w:type="spellEnd"/>
-      <w:r>
-        <w:rPr>
-          <w:lang w:val="ru-RU"/>
-        </w:rPr>
-        <w:t xml:space="preserve"> R, </w:t>
-      </w:r>
-      <w:proofErr w:type="spellStart"/>
-      <w:r>
-        <w:rPr>
-          <w:lang w:val="ru-RU"/>
-        </w:rPr>
-        <w:t>Хумулин</w:t>
-      </w:r>
-      <w:proofErr w:type="spellEnd"/>
-      <w:r>
-        <w:rPr>
-          <w:lang w:val="ru-RU"/>
-        </w:rPr>
-        <w:t xml:space="preserve"> НПХ, </w:t>
-      </w:r>
-      <w:proofErr w:type="spellStart"/>
-      <w:r>
-        <w:rPr>
-          <w:lang w:val="ru-RU"/>
-        </w:rPr>
-        <w:t>Фармасулин</w:t>
-      </w:r>
-      <w:proofErr w:type="spellEnd"/>
-      <w:r>
-        <w:rPr>
-          <w:lang w:val="ru-RU"/>
-        </w:rPr>
-        <w:t xml:space="preserve"> Н, </w:t>
-      </w:r>
-      <w:proofErr w:type="spellStart"/>
-      <w:r>
-        <w:rPr>
-          <w:lang w:val="ru-RU"/>
-        </w:rPr>
-        <w:t>Фармасулин</w:t>
-      </w:r>
-      <w:proofErr w:type="spellEnd"/>
-      <w:r>
-        <w:rPr>
-          <w:lang w:val="ru-RU"/>
-        </w:rPr>
-        <w:t xml:space="preserve"> НN</w:t>
-      </w:r>
-      <w:r>
-        <w:rPr>
-          <w:lang w:val="ru-RU"/>
-        </w:rPr>
-        <w:t xml:space="preserve">Р, </w:t>
-      </w:r>
-      <w:proofErr w:type="spellStart"/>
-      <w:r>
-        <w:rPr>
-          <w:lang w:val="ru-RU"/>
-        </w:rPr>
-        <w:t>Генсулин</w:t>
-      </w:r>
-      <w:proofErr w:type="spellEnd"/>
-      <w:r>
-        <w:rPr>
-          <w:lang w:val="ru-RU"/>
-        </w:rPr>
-        <w:t xml:space="preserve"> R, </w:t>
-      </w:r>
-      <w:proofErr w:type="spellStart"/>
-      <w:r>
-        <w:rPr>
-          <w:lang w:val="ru-RU"/>
-        </w:rPr>
-        <w:t>Генсулин</w:t>
-      </w:r>
-      <w:proofErr w:type="spellEnd"/>
-      <w:r>
-        <w:rPr>
-          <w:lang w:val="ru-RU"/>
-        </w:rPr>
-        <w:t xml:space="preserve"> Н</w:t>
-      </w:r>
-    </w:p>
-    <w:p>
-      <w:pPr>
-        <w:numPr>
-          <w:ilvl w:val="0"/>
-          <w:numId w:val="2"/>
-        </w:numPr>
-        <w:ind w:left="-142"/>
-        <w:jc w:val="both"/>
-        <w:rPr>
-          <w:lang w:val="ru-RU"/>
-        </w:rPr>
-      </w:pPr>
-      <w:r>
-        <w:rPr>
-          <w:lang w:val="ru-RU"/>
-        </w:rPr>
-        <w:t xml:space="preserve">ССТ: </w:t>
-      </w:r>
-      <w:proofErr w:type="spellStart"/>
-      <w:r>
-        <w:rPr>
-          <w:lang w:val="ru-RU"/>
-        </w:rPr>
-        <w:t>диабетон</w:t>
-      </w:r>
-      <w:proofErr w:type="spellEnd"/>
-      <w:r>
-        <w:rPr>
-          <w:lang w:val="ru-RU"/>
-        </w:rPr>
-        <w:t xml:space="preserve"> М</w:t>
-      </w:r>
-      <w:proofErr w:type="gramStart"/>
-      <w:r>
-        <w:rPr>
-          <w:lang w:val="ru-RU"/>
-        </w:rPr>
-        <w:t>R</w:t>
-      </w:r>
-      <w:proofErr w:type="gramEnd"/>
-      <w:r>
-        <w:rPr>
-          <w:lang w:val="ru-RU"/>
-        </w:rPr>
-        <w:t xml:space="preserve"> </w:t>
-      </w:r>
-      <w:r>
-        <w:rPr>
-          <w:lang w:val="ru-RU"/>
-        </w:rPr>
-        <w:t>(</w:t>
-      </w:r>
-      <w:proofErr w:type="spellStart"/>
-      <w:r>
-        <w:rPr>
-          <w:lang w:val="ru-RU"/>
-        </w:rPr>
-        <w:t>диаглизид</w:t>
-      </w:r>
-      <w:proofErr w:type="spellEnd"/>
-      <w:r>
-        <w:rPr>
-          <w:lang w:val="ru-RU"/>
-        </w:rPr>
-        <w:t xml:space="preserve"> МR) </w:t>
-      </w:r>
-      <w:r>
-        <w:rPr>
-          <w:lang w:val="ru-RU"/>
-        </w:rPr>
-        <w:t>60 мг</w:t>
-      </w:r>
-    </w:p>
-    <w:p>
-      <w:pPr>
-        <w:ind w:left="-142"/>
-        <w:jc w:val="both"/>
-        <w:rPr>
-          <w:lang w:val="ru-RU"/>
-        </w:rPr>
-      </w:pPr>
-      <w:proofErr w:type="spellStart"/>
-      <w:r>
-        <w:rPr>
-          <w:lang w:val="ru-RU"/>
-        </w:rPr>
-        <w:t>диапирид</w:t>
-      </w:r>
-      <w:proofErr w:type="spellEnd"/>
-      <w:r>
-        <w:rPr>
-          <w:lang w:val="ru-RU"/>
-        </w:rPr>
-        <w:t xml:space="preserve"> (</w:t>
-      </w:r>
-      <w:r>
-        <w:rPr>
-          <w:lang w:val="ru-RU"/>
-        </w:rPr>
-        <w:t>амарил</w:t>
-      </w:r>
-      <w:r>
-        <w:rPr>
-          <w:lang w:val="ru-RU"/>
-        </w:rPr>
-        <w:t xml:space="preserve">, </w:t>
-      </w:r>
-      <w:r>
-        <w:rPr>
-          <w:lang w:val="ru-RU"/>
-        </w:rPr>
-        <w:t xml:space="preserve"> </w:t>
-      </w:r>
-      <w:proofErr w:type="spellStart"/>
-      <w:r>
-        <w:rPr>
-          <w:lang w:val="ru-RU"/>
-        </w:rPr>
-        <w:t>олтар</w:t>
-      </w:r>
-      <w:proofErr w:type="spellEnd"/>
-      <w:r>
-        <w:rPr>
-          <w:lang w:val="ru-RU"/>
-        </w:rPr>
-        <w:t xml:space="preserve"> ) 3 мг 1т. *1р/</w:t>
-      </w:r>
-      <w:proofErr w:type="spellStart"/>
-      <w:r>
-        <w:rPr>
-          <w:lang w:val="ru-RU"/>
-        </w:rPr>
-        <w:t>сут</w:t>
-      </w:r>
-      <w:proofErr w:type="spellEnd"/>
-      <w:r>
-        <w:rPr>
-          <w:lang w:val="ru-RU"/>
-        </w:rPr>
-        <w:t xml:space="preserve">. </w:t>
-      </w:r>
-      <w:proofErr w:type="gramStart"/>
-      <w:r>
-        <w:rPr>
-          <w:lang w:val="ru-RU"/>
-        </w:rPr>
-        <w:t>п</w:t>
-      </w:r>
-      <w:proofErr w:type="gramEnd"/>
-      <w:r>
-        <w:rPr>
-          <w:lang w:val="ru-RU"/>
-        </w:rPr>
-        <w:t xml:space="preserve">/з., </w:t>
-      </w:r>
-    </w:p>
-    <w:p>
-      <w:pPr>
-        <w:ind w:left="-142"/>
-        <w:jc w:val="both"/>
-        <w:rPr>
-          <w:lang w:val="ru-RU"/>
-        </w:rPr>
-      </w:pPr>
-      <w:proofErr w:type="spellStart"/>
-      <w:r>
-        <w:rPr>
-          <w:lang w:val="ru-RU"/>
-        </w:rPr>
-        <w:t>метформин</w:t>
-      </w:r>
-      <w:proofErr w:type="spellEnd"/>
-      <w:r>
-        <w:rPr>
-          <w:lang w:val="ru-RU"/>
-        </w:rPr>
-        <w:t xml:space="preserve"> (</w:t>
-      </w:r>
-      <w:r>
-        <w:rPr>
-          <w:lang w:val="ru-RU"/>
-        </w:rPr>
-        <w:t>диаф</w:t>
-      </w:r>
-      <w:r>
-        <w:rPr>
-          <w:lang w:val="ru-RU"/>
-        </w:rPr>
-        <w:t>ормин</w:t>
-      </w:r>
-      <w:r>
-        <w:rPr>
-          <w:lang w:val="ru-RU"/>
-        </w:rPr>
-        <w:t>,</w:t>
-      </w:r>
-      <w:r>
-        <w:rPr>
-          <w:lang w:val="ru-RU"/>
-        </w:rPr>
-        <w:t xml:space="preserve"> </w:t>
-      </w:r>
-      <w:proofErr w:type="spellStart"/>
-      <w:r>
-        <w:rPr>
-          <w:lang w:val="ru-RU"/>
-        </w:rPr>
-        <w:t>сиофор</w:t>
-      </w:r>
-      <w:proofErr w:type="spellEnd"/>
-      <w:r>
-        <w:rPr>
-          <w:lang w:val="ru-RU"/>
-        </w:rPr>
-        <w:t xml:space="preserve">, </w:t>
-      </w:r>
-      <w:r>
-        <w:rPr>
-          <w:lang w:val="ru-RU"/>
-        </w:rPr>
-        <w:t xml:space="preserve"> </w:t>
-      </w:r>
-      <w:proofErr w:type="spellStart"/>
-      <w:r>
-        <w:rPr>
-          <w:lang w:val="ru-RU"/>
-        </w:rPr>
-        <w:t>глюкофаж</w:t>
-      </w:r>
-      <w:proofErr w:type="spellEnd"/>
-      <w:r>
-        <w:rPr>
-          <w:lang w:val="ru-RU"/>
-        </w:rPr>
-        <w:t>) 1000 -</w:t>
-      </w:r>
-      <w:r>
-        <w:rPr>
-          <w:lang w:val="ru-RU"/>
-        </w:rPr>
-        <w:t xml:space="preserve"> 1т. *2р/</w:t>
-      </w:r>
-      <w:proofErr w:type="spellStart"/>
-      <w:r>
-        <w:rPr>
-          <w:lang w:val="ru-RU"/>
-        </w:rPr>
-        <w:t>сут</w:t>
-      </w:r>
-      <w:proofErr w:type="spellEnd"/>
-      <w:r>
-        <w:rPr>
-          <w:lang w:val="ru-RU"/>
-        </w:rPr>
-        <w:t xml:space="preserve">. </w:t>
       </w:r>
     </w:p>
     <w:p>
@@ -7571,214 +6374,25 @@
           <w:lang w:val="ru-RU"/>
         </w:rPr>
       </w:pPr>
+      <w:r>
+        <w:rPr>
+          <w:lang w:val="ru-RU"/>
+        </w:rPr>
+        <w:t xml:space="preserve">С </w:t>
+      </w:r>
       <w:proofErr w:type="spellStart"/>
       <w:r>
         <w:rPr>
           <w:lang w:val="ru-RU"/>
         </w:rPr>
-        <w:t>Гиполипидемическая</w:t>
+        <w:t>нефропротекторной</w:t>
       </w:r>
       <w:proofErr w:type="spellEnd"/>
       <w:r>
         <w:rPr>
           <w:lang w:val="ru-RU"/>
         </w:rPr>
-        <w:t xml:space="preserve"> терапия</w:t>
-      </w:r>
-      <w:r>
-        <w:rPr>
-          <w:lang w:val="ru-RU"/>
-        </w:rPr>
-        <w:t>:</w:t>
-      </w:r>
-      <w:r>
-        <w:rPr>
-          <w:lang w:val="ru-RU"/>
-        </w:rPr>
-        <w:t xml:space="preserve"> </w:t>
-      </w:r>
-      <w:sdt>
-        <w:sdtPr>
-          <w:rPr>
-            <w:lang w:val="ru-RU"/>
-          </w:rPr>
-          <w:id w:val="1725480614"/>
-          <w:placeholder>
-            <w:docPart w:val="DefaultPlaceholder_1082065159"/>
-          </w:placeholder>
-          <w:comboBox>
-            <w:listItem w:displayText="розувастатин " w:value="розувастатин "/>
-            <w:listItem w:displayText="аторвастатин" w:value="аторвастатин"/>
-          </w:comboBox>
-        </w:sdtPr>
-        <w:sdtEndPr/>
-        <w:sdtContent>
-          <w:proofErr w:type="spellStart"/>
-          <w:r>
-            <w:rPr>
-              <w:lang w:val="ru-RU"/>
-            </w:rPr>
-            <w:t>розувастатин</w:t>
-          </w:r>
-          <w:proofErr w:type="spellEnd"/>
-        </w:sdtContent>
-      </w:sdt>
-      <w:r>
-        <w:rPr>
-          <w:lang w:val="ru-RU"/>
-        </w:rPr>
-        <w:t xml:space="preserve"> </w:t>
-      </w:r>
-      <w:r>
-        <w:rPr>
-          <w:lang w:val="ru-RU"/>
-        </w:rPr>
-        <w:t>10 мг</w:t>
-      </w:r>
-      <w:r>
-        <w:rPr>
-          <w:lang w:val="ru-RU"/>
-        </w:rPr>
-        <w:t xml:space="preserve"> </w:t>
-      </w:r>
-      <w:r>
-        <w:rPr>
-          <w:lang w:val="ru-RU"/>
-        </w:rPr>
-        <w:t xml:space="preserve">1т </w:t>
-      </w:r>
-      <w:proofErr w:type="spellStart"/>
-      <w:r>
-        <w:rPr>
-          <w:lang w:val="ru-RU"/>
-        </w:rPr>
-        <w:t>веч</w:t>
-      </w:r>
-      <w:proofErr w:type="spellEnd"/>
-      <w:r>
-        <w:rPr>
-          <w:lang w:val="ru-RU"/>
-        </w:rPr>
-        <w:t xml:space="preserve"> </w:t>
-      </w:r>
-      <w:r>
-        <w:rPr>
-          <w:lang w:val="ru-RU"/>
-        </w:rPr>
-        <w:t>с контр</w:t>
-      </w:r>
-      <w:proofErr w:type="gramStart"/>
-      <w:r>
-        <w:rPr>
-          <w:lang w:val="ru-RU"/>
-        </w:rPr>
-        <w:t>.</w:t>
-      </w:r>
-      <w:proofErr w:type="gramEnd"/>
-      <w:r>
-        <w:rPr>
-          <w:lang w:val="ru-RU"/>
-        </w:rPr>
-        <w:t xml:space="preserve"> </w:t>
-      </w:r>
-      <w:proofErr w:type="spellStart"/>
-      <w:proofErr w:type="gramStart"/>
-      <w:r>
-        <w:rPr>
-          <w:lang w:val="ru-RU"/>
-        </w:rPr>
-        <w:t>л</w:t>
-      </w:r>
-      <w:proofErr w:type="gramEnd"/>
-      <w:r>
-        <w:rPr>
-          <w:lang w:val="ru-RU"/>
-        </w:rPr>
-        <w:t>ипидограммы</w:t>
-      </w:r>
-      <w:proofErr w:type="spellEnd"/>
-      <w:r>
-        <w:rPr>
-          <w:lang w:val="ru-RU"/>
-        </w:rPr>
-        <w:t xml:space="preserve"> </w:t>
-      </w:r>
-      <w:r>
-        <w:rPr>
-          <w:lang w:val="ru-RU"/>
-        </w:rPr>
-        <w:t>через 3 мес.</w:t>
-      </w:r>
-    </w:p>
-    <w:p>
-      <w:pPr>
-        <w:numPr>
-          <w:ilvl w:val="0"/>
-          <w:numId w:val="2"/>
-        </w:numPr>
-        <w:ind w:left="-142"/>
-        <w:jc w:val="both"/>
-        <w:rPr>
-          <w:lang w:val="ru-RU"/>
-        </w:rPr>
-      </w:pPr>
-      <w:r>
-        <w:rPr>
-          <w:lang w:val="ru-RU"/>
-        </w:rPr>
-        <w:t>С</w:t>
-      </w:r>
-      <w:r>
-        <w:rPr>
-          <w:lang w:val="ru-RU"/>
-        </w:rPr>
-        <w:t xml:space="preserve">осудистая терапия: </w:t>
-      </w:r>
-      <w:proofErr w:type="spellStart"/>
-      <w:r>
-        <w:rPr>
-          <w:lang w:val="ru-RU"/>
-        </w:rPr>
-        <w:t>вазонит</w:t>
-      </w:r>
-      <w:proofErr w:type="spellEnd"/>
-      <w:r>
-        <w:rPr>
-          <w:lang w:val="ru-RU"/>
-        </w:rPr>
-        <w:t xml:space="preserve"> или </w:t>
-      </w:r>
-      <w:proofErr w:type="spellStart"/>
-      <w:r>
-        <w:rPr>
-          <w:lang w:val="ru-RU"/>
-        </w:rPr>
-        <w:t>а</w:t>
-      </w:r>
-      <w:r>
-        <w:rPr>
-          <w:lang w:val="ru-RU"/>
-        </w:rPr>
-        <w:t>гапурин-ретард</w:t>
-      </w:r>
-      <w:proofErr w:type="spellEnd"/>
-      <w:r>
-        <w:rPr>
-          <w:lang w:val="ru-RU"/>
-        </w:rPr>
-        <w:t xml:space="preserve">  1т.*2 р. 1 мес. </w:t>
-      </w:r>
-      <w:r>
-        <w:rPr>
-          <w:lang w:val="ru-RU"/>
-        </w:rPr>
-        <w:t xml:space="preserve">– курсами. </w:t>
-      </w:r>
-      <w:r>
-        <w:rPr>
-          <w:lang w:val="ru-RU"/>
-        </w:rPr>
-        <w:t xml:space="preserve"> </w:t>
+        <w:t xml:space="preserve"> целью:  эналаприл 2,5 мг 1р/д. Контроль АД.</w:t>
       </w:r>
     </w:p>
     <w:p>
@@ -7826,7 +6440,47 @@
         <w:rPr>
           <w:lang w:val="ru-RU"/>
         </w:rPr>
-        <w:t xml:space="preserve">ардиолога: </w:t>
+        <w:t xml:space="preserve">ардиолога:  </w:t>
+      </w:r>
+      <w:proofErr w:type="spellStart"/>
+      <w:r>
+        <w:rPr>
+          <w:lang w:val="ru-RU"/>
+        </w:rPr>
+        <w:t>индапен</w:t>
+      </w:r>
+      <w:proofErr w:type="spellEnd"/>
+      <w:r>
+        <w:rPr>
+          <w:lang w:val="ru-RU"/>
+        </w:rPr>
+        <w:t xml:space="preserve"> </w:t>
+      </w:r>
+      <w:r>
+        <w:rPr>
+          <w:lang w:val="en-US"/>
+        </w:rPr>
+        <w:t>SR</w:t>
+      </w:r>
+      <w:r>
+        <w:rPr>
+          <w:lang w:val="ru-RU"/>
+        </w:rPr>
+        <w:t xml:space="preserve"> 5 мг 1т утром  Контроль АД, ЭКГ. Дообследование: ЭХО КС по </w:t>
+      </w:r>
+      <w:proofErr w:type="gramStart"/>
+      <w:r>
+        <w:rPr>
+          <w:lang w:val="ru-RU"/>
+        </w:rPr>
+        <w:t>м/ж</w:t>
+      </w:r>
+      <w:proofErr w:type="gramEnd"/>
+      <w:r>
+        <w:rPr>
+          <w:lang w:val="ru-RU"/>
+        </w:rPr>
+        <w:t xml:space="preserve">. </w:t>
       </w:r>
     </w:p>
     <w:p>
@@ -7841,41 +6495,96 @@
           <w:lang w:val="ru-RU"/>
         </w:rPr>
       </w:pPr>
-      <w:sdt>
-        <w:sdtPr>
-          <w:rPr>
-            <w:lang w:val="ru-RU"/>
-          </w:rPr>
-          <w:id w:val="-1414849388"/>
-          <w:placeholder>
-            <w:docPart w:val="DefaultPlaceholder_1082065159"/>
-          </w:placeholder>
-          <w:comboBox>
-            <w:listItem w:displayText="Гипотензивная терапия:" w:value="Гипотензивная терапия:"/>
-            <w:listItem w:displayText="С нефропротекторной целью:" w:value="С нефропротекторной целью:"/>
-          </w:comboBox>
-        </w:sdtPr>
-        <w:sdtEndPr/>
-        <w:sdtContent>
-          <w:r>
-            <w:rPr>
-              <w:lang w:val="ru-RU"/>
-            </w:rPr>
-            <w:t>Гипотензивная терапия:</w:t>
-          </w:r>
-        </w:sdtContent>
-      </w:sdt>
-      <w:r>
-        <w:rPr>
-          <w:lang w:val="ru-RU"/>
-        </w:rPr>
-        <w:t xml:space="preserve"> э</w:t>
-      </w:r>
-      <w:r>
-        <w:rPr>
-          <w:lang w:val="ru-RU"/>
-        </w:rPr>
-        <w:t>налаприл 5 мг утром,</w:t>
+      <w:r>
+        <w:rPr>
+          <w:lang w:val="ru-RU"/>
+        </w:rPr>
+        <w:t>Б/</w:t>
+      </w:r>
+      <w:proofErr w:type="gramStart"/>
+      <w:r>
+        <w:rPr>
+          <w:lang w:val="ru-RU"/>
+        </w:rPr>
+        <w:t>л</w:t>
+      </w:r>
+      <w:proofErr w:type="gramEnd"/>
+      <w:r>
+        <w:rPr>
+          <w:lang w:val="ru-RU"/>
+        </w:rPr>
+        <w:t xml:space="preserve"> серия. </w:t>
+      </w:r>
+      <w:r>
+        <w:rPr>
+          <w:lang w:val="ru-RU"/>
+        </w:rPr>
+        <w:t>АД</w:t>
+      </w:r>
+      <w:r>
+        <w:rPr>
+          <w:lang w:val="ru-RU"/>
+        </w:rPr>
+        <w:t>Л</w:t>
+      </w:r>
+      <w:r>
+        <w:rPr>
+          <w:lang w:val="ru-RU"/>
+        </w:rPr>
+        <w:t xml:space="preserve">  №  </w:t>
+      </w:r>
+      <w:r>
+        <w:rPr>
+          <w:lang w:val="ru-RU"/>
+        </w:rPr>
+        <w:t>177621</w:t>
+      </w:r>
+      <w:r>
+        <w:rPr>
+          <w:lang w:val="ru-RU"/>
+        </w:rPr>
+        <w:t xml:space="preserve">     с </w:t>
+      </w:r>
+      <w:r>
+        <w:rPr>
+          <w:lang w:val="ru-RU"/>
+        </w:rPr>
+        <w:fldChar w:fldCharType="begin"/>
+      </w:r>
+      <w:r>
+        <w:rPr>
+          <w:lang w:val="ru-RU"/>
+        </w:rPr>
+        <w:instrText xml:space="preserve"> REF c \h </w:instrText>
+      </w:r>
+      <w:r>
+        <w:rPr>
+          <w:lang w:val="ru-RU"/>
+        </w:rPr>
+      </w:r>
+      <w:r>
+        <w:rPr>
+          <w:lang w:val="ru-RU"/>
+        </w:rPr>
+        <w:instrText xml:space="preserve"> \* MERGEFORMAT </w:instrText>
+      </w:r>
+      <w:r>
+        <w:rPr>
+          <w:lang w:val="ru-RU"/>
+        </w:rPr>
+        <w:fldChar w:fldCharType="separate"/>
+      </w:r>
+      <w:r>
+        <w:rPr>
+          <w:lang w:val="ru-RU"/>
+        </w:rPr>
+        <w:t xml:space="preserve">06.07.18 . </w:t>
+      </w:r>
+      <w:r>
+        <w:rPr>
+          <w:lang w:val="ru-RU"/>
+        </w:rPr>
+        <w:fldChar w:fldCharType="end"/>
       </w:r>
       <w:r>
         <w:rPr>
@@ -7883,826 +6592,70 @@
         </w:rPr>
         <w:t xml:space="preserve"> </w:t>
       </w:r>
-      <w:proofErr w:type="spellStart"/>
-      <w:r>
-        <w:rPr>
-          <w:lang w:val="ru-RU"/>
-        </w:rPr>
-        <w:t>индапрес</w:t>
-      </w:r>
-      <w:proofErr w:type="spellEnd"/>
-      <w:r>
-        <w:rPr>
-          <w:lang w:val="ru-RU"/>
-        </w:rPr>
-        <w:t xml:space="preserve"> (</w:t>
-      </w:r>
-      <w:proofErr w:type="spellStart"/>
-      <w:r>
-        <w:rPr>
-          <w:lang w:val="ru-RU"/>
-        </w:rPr>
-        <w:t>индап</w:t>
-      </w:r>
-      <w:proofErr w:type="spellEnd"/>
-      <w:r>
-        <w:rPr>
-          <w:lang w:val="ru-RU"/>
-        </w:rPr>
-        <w:t xml:space="preserve">) 2,5 мг утром, </w:t>
-      </w:r>
-      <w:r>
-        <w:rPr>
-          <w:lang w:val="ru-RU"/>
-        </w:rPr>
-        <w:t xml:space="preserve"> кардиомагнил  1 т. вечер. Контр. АД. </w:t>
-      </w:r>
-    </w:p>
-    <w:p>
-      <w:pPr>
-        <w:numPr>
-          <w:ilvl w:val="0"/>
-          <w:numId w:val="2"/>
-        </w:numPr>
-        <w:ind w:left="-142"/>
-        <w:jc w:val="both"/>
-        <w:rPr>
-          <w:lang w:val="ru-RU"/>
-        </w:rPr>
-      </w:pPr>
-      <w:sdt>
-        <w:sdtPr>
-          <w:rPr>
-            <w:lang w:val="ru-RU"/>
-          </w:rPr>
-          <w:id w:val="-1276624507"/>
-          <w:placeholder>
-            <w:docPart w:val="DefaultPlaceholder_1082065159"/>
-          </w:placeholder>
-          <w:comboBox>
-            <w:listItem w:value="Выберите элемент."/>
-            <w:listItem w:displayText="Берлитион (диалипон) " w:value="Берлитион (диалипон) "/>
-            <w:listItem w:displayText="Диалипон " w:value="Диалипон "/>
-            <w:listItem w:displayText="Тиогамма" w:value="Тиогамма"/>
-            <w:listItem w:displayText="Тиоктацид" w:value="Тиоктацид"/>
-            <w:listItem w:displayText="Тиоктацид (диалипон)" w:value="Тиоктацид (диалипон)"/>
-            <w:listItem w:displayText="Эспа-липон" w:value="Эспа-липон"/>
-          </w:comboBox>
-        </w:sdtPr>
-        <w:sdtEndPr/>
-        <w:sdtContent>
-          <w:proofErr w:type="spellStart"/>
-          <w:r>
-            <w:rPr>
-              <w:lang w:val="ru-RU"/>
-            </w:rPr>
-            <w:t>Диалипон</w:t>
-          </w:r>
-          <w:proofErr w:type="spellEnd"/>
-          <w:r>
-            <w:rPr>
-              <w:lang w:val="ru-RU"/>
-            </w:rPr>
-            <w:t xml:space="preserve"> </w:t>
-          </w:r>
-        </w:sdtContent>
-      </w:sdt>
-      <w:r>
-        <w:rPr>
-          <w:lang w:val="ru-RU"/>
-        </w:rPr>
-        <w:t xml:space="preserve"> 600 мг/</w:t>
-      </w:r>
-      <w:proofErr w:type="spellStart"/>
-      <w:r>
-        <w:rPr>
-          <w:lang w:val="ru-RU"/>
-        </w:rPr>
-        <w:t>сут</w:t>
-      </w:r>
-      <w:proofErr w:type="spellEnd"/>
-      <w:r>
-        <w:rPr>
-          <w:lang w:val="ru-RU"/>
-        </w:rPr>
-        <w:t xml:space="preserve">. </w:t>
-      </w:r>
-      <w:r>
-        <w:rPr>
-          <w:lang w:val="ru-RU"/>
-        </w:rPr>
-        <w:t>2-3</w:t>
-      </w:r>
-      <w:r>
-        <w:rPr>
-          <w:lang w:val="ru-RU"/>
-        </w:rPr>
-        <w:t xml:space="preserve"> мес., </w:t>
-      </w:r>
-      <w:proofErr w:type="spellStart"/>
-      <w:r>
-        <w:rPr>
-          <w:lang w:val="ru-RU"/>
-        </w:rPr>
-        <w:t>нейрорубин</w:t>
-      </w:r>
-      <w:proofErr w:type="spellEnd"/>
-      <w:r>
-        <w:rPr>
-          <w:lang w:val="ru-RU"/>
-        </w:rPr>
-        <w:t xml:space="preserve"> форте 1т./</w:t>
-      </w:r>
-      <w:proofErr w:type="spellStart"/>
-      <w:r>
-        <w:rPr>
-          <w:lang w:val="ru-RU"/>
-        </w:rPr>
-        <w:t>сут</w:t>
-      </w:r>
-      <w:proofErr w:type="spellEnd"/>
+      <w:r>
+        <w:rPr>
+          <w:lang w:val="ru-RU"/>
+        </w:rPr>
+        <w:t xml:space="preserve">по  </w:t>
+      </w:r>
+      <w:r>
+        <w:rPr>
+          <w:lang w:val="ru-RU"/>
+        </w:rPr>
+        <w:fldChar w:fldCharType="begin"/>
+      </w:r>
+      <w:r>
+        <w:rPr>
+          <w:lang w:val="ru-RU"/>
+        </w:rPr>
+        <w:instrText xml:space="preserve"> REF по \h </w:instrText>
+      </w:r>
+      <w:r>
+        <w:rPr>
+          <w:lang w:val="ru-RU"/>
+        </w:rPr>
+      </w:r>
+      <w:r>
+        <w:rPr>
+          <w:lang w:val="ru-RU"/>
+        </w:rPr>
+        <w:instrText xml:space="preserve"> \* MERGEFORMAT </w:instrText>
+      </w:r>
+      <w:r>
+        <w:rPr>
+          <w:lang w:val="ru-RU"/>
+        </w:rPr>
+        <w:fldChar w:fldCharType="separate"/>
+      </w:r>
+      <w:r>
+        <w:rPr>
+          <w:lang w:val="ru-RU"/>
+        </w:rPr>
+        <w:t xml:space="preserve">  16.07.18  </w:t>
+      </w:r>
+      <w:r>
+        <w:rPr>
+          <w:lang w:val="ru-RU"/>
+        </w:rPr>
+        <w:fldChar w:fldCharType="end"/>
+      </w:r>
+      <w:r>
+        <w:rPr>
+          <w:lang w:val="ru-RU"/>
+        </w:rPr>
+        <w:t xml:space="preserve">к труду     </w:t>
+      </w:r>
+      <w:r>
+        <w:rPr>
+          <w:lang w:val="ru-RU"/>
+        </w:rPr>
+        <w:t>17</w:t>
+      </w:r>
       <w:r>
         <w:rPr>
           <w:lang w:val="ru-RU"/>
         </w:rPr>
         <w:t>.</w:t>
-      </w:r>
-      <w:r>
-        <w:rPr>
-          <w:lang w:val="ru-RU"/>
-        </w:rPr>
-        <w:t>, (</w:t>
-      </w:r>
-      <w:proofErr w:type="spellStart"/>
-      <w:r>
-        <w:rPr>
-          <w:lang w:val="ru-RU"/>
-        </w:rPr>
-        <w:t>мильгамма</w:t>
-      </w:r>
-      <w:proofErr w:type="spellEnd"/>
-      <w:r>
-        <w:rPr>
-          <w:lang w:val="ru-RU"/>
-        </w:rPr>
-        <w:t xml:space="preserve"> 1т.*3р/д.</w:t>
-      </w:r>
-      <w:r>
-        <w:rPr>
-          <w:lang w:val="ru-RU"/>
-        </w:rPr>
-        <w:t xml:space="preserve">, </w:t>
-      </w:r>
-      <w:proofErr w:type="spellStart"/>
-      <w:r>
-        <w:rPr>
-          <w:lang w:val="ru-RU"/>
-        </w:rPr>
-        <w:t>витаксон</w:t>
-      </w:r>
-      <w:proofErr w:type="spellEnd"/>
-      <w:r>
-        <w:rPr>
-          <w:lang w:val="ru-RU"/>
-        </w:rPr>
-        <w:t xml:space="preserve"> 1т. *</w:t>
-      </w:r>
-      <w:r>
-        <w:rPr>
-          <w:lang w:val="ru-RU"/>
-        </w:rPr>
-        <w:t>3</w:t>
-      </w:r>
-      <w:r>
-        <w:rPr>
-          <w:lang w:val="ru-RU"/>
-        </w:rPr>
-        <w:t>р/д.</w:t>
-      </w:r>
-      <w:r>
-        <w:rPr>
-          <w:lang w:val="ru-RU"/>
-        </w:rPr>
-        <w:t>)</w:t>
-      </w:r>
-      <w:r>
-        <w:rPr>
-          <w:lang w:val="ru-RU"/>
-        </w:rPr>
-        <w:t xml:space="preserve"> </w:t>
-      </w:r>
-      <w:r>
-        <w:rPr>
-          <w:lang w:val="ru-RU"/>
-        </w:rPr>
-        <w:t>1 мес.</w:t>
-      </w:r>
-      <w:r>
-        <w:rPr>
-          <w:lang w:val="ru-RU"/>
-        </w:rPr>
-        <w:t>, актовегин 200 мг *2р/д. 1 мес.</w:t>
-      </w:r>
-      <w:r>
-        <w:rPr>
-          <w:lang w:val="ru-RU"/>
-        </w:rPr>
-        <w:t xml:space="preserve"> </w:t>
-      </w:r>
-      <w:sdt>
-        <w:sdtPr>
-          <w:rPr>
-            <w:lang w:val="ru-RU"/>
-          </w:rPr>
-          <w:id w:val="-483400330"/>
-          <w:placeholder>
-            <w:docPart w:val="DefaultPlaceholder_1082065159"/>
-          </w:placeholder>
-          <w:comboBox>
-            <w:listItem w:displayText=" " w:value=" "/>
-            <w:listItem w:displayText="нуклео ЦМФ 1т. *2р/д 20 дней" w:value="нуклео ЦМФ 1т. *2р/д 20 дней"/>
-          </w:comboBox>
-        </w:sdtPr>
-        <w:sdtEndPr/>
-        <w:sdtContent>
-          <w:r>
-            <w:rPr>
-              <w:lang w:val="ru-RU"/>
-            </w:rPr>
-            <w:t xml:space="preserve"> </w:t>
-          </w:r>
-        </w:sdtContent>
-      </w:sdt>
-    </w:p>
-    <w:p>
-      <w:pPr>
-        <w:numPr>
-          <w:ilvl w:val="0"/>
-          <w:numId w:val="2"/>
-        </w:numPr>
-        <w:ind w:left="-142"/>
-        <w:jc w:val="both"/>
-        <w:rPr>
-          <w:lang w:val="ru-RU"/>
-        </w:rPr>
-      </w:pPr>
-      <w:r>
-        <w:rPr>
-          <w:lang w:val="ru-RU"/>
-        </w:rPr>
-        <w:t>Рек. невропатолога: преп. а-</w:t>
-      </w:r>
-      <w:proofErr w:type="spellStart"/>
-      <w:r>
-        <w:rPr>
-          <w:lang w:val="ru-RU"/>
-        </w:rPr>
-        <w:t>липоевой</w:t>
-      </w:r>
-      <w:proofErr w:type="spellEnd"/>
-      <w:r>
-        <w:rPr>
-          <w:lang w:val="ru-RU"/>
-        </w:rPr>
-        <w:t xml:space="preserve"> к-ты 600 мг в/в кап.</w:t>
-      </w:r>
-      <w:r>
-        <w:rPr>
-          <w:lang w:val="ru-RU"/>
-        </w:rPr>
-        <w:t xml:space="preserve">, </w:t>
-      </w:r>
-      <w:r>
-        <w:rPr>
-          <w:lang w:val="ru-RU"/>
-        </w:rPr>
-        <w:t xml:space="preserve">витамины </w:t>
-      </w:r>
-      <w:proofErr w:type="spellStart"/>
-      <w:r>
-        <w:rPr>
-          <w:lang w:val="ru-RU"/>
-        </w:rPr>
-        <w:t>гр</w:t>
-      </w:r>
-      <w:proofErr w:type="spellEnd"/>
-      <w:r>
-        <w:rPr>
-          <w:lang w:val="ru-RU"/>
-        </w:rPr>
-        <w:t xml:space="preserve"> В, </w:t>
-      </w:r>
-      <w:r>
-        <w:rPr>
-          <w:lang w:val="ru-RU"/>
-        </w:rPr>
-        <w:t xml:space="preserve">актовегин 10,0 в/в № 10, </w:t>
-      </w:r>
-      <w:proofErr w:type="spellStart"/>
-      <w:r>
-        <w:rPr>
-          <w:lang w:val="ru-RU"/>
-        </w:rPr>
-        <w:t>бенфогамма</w:t>
-      </w:r>
-      <w:proofErr w:type="spellEnd"/>
-      <w:r>
-        <w:rPr>
-          <w:lang w:val="ru-RU"/>
-        </w:rPr>
-        <w:t xml:space="preserve"> 300 мг 1т/</w:t>
-      </w:r>
-      <w:proofErr w:type="spellStart"/>
-      <w:r>
-        <w:rPr>
-          <w:lang w:val="ru-RU"/>
-        </w:rPr>
-        <w:t>сут</w:t>
-      </w:r>
-      <w:proofErr w:type="spellEnd"/>
-      <w:r>
-        <w:rPr>
-          <w:lang w:val="ru-RU"/>
-        </w:rPr>
-        <w:t xml:space="preserve"> до 2 мес.,  вита-</w:t>
-      </w:r>
-      <w:proofErr w:type="spellStart"/>
-      <w:r>
-        <w:rPr>
-          <w:lang w:val="ru-RU"/>
-        </w:rPr>
-        <w:t>мелатононин</w:t>
-      </w:r>
-      <w:proofErr w:type="spellEnd"/>
-      <w:r>
-        <w:rPr>
-          <w:lang w:val="ru-RU"/>
-        </w:rPr>
-        <w:t xml:space="preserve"> 1-2 т </w:t>
-      </w:r>
-      <w:proofErr w:type="spellStart"/>
-      <w:r>
-        <w:rPr>
-          <w:lang w:val="ru-RU"/>
-        </w:rPr>
-        <w:t>веч</w:t>
-      </w:r>
-      <w:proofErr w:type="spellEnd"/>
-      <w:r>
-        <w:rPr>
-          <w:lang w:val="ru-RU"/>
-        </w:rPr>
-        <w:t>.,</w:t>
-      </w:r>
-      <w:r>
-        <w:rPr>
-          <w:lang w:val="ru-RU"/>
-        </w:rPr>
-        <w:t xml:space="preserve"> </w:t>
-      </w:r>
-      <w:proofErr w:type="spellStart"/>
-      <w:r>
-        <w:rPr>
-          <w:lang w:val="ru-RU"/>
-        </w:rPr>
-        <w:t>вестибо</w:t>
-      </w:r>
-      <w:proofErr w:type="spellEnd"/>
-      <w:r>
-        <w:rPr>
-          <w:lang w:val="ru-RU"/>
-        </w:rPr>
-        <w:t xml:space="preserve"> 24 мг 2р\д, </w:t>
-      </w:r>
-      <w:r>
-        <w:rPr>
-          <w:lang w:val="ru-RU"/>
-        </w:rPr>
-        <w:t xml:space="preserve"> </w:t>
-      </w:r>
-      <w:proofErr w:type="spellStart"/>
-      <w:r>
-        <w:rPr>
-          <w:lang w:val="ru-RU"/>
-        </w:rPr>
-        <w:t>вестинорм</w:t>
-      </w:r>
-      <w:proofErr w:type="spellEnd"/>
-      <w:r>
-        <w:rPr>
-          <w:lang w:val="ru-RU"/>
-        </w:rPr>
-        <w:t xml:space="preserve"> 16 мг 1т 3р\д до 2 </w:t>
-      </w:r>
-      <w:proofErr w:type="spellStart"/>
-      <w:proofErr w:type="gramStart"/>
-      <w:r>
-        <w:rPr>
-          <w:lang w:val="ru-RU"/>
-        </w:rPr>
-        <w:t>мес</w:t>
-      </w:r>
-      <w:proofErr w:type="spellEnd"/>
-      <w:proofErr w:type="gramEnd"/>
-      <w:r>
-        <w:rPr>
-          <w:lang w:val="ru-RU"/>
-        </w:rPr>
-        <w:t xml:space="preserve">,, </w:t>
-      </w:r>
-      <w:proofErr w:type="spellStart"/>
-      <w:r>
-        <w:rPr>
-          <w:lang w:val="ru-RU"/>
-        </w:rPr>
-        <w:t>габагамма</w:t>
-      </w:r>
-      <w:proofErr w:type="spellEnd"/>
-      <w:r>
-        <w:rPr>
-          <w:lang w:val="ru-RU"/>
-        </w:rPr>
-        <w:t xml:space="preserve"> 300 мг </w:t>
-      </w:r>
-      <w:proofErr w:type="spellStart"/>
-      <w:r>
-        <w:rPr>
-          <w:lang w:val="ru-RU"/>
-        </w:rPr>
-        <w:t>веч</w:t>
-      </w:r>
-      <w:proofErr w:type="spellEnd"/>
-      <w:r>
-        <w:rPr>
-          <w:lang w:val="ru-RU"/>
-        </w:rPr>
-        <w:t xml:space="preserve">, </w:t>
-      </w:r>
-      <w:proofErr w:type="spellStart"/>
-      <w:r>
-        <w:rPr>
-          <w:lang w:val="ru-RU"/>
-        </w:rPr>
-        <w:t>габантин</w:t>
-      </w:r>
-      <w:proofErr w:type="spellEnd"/>
-      <w:r>
-        <w:rPr>
-          <w:lang w:val="ru-RU"/>
-        </w:rPr>
-        <w:t xml:space="preserve"> 300мг 2р/</w:t>
-      </w:r>
-      <w:proofErr w:type="spellStart"/>
-      <w:r>
-        <w:rPr>
-          <w:lang w:val="ru-RU"/>
-        </w:rPr>
-        <w:t>сут</w:t>
-      </w:r>
-      <w:proofErr w:type="spellEnd"/>
-      <w:r>
-        <w:rPr>
-          <w:lang w:val="ru-RU"/>
-        </w:rPr>
-        <w:t xml:space="preserve">. 2-3 </w:t>
-      </w:r>
-      <w:proofErr w:type="spellStart"/>
-      <w:r>
-        <w:rPr>
-          <w:lang w:val="ru-RU"/>
-        </w:rPr>
-        <w:t>нед</w:t>
-      </w:r>
-      <w:proofErr w:type="spellEnd"/>
-      <w:r>
-        <w:rPr>
-          <w:lang w:val="ru-RU"/>
-        </w:rPr>
-        <w:t xml:space="preserve">., глицин 2т 3/д., </w:t>
-      </w:r>
-      <w:proofErr w:type="spellStart"/>
-      <w:r>
-        <w:rPr>
-          <w:lang w:val="ru-RU"/>
-        </w:rPr>
-        <w:t>глиятон</w:t>
-      </w:r>
-      <w:proofErr w:type="spellEnd"/>
-      <w:r>
-        <w:rPr>
-          <w:lang w:val="ru-RU"/>
-        </w:rPr>
-        <w:t xml:space="preserve"> 1000  в/м № 10, </w:t>
-      </w:r>
-      <w:proofErr w:type="spellStart"/>
-      <w:r>
-        <w:rPr>
-          <w:lang w:val="ru-RU"/>
-        </w:rPr>
-        <w:t>кортексин</w:t>
-      </w:r>
-      <w:proofErr w:type="spellEnd"/>
-      <w:r>
-        <w:rPr>
-          <w:lang w:val="ru-RU"/>
-        </w:rPr>
-        <w:t xml:space="preserve"> 10,</w:t>
-      </w:r>
-      <w:r>
-        <w:rPr>
-          <w:lang w:val="ru-RU"/>
-        </w:rPr>
-        <w:t>0</w:t>
-      </w:r>
-      <w:r>
-        <w:rPr>
-          <w:lang w:val="ru-RU"/>
-        </w:rPr>
-        <w:t xml:space="preserve"> в/</w:t>
-      </w:r>
-      <w:r>
-        <w:rPr>
-          <w:lang w:val="ru-RU"/>
-        </w:rPr>
-        <w:t>м</w:t>
-      </w:r>
-      <w:r>
-        <w:rPr>
-          <w:lang w:val="ru-RU"/>
-        </w:rPr>
-        <w:t xml:space="preserve"> №10., </w:t>
-      </w:r>
-      <w:proofErr w:type="spellStart"/>
-      <w:r>
-        <w:rPr>
-          <w:lang w:val="ru-RU"/>
-        </w:rPr>
-        <w:t>келтикан</w:t>
-      </w:r>
-      <w:proofErr w:type="spellEnd"/>
-      <w:r>
-        <w:rPr>
-          <w:lang w:val="ru-RU"/>
-        </w:rPr>
-        <w:t xml:space="preserve"> 1т.*3р/д.</w:t>
-      </w:r>
-      <w:r>
-        <w:rPr>
-          <w:lang w:val="ru-RU"/>
-        </w:rPr>
-        <w:t xml:space="preserve"> 1 мес.</w:t>
-      </w:r>
-      <w:r>
-        <w:rPr>
-          <w:lang w:val="ru-RU"/>
-        </w:rPr>
-        <w:t xml:space="preserve">, </w:t>
-      </w:r>
-      <w:proofErr w:type="spellStart"/>
-      <w:r>
-        <w:rPr>
-          <w:lang w:val="ru-RU"/>
-        </w:rPr>
-        <w:t>луцетам</w:t>
-      </w:r>
-      <w:proofErr w:type="spellEnd"/>
-      <w:r>
-        <w:rPr>
-          <w:lang w:val="ru-RU"/>
-        </w:rPr>
-        <w:t xml:space="preserve"> 15,0 в/в </w:t>
-      </w:r>
-      <w:proofErr w:type="spellStart"/>
-      <w:proofErr w:type="gramStart"/>
-      <w:r>
-        <w:rPr>
-          <w:lang w:val="ru-RU"/>
-        </w:rPr>
-        <w:t>стр</w:t>
-      </w:r>
-      <w:proofErr w:type="spellEnd"/>
-      <w:proofErr w:type="gramEnd"/>
-      <w:r>
-        <w:rPr>
-          <w:lang w:val="ru-RU"/>
-        </w:rPr>
-        <w:t xml:space="preserve"> № 10, </w:t>
-      </w:r>
-      <w:proofErr w:type="spellStart"/>
-      <w:r>
-        <w:rPr>
-          <w:lang w:val="ru-RU"/>
-        </w:rPr>
-        <w:t>нуклео</w:t>
-      </w:r>
-      <w:proofErr w:type="spellEnd"/>
-      <w:r>
-        <w:rPr>
-          <w:lang w:val="ru-RU"/>
-        </w:rPr>
-        <w:t xml:space="preserve"> ЦМФ 1т. *2р/д 20 дней, </w:t>
-      </w:r>
-      <w:proofErr w:type="spellStart"/>
-      <w:r>
-        <w:rPr>
-          <w:lang w:val="ru-RU"/>
-        </w:rPr>
-        <w:t>сермион</w:t>
-      </w:r>
-      <w:proofErr w:type="spellEnd"/>
-      <w:r>
-        <w:rPr>
-          <w:lang w:val="ru-RU"/>
-        </w:rPr>
-        <w:t xml:space="preserve"> 30 мг утр. 1 мес., </w:t>
-      </w:r>
-    </w:p>
-    <w:p>
-      <w:pPr>
-        <w:numPr>
-          <w:ilvl w:val="0"/>
-          <w:numId w:val="2"/>
-        </w:numPr>
-        <w:ind w:left="-142"/>
-        <w:jc w:val="both"/>
-        <w:rPr>
-          <w:lang w:val="ru-RU"/>
-        </w:rPr>
-      </w:pPr>
-      <w:r>
-        <w:rPr>
-          <w:lang w:val="ru-RU"/>
-        </w:rPr>
-        <w:t>Б/</w:t>
-      </w:r>
-      <w:proofErr w:type="gramStart"/>
-      <w:r>
-        <w:rPr>
-          <w:lang w:val="ru-RU"/>
-        </w:rPr>
-        <w:t>л</w:t>
-      </w:r>
-      <w:proofErr w:type="gramEnd"/>
-      <w:r>
-        <w:rPr>
-          <w:lang w:val="ru-RU"/>
-        </w:rPr>
-        <w:t xml:space="preserve"> серия. </w:t>
-      </w:r>
-      <w:r>
-        <w:rPr>
-          <w:lang w:val="ru-RU"/>
-        </w:rPr>
-        <w:t>АД</w:t>
-      </w:r>
-      <w:r>
-        <w:rPr>
-          <w:lang w:val="ru-RU"/>
-        </w:rPr>
-        <w:t>Л</w:t>
-      </w:r>
-      <w:r>
-        <w:rPr>
-          <w:lang w:val="ru-RU"/>
-        </w:rPr>
-        <w:t xml:space="preserve">  №  </w:t>
-      </w:r>
-      <w:r>
-        <w:rPr>
-          <w:lang w:val="ru-RU"/>
-        </w:rPr>
-        <w:t>1775</w:t>
-      </w:r>
-      <w:r>
-        <w:rPr>
-          <w:lang w:val="ru-RU"/>
-        </w:rPr>
-        <w:t xml:space="preserve">     с </w:t>
-      </w:r>
-      <w:r>
-        <w:rPr>
-          <w:lang w:val="ru-RU"/>
-        </w:rPr>
-        <w:fldChar w:fldCharType="begin"/>
-      </w:r>
-      <w:r>
-        <w:rPr>
-          <w:lang w:val="ru-RU"/>
-        </w:rPr>
-        <w:instrText xml:space="preserve"> REF c \h </w:instrText>
-      </w:r>
-      <w:r>
-        <w:rPr>
-          <w:lang w:val="ru-RU"/>
-        </w:rPr>
-      </w:r>
-      <w:r>
-        <w:rPr>
-          <w:lang w:val="ru-RU"/>
-        </w:rPr>
-        <w:fldChar w:fldCharType="separate"/>
-      </w:r>
-      <w:r>
-        <w:rPr>
-          <w:sz w:val="28"/>
-          <w:lang w:val="ru-RU"/>
-        </w:rPr>
-        <w:t>07.18</w:t>
-      </w:r>
-      <w:r>
-        <w:rPr>
-          <w:sz w:val="28"/>
-          <w:lang w:val="ru-RU"/>
-        </w:rPr>
-        <w:t xml:space="preserve"> </w:t>
-      </w:r>
-      <w:r>
-        <w:rPr>
-          <w:sz w:val="28"/>
-          <w:lang w:val="ru-RU"/>
-        </w:rPr>
-        <w:t xml:space="preserve">. </w:t>
-      </w:r>
-      <w:r>
-        <w:rPr>
-          <w:lang w:val="ru-RU"/>
-        </w:rPr>
-        <w:fldChar w:fldCharType="end"/>
-      </w:r>
-      <w:r>
-        <w:rPr>
-          <w:lang w:val="ru-RU"/>
-        </w:rPr>
-        <w:t xml:space="preserve"> </w:t>
-      </w:r>
-      <w:r>
-        <w:rPr>
-          <w:lang w:val="ru-RU"/>
-        </w:rPr>
-        <w:t xml:space="preserve">по  </w:t>
-      </w:r>
-      <w:r>
-        <w:rPr>
-          <w:lang w:val="ru-RU"/>
-        </w:rPr>
-        <w:fldChar w:fldCharType="begin"/>
-      </w:r>
-      <w:r>
-        <w:rPr>
-          <w:lang w:val="ru-RU"/>
-        </w:rPr>
-        <w:instrText xml:space="preserve"> REF по \h </w:instrText>
-      </w:r>
-      <w:r>
-        <w:rPr>
-          <w:lang w:val="ru-RU"/>
-        </w:rPr>
-      </w:r>
-      <w:r>
-        <w:rPr>
-          <w:lang w:val="ru-RU"/>
-        </w:rPr>
-        <w:fldChar w:fldCharType="separate"/>
-      </w:r>
-      <w:r>
-        <w:rPr>
-          <w:sz w:val="28"/>
-          <w:lang w:val="ru-RU"/>
-        </w:rPr>
-        <w:t xml:space="preserve">  .</w:t>
-      </w:r>
-      <w:r>
-        <w:rPr>
-          <w:sz w:val="28"/>
-          <w:lang w:val="ru-RU"/>
-        </w:rPr>
-        <w:t>07</w:t>
-      </w:r>
-      <w:r>
-        <w:rPr>
-          <w:sz w:val="28"/>
-          <w:lang w:val="ru-RU"/>
-        </w:rPr>
-        <w:t xml:space="preserve">.18 </w:t>
-      </w:r>
-      <w:r>
-        <w:rPr>
-          <w:sz w:val="28"/>
-          <w:lang w:val="ru-RU"/>
-        </w:rPr>
-        <w:t xml:space="preserve"> </w:t>
-      </w:r>
-      <w:r>
-        <w:rPr>
-          <w:lang w:val="ru-RU"/>
-        </w:rPr>
-        <w:fldChar w:fldCharType="end"/>
-      </w:r>
-      <w:r>
-        <w:rPr>
-          <w:lang w:val="ru-RU"/>
-        </w:rPr>
-        <w:t>к труду     .</w:t>
       </w:r>
       <w:r>
         <w:rPr>
@@ -8761,14 +6714,7 @@
         <w:rPr>
           <w:lang w:val="ru-RU"/>
         </w:rPr>
-        <w:t>. врач</w:t>
-      </w:r>
-      <w:proofErr w:type="gramStart"/>
-      <w:r>
-        <w:rPr>
-          <w:lang w:val="ru-RU"/>
-        </w:rPr>
-        <w:t xml:space="preserve"> </w:t>
+        <w:t xml:space="preserve">. врач </w:t>
       </w:r>
       <w:sdt>
         <w:sdtPr>
@@ -8781,7 +6727,6 @@
           <w:placeholder>
             <w:docPart w:val="9CD882C775A84FD69235888A47CFB283"/>
           </w:placeholder>
-          <w:showingPlcHdr/>
           <w:comboBox>
             <w:listItem w:displayText="Соловьюк Е.А." w:value="Соловьюк Е.А."/>
             <w:listItem w:displayText="Фещук. И.А." w:value="Фещук. И.А."/>
@@ -8797,14 +6742,7 @@
             <w:rPr>
               <w:lang w:val="ru-RU"/>
             </w:rPr>
-            <w:t>В</w:t>
-          </w:r>
-          <w:proofErr w:type="gramEnd"/>
-          <w:r>
-            <w:rPr>
-              <w:lang w:val="ru-RU"/>
-            </w:rPr>
-            <w:t>ыберите элемент.</w:t>
+            <w:t>Костина Т.К.</w:t>
           </w:r>
         </w:sdtContent>
       </w:sdt>
@@ -8861,7 +6799,6 @@
           <w:placeholder>
             <w:docPart w:val="9526A933A200420DB1D0D728CB4C0509"/>
           </w:placeholder>
-          <w:showingPlcHdr/>
           <w:comboBox>
             <w:listItem w:displayText="Соловьюк Е.А." w:value="Соловьюк Е.А."/>
             <w:listItem w:displayText="Фещук. И.А." w:value="Фещук. И.А."/>
@@ -8875,7 +6812,7 @@
             <w:rPr>
               <w:lang w:val="ru-RU"/>
             </w:rPr>
-            <w:t>Выберите элемент.</w:t>
+            <w:t>Еременко Н.В.</w:t>
           </w:r>
         </w:sdtContent>
       </w:sdt>
@@ -8906,6 +6843,8 @@
         </w:rPr>
         <w:t xml:space="preserve"> </w:t>
       </w:r>
+      <w:bookmarkStart w:id="7" w:name="_GoBack"/>
+      <w:bookmarkEnd w:id="7"/>
     </w:p>
     <w:sectPr>
       <w:headerReference w:type="first" r:id="rId9"/>
@@ -10237,93 +8176,6 @@
     </w:docPart>
     <w:docPart>
       <w:docPartPr>
-        <w:name w:val="FBFC6A18E07A484F9E976562E903BEB7"/>
-        <w:category>
-          <w:name w:val="Общие"/>
-          <w:gallery w:val="placeholder"/>
-        </w:category>
-        <w:types>
-          <w:type w:val="bbPlcHdr"/>
-        </w:types>
-        <w:behaviors>
-          <w:behavior w:val="content"/>
-        </w:behaviors>
-        <w:guid w:val="{E5D938F3-E00E-4F48-ACDE-E2E2655275DF}"/>
-      </w:docPartPr>
-      <w:docPartBody>
-        <w:p>
-          <w:pPr>
-            <w:pStyle w:val="FBFC6A18E07A484F9E976562E903BEB7"/>
-          </w:pPr>
-          <w:r>
-            <w:rPr>
-              <w:rStyle w:val="a3"/>
-            </w:rPr>
-            <w:t>Выберите элемент.</w:t>
-          </w:r>
-        </w:p>
-      </w:docPartBody>
-    </w:docPart>
-    <w:docPart>
-      <w:docPartPr>
-        <w:name w:val="DB435B1E68954750936FB322747598D2"/>
-        <w:category>
-          <w:name w:val="Общие"/>
-          <w:gallery w:val="placeholder"/>
-        </w:category>
-        <w:types>
-          <w:type w:val="bbPlcHdr"/>
-        </w:types>
-        <w:behaviors>
-          <w:behavior w:val="content"/>
-        </w:behaviors>
-        <w:guid w:val="{7122C427-55FD-49A2-B369-ED6DAFC67A8F}"/>
-      </w:docPartPr>
-      <w:docPartBody>
-        <w:p>
-          <w:pPr>
-            <w:pStyle w:val="DB435B1E68954750936FB322747598D2"/>
-          </w:pPr>
-          <w:r>
-            <w:rPr>
-              <w:rStyle w:val="a3"/>
-            </w:rPr>
-            <w:t>Выберите элемент.</w:t>
-          </w:r>
-        </w:p>
-      </w:docPartBody>
-    </w:docPart>
-    <w:docPart>
-      <w:docPartPr>
-        <w:name w:val="5917FEE754784A0BA4173B51A4E1CE95"/>
-        <w:category>
-          <w:name w:val="Общие"/>
-          <w:gallery w:val="placeholder"/>
-        </w:category>
-        <w:types>
-          <w:type w:val="bbPlcHdr"/>
-        </w:types>
-        <w:behaviors>
-          <w:behavior w:val="content"/>
-        </w:behaviors>
-        <w:guid w:val="{92F74F23-8C0C-424C-A12C-19EB4EDE41E3}"/>
-      </w:docPartPr>
-      <w:docPartBody>
-        <w:p>
-          <w:pPr>
-            <w:pStyle w:val="5917FEE754784A0BA4173B51A4E1CE95"/>
-          </w:pPr>
-          <w:r>
-            <w:rPr>
-              <w:rStyle w:val="a3"/>
-            </w:rPr>
-            <w:t>Выберите элемент.</w:t>
-          </w:r>
-        </w:p>
-      </w:docPartBody>
-    </w:docPart>
-    <w:docPart>
-      <w:docPartPr>
         <w:name w:val="3755473979B24CB896600859156E5B44"/>
         <w:category>
           <w:name w:val="Общие"/>
@@ -10371,6 +8223,35 @@
         <w:p>
           <w:pPr>
             <w:pStyle w:val="BA1FB41A1B0F4FDF8B14D2F6319521D6"/>
+          </w:pPr>
+          <w:r>
+            <w:rPr>
+              <w:rStyle w:val="a3"/>
+            </w:rPr>
+            <w:t>Выберите элемент.</w:t>
+          </w:r>
+        </w:p>
+      </w:docPartBody>
+    </w:docPart>
+    <w:docPart>
+      <w:docPartPr>
+        <w:name w:val="F96A856CD9E74BA591749C595F9E4911"/>
+        <w:category>
+          <w:name w:val="Общие"/>
+          <w:gallery w:val="placeholder"/>
+        </w:category>
+        <w:types>
+          <w:type w:val="bbPlcHdr"/>
+        </w:types>
+        <w:behaviors>
+          <w:behavior w:val="content"/>
+        </w:behaviors>
+        <w:guid w:val="{C8A02682-6D5A-4613-819F-B1BDD4741283}"/>
+      </w:docPartPr>
+      <w:docPartBody>
+        <w:p>
+          <w:pPr>
+            <w:pStyle w:val="F96A856CD9E74BA591749C595F9E4911"/>
           </w:pPr>
           <w:r>
             <w:rPr>
@@ -10480,6 +8361,7 @@
     <w:rsid w:val="00497BBA"/>
     <w:rsid w:val="004A6EDF"/>
     <w:rsid w:val="004E28FF"/>
+    <w:rsid w:val="0050326F"/>
     <w:rsid w:val="00545EBC"/>
     <w:rsid w:val="005611A6"/>
     <w:rsid w:val="005A5B8B"/>
@@ -10502,6 +8384,7 @@
     <w:rsid w:val="00967DE5"/>
     <w:rsid w:val="009853D4"/>
     <w:rsid w:val="0099454B"/>
+    <w:rsid w:val="0099606E"/>
     <w:rsid w:val="009A4B9C"/>
     <w:rsid w:val="009A692F"/>
     <w:rsid w:val="00A03B3C"/>
@@ -10747,7 +8630,7 @@
     <w:basedOn w:val="a0"/>
     <w:uiPriority w:val="99"/>
     <w:semiHidden/>
-    <w:rsid w:val="0006090D"/>
+    <w:rsid w:val="0050326F"/>
     <w:rPr>
       <w:color w:val="808080"/>
     </w:rPr>
@@ -11421,6 +9304,13 @@
   <w:style w:type="paragraph" w:customStyle="1" w:styleId="F4181B3175294A9BAA33423019BF5C90">
     <w:name w:val="F4181B3175294A9BAA33423019BF5C90"/>
     <w:rsid w:val="0006090D"/>
+    <w:rPr>
+      <w:lang w:val="uk-UA" w:eastAsia="uk-UA"/>
+    </w:rPr>
+  </w:style>
+  <w:style w:type="paragraph" w:customStyle="1" w:styleId="F96A856CD9E74BA591749C595F9E4911">
+    <w:name w:val="F96A856CD9E74BA591749C595F9E4911"/>
+    <w:rsid w:val="0050326F"/>
     <w:rPr>
       <w:lang w:val="uk-UA" w:eastAsia="uk-UA"/>
     </w:rPr>
@@ -11912,7 +9802,7 @@
 </file>
 
 <file path=customXml/itemProps1.xml><?xml version="1.0" encoding="utf-8"?>
-<ds:datastoreItem xmlns:ds="http://schemas.openxmlformats.org/officeDocument/2006/customXml" ds:itemID="{18417DDB-DD03-4B94-BE2D-04B255FC8185}">
+<ds:datastoreItem xmlns:ds="http://schemas.openxmlformats.org/officeDocument/2006/customXml" ds:itemID="{FA885E18-B951-442C-B5B3-7F58AE1BEAB6}">
   <ds:schemaRefs>
     <ds:schemaRef ds:uri="http://schemas.openxmlformats.org/officeDocument/2006/bibliography"/>
   </ds:schemaRefs>
